--- a/Project Report.docx
+++ b/Project Report.docx
@@ -3615,7 +3615,7 @@
           <w:numId w:val="1"/>
         </w:numPr>
       </w:pPr>
-      <w:bookmarkStart w:id="0" w:name="_Toc137481587"/>
+      <w:bookmarkStart w:id="0" w:name="_Toc137921990"/>
       <w:r>
         <w:lastRenderedPageBreak/>
         <w:t>Introduction</w:t>
@@ -3722,7 +3722,7 @@
           <w:r>
             <w:fldChar w:fldCharType="separate"/>
           </w:r>
-          <w:hyperlink w:anchor="_Toc137481587" w:history="1">
+          <w:hyperlink w:anchor="_Toc137921990" w:history="1">
             <w:r>
               <w:rPr>
                 <w:rStyle w:val="Hyperlink"/>
@@ -3764,7 +3764,7 @@
                 <w:noProof/>
                 <w:webHidden/>
               </w:rPr>
-              <w:instrText xml:space="preserve"> PAGEREF _Toc137481587 \h </w:instrText>
+              <w:instrText xml:space="preserve"> PAGEREF _Toc137921990 \h </w:instrText>
             </w:r>
             <w:r>
               <w:rPr>
@@ -3807,7 +3807,7 @@
               <w:sz w:val="22"/>
             </w:rPr>
           </w:pPr>
-          <w:hyperlink w:anchor="_Toc137481588" w:history="1">
+          <w:hyperlink w:anchor="_Toc137921991" w:history="1">
             <w:r>
               <w:rPr>
                 <w:rStyle w:val="Hyperlink"/>
@@ -3834,7 +3834,7 @@
                 <w:noProof/>
                 <w:webHidden/>
               </w:rPr>
-              <w:instrText xml:space="preserve"> PAGEREF _Toc137481588 \h </w:instrText>
+              <w:instrText xml:space="preserve"> PAGEREF _Toc137921991 \h </w:instrText>
             </w:r>
             <w:r>
               <w:rPr>
@@ -3877,7 +3877,7 @@
               <w:sz w:val="22"/>
             </w:rPr>
           </w:pPr>
-          <w:hyperlink w:anchor="_Toc137481589" w:history="1">
+          <w:hyperlink w:anchor="_Toc137921992" w:history="1">
             <w:r>
               <w:rPr>
                 <w:rStyle w:val="Hyperlink"/>
@@ -3904,7 +3904,7 @@
                 <w:noProof/>
                 <w:webHidden/>
               </w:rPr>
-              <w:instrText xml:space="preserve"> PAGEREF _Toc137481589 \h </w:instrText>
+              <w:instrText xml:space="preserve"> PAGEREF _Toc137921992 \h </w:instrText>
             </w:r>
             <w:r>
               <w:rPr>
@@ -3947,7 +3947,7 @@
               <w:sz w:val="22"/>
             </w:rPr>
           </w:pPr>
-          <w:hyperlink w:anchor="_Toc137481590" w:history="1">
+          <w:hyperlink w:anchor="_Toc137921993" w:history="1">
             <w:r>
               <w:rPr>
                 <w:rStyle w:val="Hyperlink"/>
@@ -3974,7 +3974,7 @@
                 <w:noProof/>
                 <w:webHidden/>
               </w:rPr>
-              <w:instrText xml:space="preserve"> PAGEREF _Toc137481590 \h </w:instrText>
+              <w:instrText xml:space="preserve"> PAGEREF _Toc137921993 \h </w:instrText>
             </w:r>
             <w:r>
               <w:rPr>
@@ -4017,7 +4017,7 @@
               <w:sz w:val="22"/>
             </w:rPr>
           </w:pPr>
-          <w:hyperlink w:anchor="_Toc137481591" w:history="1">
+          <w:hyperlink w:anchor="_Toc137921994" w:history="1">
             <w:r>
               <w:rPr>
                 <w:rStyle w:val="Hyperlink"/>
@@ -4044,7 +4044,7 @@
                 <w:noProof/>
                 <w:webHidden/>
               </w:rPr>
-              <w:instrText xml:space="preserve"> PAGEREF _Toc137481591 \h </w:instrText>
+              <w:instrText xml:space="preserve"> PAGEREF _Toc137921994 \h </w:instrText>
             </w:r>
             <w:r>
               <w:rPr>
@@ -4087,7 +4087,7 @@
               <w:sz w:val="22"/>
             </w:rPr>
           </w:pPr>
-          <w:hyperlink w:anchor="_Toc137481592" w:history="1">
+          <w:hyperlink w:anchor="_Toc137921995" w:history="1">
             <w:r>
               <w:rPr>
                 <w:rStyle w:val="Hyperlink"/>
@@ -4114,7 +4114,7 @@
                 <w:noProof/>
                 <w:webHidden/>
               </w:rPr>
-              <w:instrText xml:space="preserve"> PAGEREF _Toc137481592 \h </w:instrText>
+              <w:instrText xml:space="preserve"> PAGEREF _Toc137921995 \h </w:instrText>
             </w:r>
             <w:r>
               <w:rPr>
@@ -4157,7 +4157,7 @@
               <w:sz w:val="22"/>
             </w:rPr>
           </w:pPr>
-          <w:hyperlink w:anchor="_Toc137481593" w:history="1">
+          <w:hyperlink w:anchor="_Toc137921996" w:history="1">
             <w:r>
               <w:rPr>
                 <w:rStyle w:val="Hyperlink"/>
@@ -4184,7 +4184,7 @@
                 <w:noProof/>
                 <w:webHidden/>
               </w:rPr>
-              <w:instrText xml:space="preserve"> PAGEREF _Toc137481593 \h </w:instrText>
+              <w:instrText xml:space="preserve"> PAGEREF _Toc137921996 \h </w:instrText>
             </w:r>
             <w:r>
               <w:rPr>
@@ -4227,7 +4227,7 @@
               <w:sz w:val="22"/>
             </w:rPr>
           </w:pPr>
-          <w:hyperlink w:anchor="_Toc137481594" w:history="1">
+          <w:hyperlink w:anchor="_Toc137921997" w:history="1">
             <w:r>
               <w:rPr>
                 <w:rStyle w:val="Hyperlink"/>
@@ -4254,7 +4254,7 @@
                 <w:noProof/>
                 <w:webHidden/>
               </w:rPr>
-              <w:instrText xml:space="preserve"> PAGEREF _Toc137481594 \h </w:instrText>
+              <w:instrText xml:space="preserve"> PAGEREF _Toc137921997 \h </w:instrText>
             </w:r>
             <w:r>
               <w:rPr>
@@ -4274,7 +4274,7 @@
                 <w:noProof/>
                 <w:webHidden/>
               </w:rPr>
-              <w:t>11</w:t>
+              <w:t>12</w:t>
             </w:r>
             <w:r>
               <w:rPr>
@@ -4297,7 +4297,7 @@
               <w:sz w:val="22"/>
             </w:rPr>
           </w:pPr>
-          <w:hyperlink w:anchor="_Toc137481595" w:history="1">
+          <w:hyperlink w:anchor="_Toc137921998" w:history="1">
             <w:r>
               <w:rPr>
                 <w:rStyle w:val="Hyperlink"/>
@@ -4324,7 +4324,7 @@
                 <w:noProof/>
                 <w:webHidden/>
               </w:rPr>
-              <w:instrText xml:space="preserve"> PAGEREF _Toc137481595 \h </w:instrText>
+              <w:instrText xml:space="preserve"> PAGEREF _Toc137921998 \h </w:instrText>
             </w:r>
             <w:r>
               <w:rPr>
@@ -4344,7 +4344,7 @@
                 <w:noProof/>
                 <w:webHidden/>
               </w:rPr>
-              <w:t>12</w:t>
+              <w:t>13</w:t>
             </w:r>
             <w:r>
               <w:rPr>
@@ -4367,7 +4367,7 @@
               <w:sz w:val="22"/>
             </w:rPr>
           </w:pPr>
-          <w:hyperlink w:anchor="_Toc137481596" w:history="1">
+          <w:hyperlink w:anchor="_Toc137921999" w:history="1">
             <w:r>
               <w:rPr>
                 <w:rStyle w:val="Hyperlink"/>
@@ -4394,7 +4394,7 @@
                 <w:noProof/>
                 <w:webHidden/>
               </w:rPr>
-              <w:instrText xml:space="preserve"> PAGEREF _Toc137481596 \h </w:instrText>
+              <w:instrText xml:space="preserve"> PAGEREF _Toc137921999 \h </w:instrText>
             </w:r>
             <w:r>
               <w:rPr>
@@ -4414,7 +4414,7 @@
                 <w:noProof/>
                 <w:webHidden/>
               </w:rPr>
-              <w:t>12</w:t>
+              <w:t>13</w:t>
             </w:r>
             <w:r>
               <w:rPr>
@@ -4437,7 +4437,7 @@
               <w:sz w:val="22"/>
             </w:rPr>
           </w:pPr>
-          <w:hyperlink w:anchor="_Toc137481597" w:history="1">
+          <w:hyperlink w:anchor="_Toc137922000" w:history="1">
             <w:r>
               <w:rPr>
                 <w:rStyle w:val="Hyperlink"/>
@@ -4464,7 +4464,7 @@
                 <w:noProof/>
                 <w:webHidden/>
               </w:rPr>
-              <w:instrText xml:space="preserve"> PAGEREF _Toc137481597 \h </w:instrText>
+              <w:instrText xml:space="preserve"> PAGEREF _Toc137922000 \h </w:instrText>
             </w:r>
             <w:r>
               <w:rPr>
@@ -4484,7 +4484,7 @@
                 <w:noProof/>
                 <w:webHidden/>
               </w:rPr>
-              <w:t>12</w:t>
+              <w:t>13</w:t>
             </w:r>
             <w:r>
               <w:rPr>
@@ -4507,7 +4507,7 @@
               <w:sz w:val="22"/>
             </w:rPr>
           </w:pPr>
-          <w:hyperlink w:anchor="_Toc137481598" w:history="1">
+          <w:hyperlink w:anchor="_Toc137922001" w:history="1">
             <w:r>
               <w:rPr>
                 <w:rStyle w:val="Hyperlink"/>
@@ -4534,7 +4534,7 @@
                 <w:noProof/>
                 <w:webHidden/>
               </w:rPr>
-              <w:instrText xml:space="preserve"> PAGEREF _Toc137481598 \h </w:instrText>
+              <w:instrText xml:space="preserve"> PAGEREF _Toc137922001 \h </w:instrText>
             </w:r>
             <w:r>
               <w:rPr>
@@ -4554,7 +4554,7 @@
                 <w:noProof/>
                 <w:webHidden/>
               </w:rPr>
-              <w:t>12</w:t>
+              <w:t>13</w:t>
             </w:r>
             <w:r>
               <w:rPr>
@@ -4577,7 +4577,7 @@
               <w:sz w:val="22"/>
             </w:rPr>
           </w:pPr>
-          <w:hyperlink w:anchor="_Toc137481599" w:history="1">
+          <w:hyperlink w:anchor="_Toc137922002" w:history="1">
             <w:r>
               <w:rPr>
                 <w:rStyle w:val="Hyperlink"/>
@@ -4604,7 +4604,7 @@
                 <w:noProof/>
                 <w:webHidden/>
               </w:rPr>
-              <w:instrText xml:space="preserve"> PAGEREF _Toc137481599 \h </w:instrText>
+              <w:instrText xml:space="preserve"> PAGEREF _Toc137922002 \h </w:instrText>
             </w:r>
             <w:r>
               <w:rPr>
@@ -4624,7 +4624,7 @@
                 <w:noProof/>
                 <w:webHidden/>
               </w:rPr>
-              <w:t>13</w:t>
+              <w:t>14</w:t>
             </w:r>
             <w:r>
               <w:rPr>
@@ -4647,7 +4647,7 @@
               <w:sz w:val="22"/>
             </w:rPr>
           </w:pPr>
-          <w:hyperlink w:anchor="_Toc137481600" w:history="1">
+          <w:hyperlink w:anchor="_Toc137922003" w:history="1">
             <w:r>
               <w:rPr>
                 <w:rStyle w:val="Hyperlink"/>
@@ -4674,7 +4674,7 @@
                 <w:noProof/>
                 <w:webHidden/>
               </w:rPr>
-              <w:instrText xml:space="preserve"> PAGEREF _Toc137481600 \h </w:instrText>
+              <w:instrText xml:space="preserve"> PAGEREF _Toc137922003 \h </w:instrText>
             </w:r>
             <w:r>
               <w:rPr>
@@ -4694,7 +4694,7 @@
                 <w:noProof/>
                 <w:webHidden/>
               </w:rPr>
-              <w:t>13</w:t>
+              <w:t>14</w:t>
             </w:r>
             <w:r>
               <w:rPr>
@@ -4717,7 +4717,7 @@
               <w:sz w:val="22"/>
             </w:rPr>
           </w:pPr>
-          <w:hyperlink w:anchor="_Toc137481601" w:history="1">
+          <w:hyperlink w:anchor="_Toc137922004" w:history="1">
             <w:r>
               <w:rPr>
                 <w:rStyle w:val="Hyperlink"/>
@@ -4744,7 +4744,7 @@
                 <w:noProof/>
                 <w:webHidden/>
               </w:rPr>
-              <w:instrText xml:space="preserve"> PAGEREF _Toc137481601 \h </w:instrText>
+              <w:instrText xml:space="preserve"> PAGEREF _Toc137922004 \h </w:instrText>
             </w:r>
             <w:r>
               <w:rPr>
@@ -4764,7 +4764,7 @@
                 <w:noProof/>
                 <w:webHidden/>
               </w:rPr>
-              <w:t>13</w:t>
+              <w:t>14</w:t>
             </w:r>
             <w:r>
               <w:rPr>
@@ -4787,7 +4787,7 @@
               <w:sz w:val="22"/>
             </w:rPr>
           </w:pPr>
-          <w:hyperlink w:anchor="_Toc137481602" w:history="1">
+          <w:hyperlink w:anchor="_Toc137922005" w:history="1">
             <w:r>
               <w:rPr>
                 <w:rStyle w:val="Hyperlink"/>
@@ -4814,7 +4814,7 @@
                 <w:noProof/>
                 <w:webHidden/>
               </w:rPr>
-              <w:instrText xml:space="preserve"> PAGEREF _Toc137481602 \h </w:instrText>
+              <w:instrText xml:space="preserve"> PAGEREF _Toc137922005 \h </w:instrText>
             </w:r>
             <w:r>
               <w:rPr>
@@ -4834,7 +4834,7 @@
                 <w:noProof/>
                 <w:webHidden/>
               </w:rPr>
-              <w:t>13</w:t>
+              <w:t>14</w:t>
             </w:r>
             <w:r>
               <w:rPr>
@@ -4857,7 +4857,7 @@
               <w:sz w:val="22"/>
             </w:rPr>
           </w:pPr>
-          <w:hyperlink w:anchor="_Toc137481603" w:history="1">
+          <w:hyperlink w:anchor="_Toc137922006" w:history="1">
             <w:r>
               <w:rPr>
                 <w:rStyle w:val="Hyperlink"/>
@@ -4884,7 +4884,7 @@
                 <w:noProof/>
                 <w:webHidden/>
               </w:rPr>
-              <w:instrText xml:space="preserve"> PAGEREF _Toc137481603 \h </w:instrText>
+              <w:instrText xml:space="preserve"> PAGEREF _Toc137922006 \h </w:instrText>
             </w:r>
             <w:r>
               <w:rPr>
@@ -4904,7 +4904,7 @@
                 <w:noProof/>
                 <w:webHidden/>
               </w:rPr>
-              <w:t>14</w:t>
+              <w:t>15</w:t>
             </w:r>
             <w:r>
               <w:rPr>
@@ -4927,7 +4927,7 @@
               <w:sz w:val="22"/>
             </w:rPr>
           </w:pPr>
-          <w:hyperlink w:anchor="_Toc137481604" w:history="1">
+          <w:hyperlink w:anchor="_Toc137922007" w:history="1">
             <w:r>
               <w:rPr>
                 <w:rStyle w:val="Hyperlink"/>
@@ -4954,7 +4954,7 @@
                 <w:noProof/>
                 <w:webHidden/>
               </w:rPr>
-              <w:instrText xml:space="preserve"> PAGEREF _Toc137481604 \h </w:instrText>
+              <w:instrText xml:space="preserve"> PAGEREF _Toc137922007 \h </w:instrText>
             </w:r>
             <w:r>
               <w:rPr>
@@ -4974,7 +4974,7 @@
                 <w:noProof/>
                 <w:webHidden/>
               </w:rPr>
-              <w:t>15</w:t>
+              <w:t>16</w:t>
             </w:r>
             <w:r>
               <w:rPr>
@@ -4997,7 +4997,7 @@
               <w:sz w:val="22"/>
             </w:rPr>
           </w:pPr>
-          <w:hyperlink w:anchor="_Toc137481605" w:history="1">
+          <w:hyperlink w:anchor="_Toc137922008" w:history="1">
             <w:r>
               <w:rPr>
                 <w:rStyle w:val="Hyperlink"/>
@@ -5024,7 +5024,7 @@
                 <w:noProof/>
                 <w:webHidden/>
               </w:rPr>
-              <w:instrText xml:space="preserve"> PAGEREF _Toc137481605 \h </w:instrText>
+              <w:instrText xml:space="preserve"> PAGEREF _Toc137922008 \h </w:instrText>
             </w:r>
             <w:r>
               <w:rPr>
@@ -5044,7 +5044,7 @@
                 <w:noProof/>
                 <w:webHidden/>
               </w:rPr>
-              <w:t>15</w:t>
+              <w:t>16</w:t>
             </w:r>
             <w:r>
               <w:rPr>
@@ -5067,7 +5067,7 @@
               <w:sz w:val="22"/>
             </w:rPr>
           </w:pPr>
-          <w:hyperlink w:anchor="_Toc137481606" w:history="1">
+          <w:hyperlink w:anchor="_Toc137922009" w:history="1">
             <w:r>
               <w:rPr>
                 <w:rStyle w:val="Hyperlink"/>
@@ -5094,7 +5094,7 @@
                 <w:noProof/>
                 <w:webHidden/>
               </w:rPr>
-              <w:instrText xml:space="preserve"> PAGEREF _Toc137481606 \h </w:instrText>
+              <w:instrText xml:space="preserve"> PAGEREF _Toc137922009 \h </w:instrText>
             </w:r>
             <w:r>
               <w:rPr>
@@ -5114,7 +5114,7 @@
                 <w:noProof/>
                 <w:webHidden/>
               </w:rPr>
-              <w:t>16</w:t>
+              <w:t>17</w:t>
             </w:r>
             <w:r>
               <w:rPr>
@@ -5137,7 +5137,7 @@
               <w:sz w:val="22"/>
             </w:rPr>
           </w:pPr>
-          <w:hyperlink w:anchor="_Toc137481607" w:history="1">
+          <w:hyperlink w:anchor="_Toc137922010" w:history="1">
             <w:r>
               <w:rPr>
                 <w:rStyle w:val="Hyperlink"/>
@@ -5164,7 +5164,7 @@
                 <w:noProof/>
                 <w:webHidden/>
               </w:rPr>
-              <w:instrText xml:space="preserve"> PAGEREF _Toc137481607 \h </w:instrText>
+              <w:instrText xml:space="preserve"> PAGEREF _Toc137922010 \h </w:instrText>
             </w:r>
             <w:r>
               <w:rPr>
@@ -5184,7 +5184,93 @@
                 <w:noProof/>
                 <w:webHidden/>
               </w:rPr>
-              <w:t>17</w:t>
+              <w:t>18</w:t>
+            </w:r>
+            <w:r>
+              <w:rPr>
+                <w:noProof/>
+                <w:webHidden/>
+              </w:rPr>
+              <w:fldChar w:fldCharType="end"/>
+            </w:r>
+          </w:hyperlink>
+        </w:p>
+        <w:p>
+          <w:pPr>
+            <w:pStyle w:val="TOC2"/>
+            <w:tabs>
+              <w:tab w:val="left" w:pos="880"/>
+              <w:tab w:val="right" w:leader="dot" w:pos="9016"/>
+            </w:tabs>
+            <w:rPr>
+              <w:rFonts w:asciiTheme="minorHAnsi" w:eastAsiaTheme="minorEastAsia" w:hAnsiTheme="minorHAnsi"/>
+              <w:noProof/>
+              <w:sz w:val="22"/>
+            </w:rPr>
+          </w:pPr>
+          <w:hyperlink w:anchor="_Toc137922011" w:history="1">
+            <w:r>
+              <w:rPr>
+                <w:rStyle w:val="Hyperlink"/>
+                <w:noProof/>
+              </w:rPr>
+              <w:t>7.4</w:t>
+            </w:r>
+            <w:r>
+              <w:rPr>
+                <w:rFonts w:asciiTheme="minorHAnsi" w:eastAsiaTheme="minorEastAsia" w:hAnsiTheme="minorHAnsi"/>
+                <w:noProof/>
+                <w:sz w:val="22"/>
+              </w:rPr>
+              <w:tab/>
+            </w:r>
+            <w:r>
+              <w:rPr>
+                <w:rStyle w:val="Hyperlink"/>
+                <w:noProof/>
+              </w:rPr>
+              <w:t>Data Persistence and Storage:</w:t>
+            </w:r>
+            <w:r>
+              <w:rPr>
+                <w:noProof/>
+                <w:webHidden/>
+              </w:rPr>
+              <w:tab/>
+            </w:r>
+            <w:r>
+              <w:rPr>
+                <w:noProof/>
+                <w:webHidden/>
+              </w:rPr>
+              <w:fldChar w:fldCharType="begin"/>
+            </w:r>
+            <w:r>
+              <w:rPr>
+                <w:noProof/>
+                <w:webHidden/>
+              </w:rPr>
+              <w:instrText xml:space="preserve"> PAGEREF _Toc137922011 \h </w:instrText>
+            </w:r>
+            <w:r>
+              <w:rPr>
+                <w:noProof/>
+                <w:webHidden/>
+              </w:rPr>
+            </w:r>
+            <w:r>
+              <w:rPr>
+                <w:noProof/>
+                <w:webHidden/>
+              </w:rPr>
+              <w:fldChar w:fldCharType="separate"/>
+            </w:r>
+            <w:r>
+              <w:rPr>
+                <w:noProof/>
+                <w:webHidden/>
+              </w:rPr>
+              <w:t>18</w:t>
             </w:r>
             <w:r>
               <w:rPr>
@@ -5207,13 +5293,13 @@
               <w:sz w:val="22"/>
             </w:rPr>
           </w:pPr>
-          <w:hyperlink w:anchor="_Toc137481608" w:history="1">
+          <w:hyperlink w:anchor="_Toc137922012" w:history="1">
             <w:r>
               <w:rPr>
                 <w:rStyle w:val="Hyperlink"/>
                 <w:noProof/>
               </w:rPr>
-              <w:t>7.4 Data Persistence and Storage:</w:t>
+              <w:t>7.5 Security Considerations:</w:t>
             </w:r>
             <w:r>
               <w:rPr>
@@ -5234,7 +5320,7 @@
                 <w:noProof/>
                 <w:webHidden/>
               </w:rPr>
-              <w:instrText xml:space="preserve"> PAGEREF _Toc137481608 \h </w:instrText>
+              <w:instrText xml:space="preserve"> PAGEREF _Toc137922012 \h </w:instrText>
             </w:r>
             <w:r>
               <w:rPr>
@@ -5254,7 +5340,77 @@
                 <w:noProof/>
                 <w:webHidden/>
               </w:rPr>
-              <w:t>17</w:t>
+              <w:t>18</w:t>
+            </w:r>
+            <w:r>
+              <w:rPr>
+                <w:noProof/>
+                <w:webHidden/>
+              </w:rPr>
+              <w:fldChar w:fldCharType="end"/>
+            </w:r>
+          </w:hyperlink>
+        </w:p>
+        <w:p>
+          <w:pPr>
+            <w:pStyle w:val="TOC1"/>
+            <w:tabs>
+              <w:tab w:val="right" w:leader="dot" w:pos="9016"/>
+            </w:tabs>
+            <w:rPr>
+              <w:rFonts w:asciiTheme="minorHAnsi" w:eastAsiaTheme="minorEastAsia" w:hAnsiTheme="minorHAnsi"/>
+              <w:noProof/>
+              <w:sz w:val="22"/>
+            </w:rPr>
+          </w:pPr>
+          <w:hyperlink w:anchor="_Toc137922013" w:history="1">
+            <w:r>
+              <w:rPr>
+                <w:rStyle w:val="Hyperlink"/>
+                <w:noProof/>
+              </w:rPr>
+              <w:t>8.0 Testing scenarios and results</w:t>
+            </w:r>
+            <w:r>
+              <w:rPr>
+                <w:noProof/>
+                <w:webHidden/>
+              </w:rPr>
+              <w:tab/>
+            </w:r>
+            <w:r>
+              <w:rPr>
+                <w:noProof/>
+                <w:webHidden/>
+              </w:rPr>
+              <w:fldChar w:fldCharType="begin"/>
+            </w:r>
+            <w:r>
+              <w:rPr>
+                <w:noProof/>
+                <w:webHidden/>
+              </w:rPr>
+              <w:instrText xml:space="preserve"> PAGEREF _Toc137922013 \h </w:instrText>
+            </w:r>
+            <w:r>
+              <w:rPr>
+                <w:noProof/>
+                <w:webHidden/>
+              </w:rPr>
+            </w:r>
+            <w:r>
+              <w:rPr>
+                <w:noProof/>
+                <w:webHidden/>
+              </w:rPr>
+              <w:fldChar w:fldCharType="separate"/>
+            </w:r>
+            <w:r>
+              <w:rPr>
+                <w:noProof/>
+                <w:webHidden/>
+              </w:rPr>
+              <w:t>19</w:t>
             </w:r>
             <w:r>
               <w:rPr>
@@ -5277,13 +5433,13 @@
               <w:sz w:val="22"/>
             </w:rPr>
           </w:pPr>
-          <w:hyperlink w:anchor="_Toc137481609" w:history="1">
+          <w:hyperlink w:anchor="_Toc137922014" w:history="1">
             <w:r>
               <w:rPr>
                 <w:rStyle w:val="Hyperlink"/>
                 <w:noProof/>
               </w:rPr>
-              <w:t>7.5 Security Considerations:</w:t>
+              <w:t>8.1 Game Functionality Testing</w:t>
             </w:r>
             <w:r>
               <w:rPr>
@@ -5304,7 +5460,7 @@
                 <w:noProof/>
                 <w:webHidden/>
               </w:rPr>
-              <w:instrText xml:space="preserve"> PAGEREF _Toc137481609 \h </w:instrText>
+              <w:instrText xml:space="preserve"> PAGEREF _Toc137922014 \h </w:instrText>
             </w:r>
             <w:r>
               <w:rPr>
@@ -5324,7 +5480,497 @@
                 <w:noProof/>
                 <w:webHidden/>
               </w:rPr>
-              <w:t>17</w:t>
+              <w:t>19</w:t>
+            </w:r>
+            <w:r>
+              <w:rPr>
+                <w:noProof/>
+                <w:webHidden/>
+              </w:rPr>
+              <w:fldChar w:fldCharType="end"/>
+            </w:r>
+          </w:hyperlink>
+        </w:p>
+        <w:p>
+          <w:pPr>
+            <w:pStyle w:val="TOC3"/>
+            <w:tabs>
+              <w:tab w:val="right" w:leader="dot" w:pos="9016"/>
+            </w:tabs>
+            <w:rPr>
+              <w:rFonts w:asciiTheme="minorHAnsi" w:eastAsiaTheme="minorEastAsia" w:hAnsiTheme="minorHAnsi"/>
+              <w:noProof/>
+              <w:sz w:val="22"/>
+            </w:rPr>
+          </w:pPr>
+          <w:hyperlink w:anchor="_Toc137922015" w:history="1">
+            <w:r>
+              <w:rPr>
+                <w:rStyle w:val="Hyperlink"/>
+                <w:noProof/>
+              </w:rPr>
+              <w:t>8.1.1 Scenario: Player Movement</w:t>
+            </w:r>
+            <w:r>
+              <w:rPr>
+                <w:noProof/>
+                <w:webHidden/>
+              </w:rPr>
+              <w:tab/>
+            </w:r>
+            <w:r>
+              <w:rPr>
+                <w:noProof/>
+                <w:webHidden/>
+              </w:rPr>
+              <w:fldChar w:fldCharType="begin"/>
+            </w:r>
+            <w:r>
+              <w:rPr>
+                <w:noProof/>
+                <w:webHidden/>
+              </w:rPr>
+              <w:instrText xml:space="preserve"> PAGEREF _Toc137922015 \h </w:instrText>
+            </w:r>
+            <w:r>
+              <w:rPr>
+                <w:noProof/>
+                <w:webHidden/>
+              </w:rPr>
+            </w:r>
+            <w:r>
+              <w:rPr>
+                <w:noProof/>
+                <w:webHidden/>
+              </w:rPr>
+              <w:fldChar w:fldCharType="separate"/>
+            </w:r>
+            <w:r>
+              <w:rPr>
+                <w:noProof/>
+                <w:webHidden/>
+              </w:rPr>
+              <w:t>19</w:t>
+            </w:r>
+            <w:r>
+              <w:rPr>
+                <w:noProof/>
+                <w:webHidden/>
+              </w:rPr>
+              <w:fldChar w:fldCharType="end"/>
+            </w:r>
+          </w:hyperlink>
+        </w:p>
+        <w:p>
+          <w:pPr>
+            <w:pStyle w:val="TOC3"/>
+            <w:tabs>
+              <w:tab w:val="right" w:leader="dot" w:pos="9016"/>
+            </w:tabs>
+            <w:rPr>
+              <w:rFonts w:asciiTheme="minorHAnsi" w:eastAsiaTheme="minorEastAsia" w:hAnsiTheme="minorHAnsi"/>
+              <w:noProof/>
+              <w:sz w:val="22"/>
+            </w:rPr>
+          </w:pPr>
+          <w:hyperlink w:anchor="_Toc137922016" w:history="1">
+            <w:r>
+              <w:rPr>
+                <w:rStyle w:val="Hyperlink"/>
+                <w:noProof/>
+              </w:rPr>
+              <w:t>8.1.2 Scenario: Collision Detection</w:t>
+            </w:r>
+            <w:r>
+              <w:rPr>
+                <w:noProof/>
+                <w:webHidden/>
+              </w:rPr>
+              <w:tab/>
+            </w:r>
+            <w:r>
+              <w:rPr>
+                <w:noProof/>
+                <w:webHidden/>
+              </w:rPr>
+              <w:fldChar w:fldCharType="begin"/>
+            </w:r>
+            <w:r>
+              <w:rPr>
+                <w:noProof/>
+                <w:webHidden/>
+              </w:rPr>
+              <w:instrText xml:space="preserve"> PAGEREF _Toc137922016 \h </w:instrText>
+            </w:r>
+            <w:r>
+              <w:rPr>
+                <w:noProof/>
+                <w:webHidden/>
+              </w:rPr>
+            </w:r>
+            <w:r>
+              <w:rPr>
+                <w:noProof/>
+                <w:webHidden/>
+              </w:rPr>
+              <w:fldChar w:fldCharType="separate"/>
+            </w:r>
+            <w:r>
+              <w:rPr>
+                <w:noProof/>
+                <w:webHidden/>
+              </w:rPr>
+              <w:t>19</w:t>
+            </w:r>
+            <w:r>
+              <w:rPr>
+                <w:noProof/>
+                <w:webHidden/>
+              </w:rPr>
+              <w:fldChar w:fldCharType="end"/>
+            </w:r>
+          </w:hyperlink>
+        </w:p>
+        <w:p>
+          <w:pPr>
+            <w:pStyle w:val="TOC2"/>
+            <w:tabs>
+              <w:tab w:val="right" w:leader="dot" w:pos="9016"/>
+            </w:tabs>
+            <w:rPr>
+              <w:rFonts w:asciiTheme="minorHAnsi" w:eastAsiaTheme="minorEastAsia" w:hAnsiTheme="minorHAnsi"/>
+              <w:noProof/>
+              <w:sz w:val="22"/>
+            </w:rPr>
+          </w:pPr>
+          <w:hyperlink w:anchor="_Toc137922017" w:history="1">
+            <w:r>
+              <w:rPr>
+                <w:rStyle w:val="Hyperlink"/>
+                <w:noProof/>
+              </w:rPr>
+              <w:t>8.2 Chat Functionality Testing</w:t>
+            </w:r>
+            <w:r>
+              <w:rPr>
+                <w:noProof/>
+                <w:webHidden/>
+              </w:rPr>
+              <w:tab/>
+            </w:r>
+            <w:r>
+              <w:rPr>
+                <w:noProof/>
+                <w:webHidden/>
+              </w:rPr>
+              <w:fldChar w:fldCharType="begin"/>
+            </w:r>
+            <w:r>
+              <w:rPr>
+                <w:noProof/>
+                <w:webHidden/>
+              </w:rPr>
+              <w:instrText xml:space="preserve"> PAGEREF _Toc137922017 \h </w:instrText>
+            </w:r>
+            <w:r>
+              <w:rPr>
+                <w:noProof/>
+                <w:webHidden/>
+              </w:rPr>
+            </w:r>
+            <w:r>
+              <w:rPr>
+                <w:noProof/>
+                <w:webHidden/>
+              </w:rPr>
+              <w:fldChar w:fldCharType="separate"/>
+            </w:r>
+            <w:r>
+              <w:rPr>
+                <w:noProof/>
+                <w:webHidden/>
+              </w:rPr>
+              <w:t>20</w:t>
+            </w:r>
+            <w:r>
+              <w:rPr>
+                <w:noProof/>
+                <w:webHidden/>
+              </w:rPr>
+              <w:fldChar w:fldCharType="end"/>
+            </w:r>
+          </w:hyperlink>
+        </w:p>
+        <w:p>
+          <w:pPr>
+            <w:pStyle w:val="TOC3"/>
+            <w:tabs>
+              <w:tab w:val="right" w:leader="dot" w:pos="9016"/>
+            </w:tabs>
+            <w:rPr>
+              <w:rFonts w:asciiTheme="minorHAnsi" w:eastAsiaTheme="minorEastAsia" w:hAnsiTheme="minorHAnsi"/>
+              <w:noProof/>
+              <w:sz w:val="22"/>
+            </w:rPr>
+          </w:pPr>
+          <w:hyperlink w:anchor="_Toc137922018" w:history="1">
+            <w:r>
+              <w:rPr>
+                <w:rStyle w:val="Hyperlink"/>
+                <w:noProof/>
+              </w:rPr>
+              <w:t>8.2.1 Scenario: Sending and Receiving Messages</w:t>
+            </w:r>
+            <w:r>
+              <w:rPr>
+                <w:noProof/>
+                <w:webHidden/>
+              </w:rPr>
+              <w:tab/>
+            </w:r>
+            <w:r>
+              <w:rPr>
+                <w:noProof/>
+                <w:webHidden/>
+              </w:rPr>
+              <w:fldChar w:fldCharType="begin"/>
+            </w:r>
+            <w:r>
+              <w:rPr>
+                <w:noProof/>
+                <w:webHidden/>
+              </w:rPr>
+              <w:instrText xml:space="preserve"> PAGEREF _Toc137922018 \h </w:instrText>
+            </w:r>
+            <w:r>
+              <w:rPr>
+                <w:noProof/>
+                <w:webHidden/>
+              </w:rPr>
+            </w:r>
+            <w:r>
+              <w:rPr>
+                <w:noProof/>
+                <w:webHidden/>
+              </w:rPr>
+              <w:fldChar w:fldCharType="separate"/>
+            </w:r>
+            <w:r>
+              <w:rPr>
+                <w:noProof/>
+                <w:webHidden/>
+              </w:rPr>
+              <w:t>20</w:t>
+            </w:r>
+            <w:r>
+              <w:rPr>
+                <w:noProof/>
+                <w:webHidden/>
+              </w:rPr>
+              <w:fldChar w:fldCharType="end"/>
+            </w:r>
+          </w:hyperlink>
+        </w:p>
+        <w:p>
+          <w:pPr>
+            <w:pStyle w:val="TOC3"/>
+            <w:tabs>
+              <w:tab w:val="right" w:leader="dot" w:pos="9016"/>
+            </w:tabs>
+            <w:rPr>
+              <w:rFonts w:asciiTheme="minorHAnsi" w:eastAsiaTheme="minorEastAsia" w:hAnsiTheme="minorHAnsi"/>
+              <w:noProof/>
+              <w:sz w:val="22"/>
+            </w:rPr>
+          </w:pPr>
+          <w:hyperlink w:anchor="_Toc137922019" w:history="1">
+            <w:r>
+              <w:rPr>
+                <w:rStyle w:val="Hyperlink"/>
+                <w:noProof/>
+              </w:rPr>
+              <w:t>8.2.2 Scenario: Chat Message Broadcasting</w:t>
+            </w:r>
+            <w:r>
+              <w:rPr>
+                <w:noProof/>
+                <w:webHidden/>
+              </w:rPr>
+              <w:tab/>
+            </w:r>
+            <w:r>
+              <w:rPr>
+                <w:noProof/>
+                <w:webHidden/>
+              </w:rPr>
+              <w:fldChar w:fldCharType="begin"/>
+            </w:r>
+            <w:r>
+              <w:rPr>
+                <w:noProof/>
+                <w:webHidden/>
+              </w:rPr>
+              <w:instrText xml:space="preserve"> PAGEREF _Toc137922019 \h </w:instrText>
+            </w:r>
+            <w:r>
+              <w:rPr>
+                <w:noProof/>
+                <w:webHidden/>
+              </w:rPr>
+            </w:r>
+            <w:r>
+              <w:rPr>
+                <w:noProof/>
+                <w:webHidden/>
+              </w:rPr>
+              <w:fldChar w:fldCharType="separate"/>
+            </w:r>
+            <w:r>
+              <w:rPr>
+                <w:noProof/>
+                <w:webHidden/>
+              </w:rPr>
+              <w:t>20</w:t>
+            </w:r>
+            <w:r>
+              <w:rPr>
+                <w:noProof/>
+                <w:webHidden/>
+              </w:rPr>
+              <w:fldChar w:fldCharType="end"/>
+            </w:r>
+          </w:hyperlink>
+        </w:p>
+        <w:p>
+          <w:pPr>
+            <w:pStyle w:val="TOC2"/>
+            <w:tabs>
+              <w:tab w:val="right" w:leader="dot" w:pos="9016"/>
+            </w:tabs>
+            <w:rPr>
+              <w:rFonts w:asciiTheme="minorHAnsi" w:eastAsiaTheme="minorEastAsia" w:hAnsiTheme="minorHAnsi"/>
+              <w:noProof/>
+              <w:sz w:val="22"/>
+            </w:rPr>
+          </w:pPr>
+          <w:hyperlink w:anchor="_Toc137922020" w:history="1">
+            <w:r>
+              <w:rPr>
+                <w:rStyle w:val="Hyperlink"/>
+                <w:noProof/>
+              </w:rPr>
+              <w:t>8.3 Performance Testing</w:t>
+            </w:r>
+            <w:r>
+              <w:rPr>
+                <w:noProof/>
+                <w:webHidden/>
+              </w:rPr>
+              <w:tab/>
+            </w:r>
+            <w:r>
+              <w:rPr>
+                <w:noProof/>
+                <w:webHidden/>
+              </w:rPr>
+              <w:fldChar w:fldCharType="begin"/>
+            </w:r>
+            <w:r>
+              <w:rPr>
+                <w:noProof/>
+                <w:webHidden/>
+              </w:rPr>
+              <w:instrText xml:space="preserve"> PAGEREF _Toc137922020 \h </w:instrText>
+            </w:r>
+            <w:r>
+              <w:rPr>
+                <w:noProof/>
+                <w:webHidden/>
+              </w:rPr>
+            </w:r>
+            <w:r>
+              <w:rPr>
+                <w:noProof/>
+                <w:webHidden/>
+              </w:rPr>
+              <w:fldChar w:fldCharType="separate"/>
+            </w:r>
+            <w:r>
+              <w:rPr>
+                <w:noProof/>
+                <w:webHidden/>
+              </w:rPr>
+              <w:t>21</w:t>
+            </w:r>
+            <w:r>
+              <w:rPr>
+                <w:noProof/>
+                <w:webHidden/>
+              </w:rPr>
+              <w:fldChar w:fldCharType="end"/>
+            </w:r>
+          </w:hyperlink>
+        </w:p>
+        <w:p>
+          <w:pPr>
+            <w:pStyle w:val="TOC3"/>
+            <w:tabs>
+              <w:tab w:val="right" w:leader="dot" w:pos="9016"/>
+            </w:tabs>
+            <w:rPr>
+              <w:rFonts w:asciiTheme="minorHAnsi" w:eastAsiaTheme="minorEastAsia" w:hAnsiTheme="minorHAnsi"/>
+              <w:noProof/>
+              <w:sz w:val="22"/>
+            </w:rPr>
+          </w:pPr>
+          <w:hyperlink w:anchor="_Toc137922021" w:history="1">
+            <w:r>
+              <w:rPr>
+                <w:rStyle w:val="Hyperlink"/>
+                <w:noProof/>
+              </w:rPr>
+              <w:t>8.3.1 Scenario: Simulating High Player Load</w:t>
+            </w:r>
+            <w:r>
+              <w:rPr>
+                <w:noProof/>
+                <w:webHidden/>
+              </w:rPr>
+              <w:tab/>
+            </w:r>
+            <w:r>
+              <w:rPr>
+                <w:noProof/>
+                <w:webHidden/>
+              </w:rPr>
+              <w:fldChar w:fldCharType="begin"/>
+            </w:r>
+            <w:r>
+              <w:rPr>
+                <w:noProof/>
+                <w:webHidden/>
+              </w:rPr>
+              <w:instrText xml:space="preserve"> PAGEREF _Toc137922021 \h </w:instrText>
+            </w:r>
+            <w:r>
+              <w:rPr>
+                <w:noProof/>
+                <w:webHidden/>
+              </w:rPr>
+            </w:r>
+            <w:r>
+              <w:rPr>
+                <w:noProof/>
+                <w:webHidden/>
+              </w:rPr>
+              <w:fldChar w:fldCharType="separate"/>
+            </w:r>
+            <w:r>
+              <w:rPr>
+                <w:noProof/>
+                <w:webHidden/>
+              </w:rPr>
+              <w:t>21</w:t>
             </w:r>
             <w:r>
               <w:rPr>
@@ -5347,13 +5993,13 @@
               <w:sz w:val="22"/>
             </w:rPr>
           </w:pPr>
-          <w:hyperlink w:anchor="_Toc137481610" w:history="1">
+          <w:hyperlink w:anchor="_Toc137922022" w:history="1">
             <w:r>
               <w:rPr>
                 <w:rStyle w:val="Hyperlink"/>
                 <w:noProof/>
               </w:rPr>
-              <w:t>8.0 Testing scenarios and results</w:t>
+              <w:t>9.0 End-User Guide</w:t>
             </w:r>
             <w:r>
               <w:rPr>
@@ -5374,7 +6020,7 @@
                 <w:noProof/>
                 <w:webHidden/>
               </w:rPr>
-              <w:instrText xml:space="preserve"> PAGEREF _Toc137481610 \h </w:instrText>
+              <w:instrText xml:space="preserve"> PAGEREF _Toc137922022 \h </w:instrText>
             </w:r>
             <w:r>
               <w:rPr>
@@ -5394,7 +6040,7 @@
                 <w:noProof/>
                 <w:webHidden/>
               </w:rPr>
-              <w:t>18</w:t>
+              <w:t>22</w:t>
             </w:r>
             <w:r>
               <w:rPr>
@@ -5417,13 +6063,13 @@
               <w:sz w:val="22"/>
             </w:rPr>
           </w:pPr>
-          <w:hyperlink w:anchor="_Toc137481611" w:history="1">
+          <w:hyperlink w:anchor="_Toc137922023" w:history="1">
             <w:r>
               <w:rPr>
                 <w:rStyle w:val="Hyperlink"/>
                 <w:noProof/>
               </w:rPr>
-              <w:t>8.1 Game Functionality Testing</w:t>
+              <w:t>9.1 Getting Started</w:t>
             </w:r>
             <w:r>
               <w:rPr>
@@ -5444,7 +6090,7 @@
                 <w:noProof/>
                 <w:webHidden/>
               </w:rPr>
-              <w:instrText xml:space="preserve"> PAGEREF _Toc137481611 \h </w:instrText>
+              <w:instrText xml:space="preserve"> PAGEREF _Toc137922023 \h </w:instrText>
             </w:r>
             <w:r>
               <w:rPr>
@@ -5464,147 +6110,7 @@
                 <w:noProof/>
                 <w:webHidden/>
               </w:rPr>
-              <w:t>18</w:t>
-            </w:r>
-            <w:r>
-              <w:rPr>
-                <w:noProof/>
-                <w:webHidden/>
-              </w:rPr>
-              <w:fldChar w:fldCharType="end"/>
-            </w:r>
-          </w:hyperlink>
-        </w:p>
-        <w:p>
-          <w:pPr>
-            <w:pStyle w:val="TOC3"/>
-            <w:tabs>
-              <w:tab w:val="right" w:leader="dot" w:pos="9016"/>
-            </w:tabs>
-            <w:rPr>
-              <w:rFonts w:asciiTheme="minorHAnsi" w:eastAsiaTheme="minorEastAsia" w:hAnsiTheme="minorHAnsi"/>
-              <w:noProof/>
-              <w:sz w:val="22"/>
-            </w:rPr>
-          </w:pPr>
-          <w:hyperlink w:anchor="_Toc137481612" w:history="1">
-            <w:r>
-              <w:rPr>
-                <w:rStyle w:val="Hyperlink"/>
-                <w:noProof/>
-              </w:rPr>
-              <w:t>8.1.1 Scenario: Player Movement</w:t>
-            </w:r>
-            <w:r>
-              <w:rPr>
-                <w:noProof/>
-                <w:webHidden/>
-              </w:rPr>
-              <w:tab/>
-            </w:r>
-            <w:r>
-              <w:rPr>
-                <w:noProof/>
-                <w:webHidden/>
-              </w:rPr>
-              <w:fldChar w:fldCharType="begin"/>
-            </w:r>
-            <w:r>
-              <w:rPr>
-                <w:noProof/>
-                <w:webHidden/>
-              </w:rPr>
-              <w:instrText xml:space="preserve"> PAGEREF _Toc137481612 \h </w:instrText>
-            </w:r>
-            <w:r>
-              <w:rPr>
-                <w:noProof/>
-                <w:webHidden/>
-              </w:rPr>
-            </w:r>
-            <w:r>
-              <w:rPr>
-                <w:noProof/>
-                <w:webHidden/>
-              </w:rPr>
-              <w:fldChar w:fldCharType="separate"/>
-            </w:r>
-            <w:r>
-              <w:rPr>
-                <w:noProof/>
-                <w:webHidden/>
-              </w:rPr>
-              <w:t>18</w:t>
-            </w:r>
-            <w:r>
-              <w:rPr>
-                <w:noProof/>
-                <w:webHidden/>
-              </w:rPr>
-              <w:fldChar w:fldCharType="end"/>
-            </w:r>
-          </w:hyperlink>
-        </w:p>
-        <w:p>
-          <w:pPr>
-            <w:pStyle w:val="TOC3"/>
-            <w:tabs>
-              <w:tab w:val="right" w:leader="dot" w:pos="9016"/>
-            </w:tabs>
-            <w:rPr>
-              <w:rFonts w:asciiTheme="minorHAnsi" w:eastAsiaTheme="minorEastAsia" w:hAnsiTheme="minorHAnsi"/>
-              <w:noProof/>
-              <w:sz w:val="22"/>
-            </w:rPr>
-          </w:pPr>
-          <w:hyperlink w:anchor="_Toc137481613" w:history="1">
-            <w:r>
-              <w:rPr>
-                <w:rStyle w:val="Hyperlink"/>
-                <w:noProof/>
-              </w:rPr>
-              <w:t>8.1.2 Scenario: Collision Detection</w:t>
-            </w:r>
-            <w:r>
-              <w:rPr>
-                <w:noProof/>
-                <w:webHidden/>
-              </w:rPr>
-              <w:tab/>
-            </w:r>
-            <w:r>
-              <w:rPr>
-                <w:noProof/>
-                <w:webHidden/>
-              </w:rPr>
-              <w:fldChar w:fldCharType="begin"/>
-            </w:r>
-            <w:r>
-              <w:rPr>
-                <w:noProof/>
-                <w:webHidden/>
-              </w:rPr>
-              <w:instrText xml:space="preserve"> PAGEREF _Toc137481613 \h </w:instrText>
-            </w:r>
-            <w:r>
-              <w:rPr>
-                <w:noProof/>
-                <w:webHidden/>
-              </w:rPr>
-            </w:r>
-            <w:r>
-              <w:rPr>
-                <w:noProof/>
-                <w:webHidden/>
-              </w:rPr>
-              <w:fldChar w:fldCharType="separate"/>
-            </w:r>
-            <w:r>
-              <w:rPr>
-                <w:noProof/>
-                <w:webHidden/>
-              </w:rPr>
-              <w:t>18</w:t>
+              <w:t>22</w:t>
             </w:r>
             <w:r>
               <w:rPr>
@@ -5627,13 +6133,13 @@
               <w:sz w:val="22"/>
             </w:rPr>
           </w:pPr>
-          <w:hyperlink w:anchor="_Toc137481614" w:history="1">
+          <w:hyperlink w:anchor="_Toc137922024" w:history="1">
             <w:r>
               <w:rPr>
                 <w:rStyle w:val="Hyperlink"/>
                 <w:noProof/>
               </w:rPr>
-              <w:t>8.2 Chat Functionality Testing</w:t>
+              <w:t>9.2 Gameplay Controls</w:t>
             </w:r>
             <w:r>
               <w:rPr>
@@ -5654,7 +6160,7 @@
                 <w:noProof/>
                 <w:webHidden/>
               </w:rPr>
-              <w:instrText xml:space="preserve"> PAGEREF _Toc137481614 \h </w:instrText>
+              <w:instrText xml:space="preserve"> PAGEREF _Toc137922024 \h </w:instrText>
             </w:r>
             <w:r>
               <w:rPr>
@@ -5674,147 +6180,7 @@
                 <w:noProof/>
                 <w:webHidden/>
               </w:rPr>
-              <w:t>19</w:t>
-            </w:r>
-            <w:r>
-              <w:rPr>
-                <w:noProof/>
-                <w:webHidden/>
-              </w:rPr>
-              <w:fldChar w:fldCharType="end"/>
-            </w:r>
-          </w:hyperlink>
-        </w:p>
-        <w:p>
-          <w:pPr>
-            <w:pStyle w:val="TOC3"/>
-            <w:tabs>
-              <w:tab w:val="right" w:leader="dot" w:pos="9016"/>
-            </w:tabs>
-            <w:rPr>
-              <w:rFonts w:asciiTheme="minorHAnsi" w:eastAsiaTheme="minorEastAsia" w:hAnsiTheme="minorHAnsi"/>
-              <w:noProof/>
-              <w:sz w:val="22"/>
-            </w:rPr>
-          </w:pPr>
-          <w:hyperlink w:anchor="_Toc137481615" w:history="1">
-            <w:r>
-              <w:rPr>
-                <w:rStyle w:val="Hyperlink"/>
-                <w:noProof/>
-              </w:rPr>
-              <w:t>8.2.1 Scenario: Sending and Receiving Messages</w:t>
-            </w:r>
-            <w:r>
-              <w:rPr>
-                <w:noProof/>
-                <w:webHidden/>
-              </w:rPr>
-              <w:tab/>
-            </w:r>
-            <w:r>
-              <w:rPr>
-                <w:noProof/>
-                <w:webHidden/>
-              </w:rPr>
-              <w:fldChar w:fldCharType="begin"/>
-            </w:r>
-            <w:r>
-              <w:rPr>
-                <w:noProof/>
-                <w:webHidden/>
-              </w:rPr>
-              <w:instrText xml:space="preserve"> PAGEREF _Toc137481615 \h </w:instrText>
-            </w:r>
-            <w:r>
-              <w:rPr>
-                <w:noProof/>
-                <w:webHidden/>
-              </w:rPr>
-            </w:r>
-            <w:r>
-              <w:rPr>
-                <w:noProof/>
-                <w:webHidden/>
-              </w:rPr>
-              <w:fldChar w:fldCharType="separate"/>
-            </w:r>
-            <w:r>
-              <w:rPr>
-                <w:noProof/>
-                <w:webHidden/>
-              </w:rPr>
-              <w:t>19</w:t>
-            </w:r>
-            <w:r>
-              <w:rPr>
-                <w:noProof/>
-                <w:webHidden/>
-              </w:rPr>
-              <w:fldChar w:fldCharType="end"/>
-            </w:r>
-          </w:hyperlink>
-        </w:p>
-        <w:p>
-          <w:pPr>
-            <w:pStyle w:val="TOC3"/>
-            <w:tabs>
-              <w:tab w:val="right" w:leader="dot" w:pos="9016"/>
-            </w:tabs>
-            <w:rPr>
-              <w:rFonts w:asciiTheme="minorHAnsi" w:eastAsiaTheme="minorEastAsia" w:hAnsiTheme="minorHAnsi"/>
-              <w:noProof/>
-              <w:sz w:val="22"/>
-            </w:rPr>
-          </w:pPr>
-          <w:hyperlink w:anchor="_Toc137481616" w:history="1">
-            <w:r>
-              <w:rPr>
-                <w:rStyle w:val="Hyperlink"/>
-                <w:noProof/>
-              </w:rPr>
-              <w:t>8.2.2 Scenario: Chat Message Broadcasting</w:t>
-            </w:r>
-            <w:r>
-              <w:rPr>
-                <w:noProof/>
-                <w:webHidden/>
-              </w:rPr>
-              <w:tab/>
-            </w:r>
-            <w:r>
-              <w:rPr>
-                <w:noProof/>
-                <w:webHidden/>
-              </w:rPr>
-              <w:fldChar w:fldCharType="begin"/>
-            </w:r>
-            <w:r>
-              <w:rPr>
-                <w:noProof/>
-                <w:webHidden/>
-              </w:rPr>
-              <w:instrText xml:space="preserve"> PAGEREF _Toc137481616 \h </w:instrText>
-            </w:r>
-            <w:r>
-              <w:rPr>
-                <w:noProof/>
-                <w:webHidden/>
-              </w:rPr>
-            </w:r>
-            <w:r>
-              <w:rPr>
-                <w:noProof/>
-                <w:webHidden/>
-              </w:rPr>
-              <w:fldChar w:fldCharType="separate"/>
-            </w:r>
-            <w:r>
-              <w:rPr>
-                <w:noProof/>
-                <w:webHidden/>
-              </w:rPr>
-              <w:t>19</w:t>
+              <w:t>22</w:t>
             </w:r>
             <w:r>
               <w:rPr>
@@ -5837,13 +6203,13 @@
               <w:sz w:val="22"/>
             </w:rPr>
           </w:pPr>
-          <w:hyperlink w:anchor="_Toc137481617" w:history="1">
+          <w:hyperlink w:anchor="_Toc137922025" w:history="1">
             <w:r>
               <w:rPr>
                 <w:rStyle w:val="Hyperlink"/>
                 <w:noProof/>
               </w:rPr>
-              <w:t>8.3 Performance Testing</w:t>
+              <w:t>9.3 Chat Functionality</w:t>
             </w:r>
             <w:r>
               <w:rPr>
@@ -5864,7 +6230,7 @@
                 <w:noProof/>
                 <w:webHidden/>
               </w:rPr>
-              <w:instrText xml:space="preserve"> PAGEREF _Toc137481617 \h </w:instrText>
+              <w:instrText xml:space="preserve"> PAGEREF _Toc137922025 \h </w:instrText>
             </w:r>
             <w:r>
               <w:rPr>
@@ -5884,7 +6250,7 @@
                 <w:noProof/>
                 <w:webHidden/>
               </w:rPr>
-              <w:t>20</w:t>
+              <w:t>22</w:t>
             </w:r>
             <w:r>
               <w:rPr>
@@ -5897,7 +6263,7 @@
         </w:p>
         <w:p>
           <w:pPr>
-            <w:pStyle w:val="TOC3"/>
+            <w:pStyle w:val="TOC2"/>
             <w:tabs>
               <w:tab w:val="right" w:leader="dot" w:pos="9016"/>
             </w:tabs>
@@ -5907,13 +6273,13 @@
               <w:sz w:val="22"/>
             </w:rPr>
           </w:pPr>
-          <w:hyperlink w:anchor="_Toc137481618" w:history="1">
+          <w:hyperlink w:anchor="_Toc137922026" w:history="1">
             <w:r>
               <w:rPr>
                 <w:rStyle w:val="Hyperlink"/>
                 <w:noProof/>
               </w:rPr>
-              <w:t>8.3.1 Scenario: Simulating High Player Load</w:t>
+              <w:t>9.4 Troubleshooting</w:t>
             </w:r>
             <w:r>
               <w:rPr>
@@ -5934,7 +6300,7 @@
                 <w:noProof/>
                 <w:webHidden/>
               </w:rPr>
-              <w:instrText xml:space="preserve"> PAGEREF _Toc137481618 \h </w:instrText>
+              <w:instrText xml:space="preserve"> PAGEREF _Toc137922026 \h </w:instrText>
             </w:r>
             <w:r>
               <w:rPr>
@@ -5954,7 +6320,7 @@
                 <w:noProof/>
                 <w:webHidden/>
               </w:rPr>
-              <w:t>20</w:t>
+              <w:t>23</w:t>
             </w:r>
             <w:r>
               <w:rPr>
@@ -5977,13 +6343,13 @@
               <w:sz w:val="22"/>
             </w:rPr>
           </w:pPr>
-          <w:hyperlink w:anchor="_Toc137481619" w:history="1">
+          <w:hyperlink w:anchor="_Toc137922027" w:history="1">
             <w:r>
               <w:rPr>
                 <w:rStyle w:val="Hyperlink"/>
                 <w:noProof/>
               </w:rPr>
-              <w:t>9.0 End-User Guide</w:t>
+              <w:t>10.0 Conclusion</w:t>
             </w:r>
             <w:r>
               <w:rPr>
@@ -6004,7 +6370,7 @@
                 <w:noProof/>
                 <w:webHidden/>
               </w:rPr>
-              <w:instrText xml:space="preserve"> PAGEREF _Toc137481619 \h </w:instrText>
+              <w:instrText xml:space="preserve"> PAGEREF _Toc137922027 \h </w:instrText>
             </w:r>
             <w:r>
               <w:rPr>
@@ -6024,287 +6390,7 @@
                 <w:noProof/>
                 <w:webHidden/>
               </w:rPr>
-              <w:t>21</w:t>
-            </w:r>
-            <w:r>
-              <w:rPr>
-                <w:noProof/>
-                <w:webHidden/>
-              </w:rPr>
-              <w:fldChar w:fldCharType="end"/>
-            </w:r>
-          </w:hyperlink>
-        </w:p>
-        <w:p>
-          <w:pPr>
-            <w:pStyle w:val="TOC2"/>
-            <w:tabs>
-              <w:tab w:val="right" w:leader="dot" w:pos="9016"/>
-            </w:tabs>
-            <w:rPr>
-              <w:rFonts w:asciiTheme="minorHAnsi" w:eastAsiaTheme="minorEastAsia" w:hAnsiTheme="minorHAnsi"/>
-              <w:noProof/>
-              <w:sz w:val="22"/>
-            </w:rPr>
-          </w:pPr>
-          <w:hyperlink w:anchor="_Toc137481620" w:history="1">
-            <w:r>
-              <w:rPr>
-                <w:rStyle w:val="Hyperlink"/>
-                <w:noProof/>
-              </w:rPr>
-              <w:t>9.1 Getting Started</w:t>
-            </w:r>
-            <w:r>
-              <w:rPr>
-                <w:noProof/>
-                <w:webHidden/>
-              </w:rPr>
-              <w:tab/>
-            </w:r>
-            <w:r>
-              <w:rPr>
-                <w:noProof/>
-                <w:webHidden/>
-              </w:rPr>
-              <w:fldChar w:fldCharType="begin"/>
-            </w:r>
-            <w:r>
-              <w:rPr>
-                <w:noProof/>
-                <w:webHidden/>
-              </w:rPr>
-              <w:instrText xml:space="preserve"> PAGEREF _Toc137481620 \h </w:instrText>
-            </w:r>
-            <w:r>
-              <w:rPr>
-                <w:noProof/>
-                <w:webHidden/>
-              </w:rPr>
-            </w:r>
-            <w:r>
-              <w:rPr>
-                <w:noProof/>
-                <w:webHidden/>
-              </w:rPr>
-              <w:fldChar w:fldCharType="separate"/>
-            </w:r>
-            <w:r>
-              <w:rPr>
-                <w:noProof/>
-                <w:webHidden/>
-              </w:rPr>
-              <w:t>21</w:t>
-            </w:r>
-            <w:r>
-              <w:rPr>
-                <w:noProof/>
-                <w:webHidden/>
-              </w:rPr>
-              <w:fldChar w:fldCharType="end"/>
-            </w:r>
-          </w:hyperlink>
-        </w:p>
-        <w:p>
-          <w:pPr>
-            <w:pStyle w:val="TOC2"/>
-            <w:tabs>
-              <w:tab w:val="right" w:leader="dot" w:pos="9016"/>
-            </w:tabs>
-            <w:rPr>
-              <w:rFonts w:asciiTheme="minorHAnsi" w:eastAsiaTheme="minorEastAsia" w:hAnsiTheme="minorHAnsi"/>
-              <w:noProof/>
-              <w:sz w:val="22"/>
-            </w:rPr>
-          </w:pPr>
-          <w:hyperlink w:anchor="_Toc137481621" w:history="1">
-            <w:r>
-              <w:rPr>
-                <w:rStyle w:val="Hyperlink"/>
-                <w:noProof/>
-              </w:rPr>
-              <w:t>9.2 Gameplay Controls</w:t>
-            </w:r>
-            <w:r>
-              <w:rPr>
-                <w:noProof/>
-                <w:webHidden/>
-              </w:rPr>
-              <w:tab/>
-            </w:r>
-            <w:r>
-              <w:rPr>
-                <w:noProof/>
-                <w:webHidden/>
-              </w:rPr>
-              <w:fldChar w:fldCharType="begin"/>
-            </w:r>
-            <w:r>
-              <w:rPr>
-                <w:noProof/>
-                <w:webHidden/>
-              </w:rPr>
-              <w:instrText xml:space="preserve"> PAGEREF _Toc137481621 \h </w:instrText>
-            </w:r>
-            <w:r>
-              <w:rPr>
-                <w:noProof/>
-                <w:webHidden/>
-              </w:rPr>
-            </w:r>
-            <w:r>
-              <w:rPr>
-                <w:noProof/>
-                <w:webHidden/>
-              </w:rPr>
-              <w:fldChar w:fldCharType="separate"/>
-            </w:r>
-            <w:r>
-              <w:rPr>
-                <w:noProof/>
-                <w:webHidden/>
-              </w:rPr>
-              <w:t>21</w:t>
-            </w:r>
-            <w:r>
-              <w:rPr>
-                <w:noProof/>
-                <w:webHidden/>
-              </w:rPr>
-              <w:fldChar w:fldCharType="end"/>
-            </w:r>
-          </w:hyperlink>
-        </w:p>
-        <w:p>
-          <w:pPr>
-            <w:pStyle w:val="TOC2"/>
-            <w:tabs>
-              <w:tab w:val="right" w:leader="dot" w:pos="9016"/>
-            </w:tabs>
-            <w:rPr>
-              <w:rFonts w:asciiTheme="minorHAnsi" w:eastAsiaTheme="minorEastAsia" w:hAnsiTheme="minorHAnsi"/>
-              <w:noProof/>
-              <w:sz w:val="22"/>
-            </w:rPr>
-          </w:pPr>
-          <w:hyperlink w:anchor="_Toc137481622" w:history="1">
-            <w:r>
-              <w:rPr>
-                <w:rStyle w:val="Hyperlink"/>
-                <w:noProof/>
-              </w:rPr>
-              <w:t>9.3 Chat Functionality</w:t>
-            </w:r>
-            <w:r>
-              <w:rPr>
-                <w:noProof/>
-                <w:webHidden/>
-              </w:rPr>
-              <w:tab/>
-            </w:r>
-            <w:r>
-              <w:rPr>
-                <w:noProof/>
-                <w:webHidden/>
-              </w:rPr>
-              <w:fldChar w:fldCharType="begin"/>
-            </w:r>
-            <w:r>
-              <w:rPr>
-                <w:noProof/>
-                <w:webHidden/>
-              </w:rPr>
-              <w:instrText xml:space="preserve"> PAGEREF _Toc137481622 \h </w:instrText>
-            </w:r>
-            <w:r>
-              <w:rPr>
-                <w:noProof/>
-                <w:webHidden/>
-              </w:rPr>
-            </w:r>
-            <w:r>
-              <w:rPr>
-                <w:noProof/>
-                <w:webHidden/>
-              </w:rPr>
-              <w:fldChar w:fldCharType="separate"/>
-            </w:r>
-            <w:r>
-              <w:rPr>
-                <w:noProof/>
-                <w:webHidden/>
-              </w:rPr>
-              <w:t>21</w:t>
-            </w:r>
-            <w:r>
-              <w:rPr>
-                <w:noProof/>
-                <w:webHidden/>
-              </w:rPr>
-              <w:fldChar w:fldCharType="end"/>
-            </w:r>
-          </w:hyperlink>
-        </w:p>
-        <w:p>
-          <w:pPr>
-            <w:pStyle w:val="TOC2"/>
-            <w:tabs>
-              <w:tab w:val="right" w:leader="dot" w:pos="9016"/>
-            </w:tabs>
-            <w:rPr>
-              <w:rFonts w:asciiTheme="minorHAnsi" w:eastAsiaTheme="minorEastAsia" w:hAnsiTheme="minorHAnsi"/>
-              <w:noProof/>
-              <w:sz w:val="22"/>
-            </w:rPr>
-          </w:pPr>
-          <w:hyperlink w:anchor="_Toc137481623" w:history="1">
-            <w:r>
-              <w:rPr>
-                <w:rStyle w:val="Hyperlink"/>
-                <w:noProof/>
-              </w:rPr>
-              <w:t>9.4 Troubleshooting</w:t>
-            </w:r>
-            <w:r>
-              <w:rPr>
-                <w:noProof/>
-                <w:webHidden/>
-              </w:rPr>
-              <w:tab/>
-            </w:r>
-            <w:r>
-              <w:rPr>
-                <w:noProof/>
-                <w:webHidden/>
-              </w:rPr>
-              <w:fldChar w:fldCharType="begin"/>
-            </w:r>
-            <w:r>
-              <w:rPr>
-                <w:noProof/>
-                <w:webHidden/>
-              </w:rPr>
-              <w:instrText xml:space="preserve"> PAGEREF _Toc137481623 \h </w:instrText>
-            </w:r>
-            <w:r>
-              <w:rPr>
-                <w:noProof/>
-                <w:webHidden/>
-              </w:rPr>
-            </w:r>
-            <w:r>
-              <w:rPr>
-                <w:noProof/>
-                <w:webHidden/>
-              </w:rPr>
-              <w:fldChar w:fldCharType="separate"/>
-            </w:r>
-            <w:r>
-              <w:rPr>
-                <w:noProof/>
-                <w:webHidden/>
-              </w:rPr>
-              <w:t>22</w:t>
+              <w:t>24</w:t>
             </w:r>
             <w:r>
               <w:rPr>
@@ -6327,13 +6413,13 @@
               <w:sz w:val="22"/>
             </w:rPr>
           </w:pPr>
-          <w:hyperlink w:anchor="_Toc137481624" w:history="1">
+          <w:hyperlink w:anchor="_Toc137922028" w:history="1">
             <w:r>
               <w:rPr>
                 <w:rStyle w:val="Hyperlink"/>
                 <w:noProof/>
               </w:rPr>
-              <w:t>10.0 Conclusion</w:t>
+              <w:t>11.0 References</w:t>
             </w:r>
             <w:r>
               <w:rPr>
@@ -6354,7 +6440,7 @@
                 <w:noProof/>
                 <w:webHidden/>
               </w:rPr>
-              <w:instrText xml:space="preserve"> PAGEREF _Toc137481624 \h </w:instrText>
+              <w:instrText xml:space="preserve"> PAGEREF _Toc137922028 \h </w:instrText>
             </w:r>
             <w:r>
               <w:rPr>
@@ -6374,77 +6460,7 @@
                 <w:noProof/>
                 <w:webHidden/>
               </w:rPr>
-              <w:t>23</w:t>
-            </w:r>
-            <w:r>
-              <w:rPr>
-                <w:noProof/>
-                <w:webHidden/>
-              </w:rPr>
-              <w:fldChar w:fldCharType="end"/>
-            </w:r>
-          </w:hyperlink>
-        </w:p>
-        <w:p>
-          <w:pPr>
-            <w:pStyle w:val="TOC1"/>
-            <w:tabs>
-              <w:tab w:val="right" w:leader="dot" w:pos="9016"/>
-            </w:tabs>
-            <w:rPr>
-              <w:rFonts w:asciiTheme="minorHAnsi" w:eastAsiaTheme="minorEastAsia" w:hAnsiTheme="minorHAnsi"/>
-              <w:noProof/>
-              <w:sz w:val="22"/>
-            </w:rPr>
-          </w:pPr>
-          <w:hyperlink w:anchor="_Toc137481625" w:history="1">
-            <w:r>
-              <w:rPr>
-                <w:rStyle w:val="Hyperlink"/>
-                <w:noProof/>
-              </w:rPr>
-              <w:t>11.0 References</w:t>
-            </w:r>
-            <w:r>
-              <w:rPr>
-                <w:noProof/>
-                <w:webHidden/>
-              </w:rPr>
-              <w:tab/>
-            </w:r>
-            <w:r>
-              <w:rPr>
-                <w:noProof/>
-                <w:webHidden/>
-              </w:rPr>
-              <w:fldChar w:fldCharType="begin"/>
-            </w:r>
-            <w:r>
-              <w:rPr>
-                <w:noProof/>
-                <w:webHidden/>
-              </w:rPr>
-              <w:instrText xml:space="preserve"> PAGEREF _Toc137481625 \h </w:instrText>
-            </w:r>
-            <w:r>
-              <w:rPr>
-                <w:noProof/>
-                <w:webHidden/>
-              </w:rPr>
-            </w:r>
-            <w:r>
-              <w:rPr>
-                <w:noProof/>
-                <w:webHidden/>
-              </w:rPr>
-              <w:fldChar w:fldCharType="separate"/>
-            </w:r>
-            <w:r>
-              <w:rPr>
-                <w:noProof/>
-                <w:webHidden/>
-              </w:rPr>
-              <w:t>25</w:t>
+              <w:t>26</w:t>
             </w:r>
             <w:r>
               <w:rPr>
@@ -6488,12 +6504,11 @@
     <w:p/>
     <w:p/>
     <w:p/>
-    <w:p/>
     <w:p>
       <w:pPr>
         <w:pStyle w:val="Heading1"/>
       </w:pPr>
-      <w:bookmarkStart w:id="1" w:name="_Toc137481588"/>
+      <w:bookmarkStart w:id="1" w:name="_Toc137921991"/>
       <w:r>
         <w:lastRenderedPageBreak/>
         <w:t>2.0 Detailed Project Description</w:t>
@@ -6506,12 +6521,21 @@
         <w:spacing w:line="360" w:lineRule="auto"/>
       </w:pPr>
       <w:r>
-        <w:t>The Multi-player Distributed 2D Car Racing Game with Chatting Feature is a challenging and engaging project that aims to develop a distributed system capable of supporting a thrilling racing game experience for multiple players. In this section, we will provide a detailed overview of the project, including its key components, architecture, and gameplay mechanics.</w:t>
-      </w:r>
-    </w:p>
-    <w:p/>
-    <w:p>
-      <w:pPr>
+        <w:t>The Multi-player Distributed 2D Car Racing Game with Chatting Feature is a challenging and engaging project that aims to develop a distributed system capable of supporting a thrilling racing game experience for multiple players. In this section, we will provide an updated and detailed overview of the project, including its key components, architecture, and gameplay mechanics.</w:t>
+      </w:r>
+    </w:p>
+    <w:p>
+      <w:pPr>
+        <w:spacing w:line="360" w:lineRule="auto"/>
+      </w:pPr>
+    </w:p>
+    <w:p>
+      <w:pPr>
+        <w:pStyle w:val="ListParagraph"/>
+        <w:numPr>
+          <w:ilvl w:val="0"/>
+          <w:numId w:val="30"/>
+        </w:numPr>
         <w:spacing w:line="360" w:lineRule="auto"/>
         <w:rPr>
           <w:b/>
@@ -6523,7 +6547,7 @@
           <w:b/>
           <w:bCs/>
         </w:rPr>
-        <w:t>1. Game Objective:</w:t>
+        <w:t>Game Objective:</w:t>
       </w:r>
     </w:p>
     <w:p>
@@ -6534,9 +6558,18 @@
         <w:t>The primary objective of the game is to create a competitive environment where players can race against each other in a 2D virtual world. The goal is to reach the finish line as quickly as possible while avoiding obstacles and strategically navigating through the racing track. The player who completes the race in the shortest time emerges as the winner.</w:t>
       </w:r>
     </w:p>
-    <w:p/>
-    <w:p>
-      <w:pPr>
+    <w:p>
+      <w:pPr>
+        <w:spacing w:line="360" w:lineRule="auto"/>
+      </w:pPr>
+    </w:p>
+    <w:p>
+      <w:pPr>
+        <w:pStyle w:val="ListParagraph"/>
+        <w:numPr>
+          <w:ilvl w:val="0"/>
+          <w:numId w:val="30"/>
+        </w:numPr>
         <w:spacing w:line="360" w:lineRule="auto"/>
         <w:rPr>
           <w:b/>
@@ -6548,20 +6581,29 @@
           <w:b/>
           <w:bCs/>
         </w:rPr>
-        <w:t>2. Multi-player Support:</w:t>
-      </w:r>
-    </w:p>
-    <w:p>
-      <w:pPr>
-        <w:spacing w:line="360" w:lineRule="auto"/>
-      </w:pPr>
-      <w:r>
-        <w:t>The game must support multiple players, allowing them to join races simultaneously. Each player can control their car and compete against others in real-time. The multi-player support can accommodate human players as well as AI-controlled opponents, providing flexibility for single-player and multi-player gameplay experiences.</w:t>
-      </w:r>
-    </w:p>
-    <w:p/>
-    <w:p>
-      <w:pPr>
+        <w:t>Multi-player Support:</w:t>
+      </w:r>
+    </w:p>
+    <w:p>
+      <w:pPr>
+        <w:spacing w:line="360" w:lineRule="auto"/>
+      </w:pPr>
+      <w:r>
+        <w:t>The game supports multiple players, allowing them to join races simultaneously. Each player can control their car and compete against others in real-time. The multi-player support accommodates both human players and AI-controlled opponents, providing flexibility for single-player and multi-player gameplay experiences.</w:t>
+      </w:r>
+    </w:p>
+    <w:p>
+      <w:pPr>
+        <w:spacing w:line="360" w:lineRule="auto"/>
+      </w:pPr>
+    </w:p>
+    <w:p>
+      <w:pPr>
+        <w:pStyle w:val="ListParagraph"/>
+        <w:numPr>
+          <w:ilvl w:val="0"/>
+          <w:numId w:val="30"/>
+        </w:numPr>
         <w:spacing w:line="360" w:lineRule="auto"/>
         <w:rPr>
           <w:b/>
@@ -6573,34 +6615,30 @@
           <w:b/>
           <w:bCs/>
         </w:rPr>
-        <w:t>3. Distributed State:</w:t>
-      </w:r>
-    </w:p>
-    <w:p>
-      <w:pPr>
-        <w:spacing w:line="360" w:lineRule="auto"/>
-      </w:pPr>
-      <w:r>
-        <w:t xml:space="preserve">To create a distributed system, the game's state will be distributed across multiple nodes, which can be either client-side or server-side. The distributed state ensures that no single node becomes a single point of failure and enables scalability to accommodate </w:t>
-      </w:r>
-      <w:proofErr w:type="gramStart"/>
-      <w:r>
-        <w:t>a large number of</w:t>
-      </w:r>
-      <w:proofErr w:type="gramEnd"/>
-      <w:r>
-        <w:t xml:space="preserve"> players. Each node will maintain a local copy of the game state, and updates to the state will be propagated to all participating nodes.</w:t>
-      </w:r>
-    </w:p>
-    <w:p/>
-    <w:p/>
-    <w:p>
-      <w:pPr>
-        <w:spacing w:line="360" w:lineRule="auto"/>
-        <w:rPr>
-          <w:b/>
-          <w:bCs/>
-        </w:rPr>
+        <w:t>Distributed State:</w:t>
+      </w:r>
+    </w:p>
+    <w:p>
+      <w:pPr>
+        <w:spacing w:line="360" w:lineRule="auto"/>
+      </w:pPr>
+      <w:r>
+        <w:t>The game's state is distributed across multiple nodes to ensure scalability, fault tolerance, and high availability. In this updated version, the game server is hosted on a cloud gaming platform, leveraging its infrastructure to handle the game logic and real-time communication between players. Each client establishes two sockets, one for communication with the server and another for the game itself.</w:t>
+      </w:r>
+    </w:p>
+    <w:p>
+      <w:pPr>
+        <w:spacing w:line="360" w:lineRule="auto"/>
+      </w:pPr>
+    </w:p>
+    <w:p>
+      <w:pPr>
+        <w:pStyle w:val="ListParagraph"/>
+        <w:numPr>
+          <w:ilvl w:val="0"/>
+          <w:numId w:val="30"/>
+        </w:numPr>
+        <w:spacing w:line="360" w:lineRule="auto"/>
       </w:pPr>
       <w:r>
         <w:rPr>
@@ -6608,20 +6646,32 @@
           <w:bCs/>
         </w:rPr>
         <w:lastRenderedPageBreak/>
-        <w:t>4. Robustness and Fault Tolerance:</w:t>
-      </w:r>
-    </w:p>
-    <w:p>
-      <w:pPr>
-        <w:spacing w:line="360" w:lineRule="auto"/>
-      </w:pPr>
-      <w:r>
-        <w:t>The system should exhibit robustness by continuing to operate even if one or more participant nodes experience failures or crashes. This requires implementing fault tolerance mechanisms such as redundancy, replication, and error handling. The game should be resilient enough to handle node failures without disrupting the overall gameplay experience.</w:t>
-      </w:r>
-    </w:p>
-    <w:p/>
-    <w:p>
-      <w:pPr>
+        <w:t>Robustness and Fault Tolerance</w:t>
+      </w:r>
+      <w:r>
+        <w:t>:</w:t>
+      </w:r>
+    </w:p>
+    <w:p>
+      <w:pPr>
+        <w:spacing w:line="360" w:lineRule="auto"/>
+      </w:pPr>
+      <w:r>
+        <w:t>The system exhibits robustness by continuing to operate even if one or more participant nodes experience failures or crashes. The cloud gaming platform ensures high availability, and the system implements fault tolerance mechanisms such as redundancy, replication, and error handling to mitigate the impact of node failures. The game remains resilient even in the face of unforeseen issues, providing a seamless gameplay experience.</w:t>
+      </w:r>
+    </w:p>
+    <w:p>
+      <w:pPr>
+        <w:spacing w:line="360" w:lineRule="auto"/>
+      </w:pPr>
+    </w:p>
+    <w:p>
+      <w:pPr>
+        <w:pStyle w:val="ListParagraph"/>
+        <w:numPr>
+          <w:ilvl w:val="0"/>
+          <w:numId w:val="30"/>
+        </w:numPr>
         <w:spacing w:line="360" w:lineRule="auto"/>
         <w:rPr>
           <w:b/>
@@ -6633,20 +6683,37 @@
           <w:b/>
           <w:bCs/>
         </w:rPr>
-        <w:t>5. Crash Recovery:</w:t>
-      </w:r>
-    </w:p>
-    <w:p>
-      <w:pPr>
-        <w:spacing w:line="360" w:lineRule="auto"/>
-      </w:pPr>
-      <w:r>
-        <w:t>In the event of a node crash, the system should be capable of recovering the state of the crashed node, allowing it to resume operation seamlessly. This involves storing the game state persistently and implementing recovery protocols to restore the state when a crashed node rejoins the game. Crash recovery ensures continuity and fairness in the gameplay, even in the face of unforeseen failures.</w:t>
-      </w:r>
-    </w:p>
-    <w:p/>
-    <w:p>
-      <w:pPr>
+        <w:t>Crash Recovery:</w:t>
+      </w:r>
+    </w:p>
+    <w:p>
+      <w:pPr>
+        <w:spacing w:line="360" w:lineRule="auto"/>
+      </w:pPr>
+      <w:r>
+        <w:t xml:space="preserve">In the event of a node crash, the system </w:t>
+      </w:r>
+      <w:proofErr w:type="gramStart"/>
+      <w:r>
+        <w:t>is capable of recovering</w:t>
+      </w:r>
+      <w:proofErr w:type="gramEnd"/>
+      <w:r>
+        <w:t xml:space="preserve"> the game state and allowing the affected player to resume operation seamlessly. The cloud gaming platform stores the game state persistently, and the recovery protocols restore the state when a crashed node rejoins the game. This ensures continuity and fairness in the gameplay, minimizing disruptions caused by crashes.</w:t>
+      </w:r>
+    </w:p>
+    <w:p>
+      <w:pPr>
+        <w:spacing w:line="360" w:lineRule="auto"/>
+      </w:pPr>
+    </w:p>
+    <w:p>
+      <w:pPr>
+        <w:pStyle w:val="ListParagraph"/>
+        <w:numPr>
+          <w:ilvl w:val="0"/>
+          <w:numId w:val="30"/>
+        </w:numPr>
         <w:spacing w:line="360" w:lineRule="auto"/>
         <w:rPr>
           <w:b/>
@@ -6658,20 +6725,29 @@
           <w:b/>
           <w:bCs/>
         </w:rPr>
-        <w:t>6. Real-time Updates:</w:t>
-      </w:r>
-    </w:p>
-    <w:p>
-      <w:pPr>
-        <w:spacing w:line="360" w:lineRule="auto"/>
-      </w:pPr>
-      <w:r>
-        <w:t>As players race against each other, the game state must be updated in real-time to reflect their positions, speeds, and interactions with the environment. Real-time updates require efficient communication and synchronization between nodes to maintain a consistent game state across all participants.</w:t>
-      </w:r>
-    </w:p>
-    <w:p/>
-    <w:p>
-      <w:pPr>
+        <w:t>Real-time Updates:</w:t>
+      </w:r>
+    </w:p>
+    <w:p>
+      <w:pPr>
+        <w:spacing w:line="360" w:lineRule="auto"/>
+      </w:pPr>
+      <w:r>
+        <w:t>As players race against each other, the game state is updated in real-time to reflect their positions, speeds, and interactions with the environment. The communication between clients and the game server is optimized to provide efficient and synchronized real-time updates. This ensures that all participants experience a consistent and immersive gameplay environment.</w:t>
+      </w:r>
+    </w:p>
+    <w:p>
+      <w:pPr>
+        <w:spacing w:line="360" w:lineRule="auto"/>
+      </w:pPr>
+    </w:p>
+    <w:p>
+      <w:pPr>
+        <w:pStyle w:val="ListParagraph"/>
+        <w:numPr>
+          <w:ilvl w:val="0"/>
+          <w:numId w:val="30"/>
+        </w:numPr>
         <w:spacing w:line="360" w:lineRule="auto"/>
         <w:rPr>
           <w:b/>
@@ -6683,29 +6759,25 @@
           <w:b/>
           <w:bCs/>
         </w:rPr>
-        <w:t>7. Chatting Feature:</w:t>
-      </w:r>
-    </w:p>
-    <w:p>
-      <w:pPr>
-        <w:spacing w:line="360" w:lineRule="auto"/>
-      </w:pPr>
-      <w:r>
-        <w:t>The game incorporates a built-in chatting feature that allows players to communicate with each other during races. Players can send messages, coordinate strategies, or engage in friendly banter using the chat functionality. Implementing the chatting feature involves designing a messaging system that can handle real-time message delivery, synchronization, and display for all participants.</w:t>
-      </w:r>
-    </w:p>
-    <w:p>
-      <w:pPr>
-        <w:spacing w:line="360" w:lineRule="auto"/>
-      </w:pPr>
-    </w:p>
-    <w:p>
-      <w:pPr>
-        <w:spacing w:line="360" w:lineRule="auto"/>
-      </w:pPr>
-    </w:p>
-    <w:p>
-      <w:pPr>
+        <w:t>Chatting Feature:</w:t>
+      </w:r>
+    </w:p>
+    <w:p>
+      <w:pPr>
+        <w:spacing w:line="360" w:lineRule="auto"/>
+      </w:pPr>
+      <w:r>
+        <w:t>The game incorporates a built-in chatting feature that allows players to communicate with each other during races. Players can send messages, coordinate strategies, or engage in friendly banter using the chat functionality. The messaging system is designed to handle real-time message delivery, synchronization, and display for all participants, facilitating seamless communication within the game.</w:t>
+      </w:r>
+    </w:p>
+    <w:p>
+      <w:pPr>
+        <w:pStyle w:val="ListParagraph"/>
+        <w:numPr>
+          <w:ilvl w:val="0"/>
+          <w:numId w:val="30"/>
+        </w:numPr>
+        <w:spacing w:line="360" w:lineRule="auto"/>
         <w:rPr>
           <w:b/>
           <w:bCs/>
@@ -6717,15 +6789,15 @@
           <w:bCs/>
         </w:rPr>
         <w:lastRenderedPageBreak/>
-        <w:t>8. Language and Packages:</w:t>
-      </w:r>
-    </w:p>
-    <w:p>
-      <w:pPr>
-        <w:spacing w:line="360" w:lineRule="auto"/>
-      </w:pPr>
-      <w:r>
-        <w:t>The project is developed using Python, leveraging its rich ecosystem of libraries and frameworks. You are encouraged to utilize relevant Python packages to simplify development, enhance functionality, and ensure efficient communication between distributed nodes. Additionally, you may employ external packages for the application or user interface to improve the visual appeal and user experience of the game.</w:t>
+        <w:t>Language and Packages:</w:t>
+      </w:r>
+    </w:p>
+    <w:p>
+      <w:pPr>
+        <w:spacing w:line="360" w:lineRule="auto"/>
+      </w:pPr>
+      <w:r>
+        <w:t>The project is developed using Python, leveraging its rich ecosystem of libraries and frameworks. Relevant Python packages are utilized to simplify development, enhance functionality, and ensure efficient communication between the client and the game server. Additionally, external packages may be employed for the application or user interface to improve the visual appeal and overall user experience of the game.</w:t>
       </w:r>
     </w:p>
     <w:p>
@@ -6741,14 +6813,30 @@
         <w:t>By embarking on this project, you will gain practical experience in designing and implementing a multi-player distributed 2D Car Racing Game with a chatting feature. You will delve into the complexities of distributed systems, exploring concepts such as shared state management, fault tolerance, real-time updates, and crash recovery. Through hands-on development, you will acquire the skills and knowledge necessary to tackle similar distributed systems challenges in real-world scenarios.</w:t>
       </w:r>
     </w:p>
-    <w:p/>
-    <w:p>
-      <w:pPr>
-        <w:spacing w:line="360" w:lineRule="auto"/>
-      </w:pPr>
-      <w:r>
-        <w:t>Now that you have an overview of the project, it's time to dive deeper into each component, explore the system architecture, and start building the Multi-player Distributed 2D Car Racing Game with Chatting Feature using Python. Get ready to accelerate your understanding of distributed systems while enjoying the exhilaration of virtual car racing!</w:t>
-      </w:r>
+    <w:p>
+      <w:pPr>
+        <w:spacing w:line="360" w:lineRule="auto"/>
+      </w:pPr>
+    </w:p>
+    <w:p>
+      <w:pPr>
+        <w:spacing w:line="360" w:lineRule="auto"/>
+      </w:pPr>
+    </w:p>
+    <w:p>
+      <w:pPr>
+        <w:spacing w:line="360" w:lineRule="auto"/>
+      </w:pPr>
+    </w:p>
+    <w:p>
+      <w:pPr>
+        <w:spacing w:line="360" w:lineRule="auto"/>
+      </w:pPr>
+    </w:p>
+    <w:p>
+      <w:pPr>
+        <w:spacing w:line="360" w:lineRule="auto"/>
+      </w:pPr>
     </w:p>
     <w:p>
       <w:pPr>
@@ -6789,7 +6877,7 @@
       <w:pPr>
         <w:pStyle w:val="Heading1"/>
       </w:pPr>
-      <w:bookmarkStart w:id="2" w:name="_Toc137481589"/>
+      <w:bookmarkStart w:id="2" w:name="_Toc137921992"/>
       <w:r>
         <w:lastRenderedPageBreak/>
         <w:t xml:space="preserve">3.0 </w:t>
@@ -7101,7 +7189,7 @@
         <w:pStyle w:val="Heading1"/>
         <w:spacing w:line="360" w:lineRule="auto"/>
       </w:pPr>
-      <w:bookmarkStart w:id="3" w:name="_Toc137481590"/>
+      <w:bookmarkStart w:id="3" w:name="_Toc137921993"/>
       <w:r>
         <w:lastRenderedPageBreak/>
         <w:t xml:space="preserve">4.0 </w:t>
@@ -7122,7 +7210,10 @@
         <w:spacing w:line="360" w:lineRule="auto"/>
       </w:pPr>
       <w:r>
-        <w:t>In this section, we provide a detailed analysis of the implemented code for the distributed 2D car racing game with a chat feature. We examine the client and server code, discussing their functionalities and how they fulfill the project requirements.</w:t>
+        <w:t>In this section, we provide an updated and detailed analysis of the implemented code for the distributed 2D car racing game with a chat feature. We examine both the client and server code, considering the recent updates where the game server is hosted on a cloud gaming platform and the client establishes two sockets, one for communication with the server and another for the game</w:t>
+      </w:r>
+      <w:r>
+        <w:t>.</w:t>
       </w:r>
     </w:p>
     <w:p>
@@ -7130,7 +7221,7 @@
         <w:pStyle w:val="Heading2"/>
         <w:spacing w:line="360" w:lineRule="auto"/>
       </w:pPr>
-      <w:bookmarkStart w:id="4" w:name="_Toc137481591"/>
+      <w:bookmarkStart w:id="4" w:name="_Toc137921994"/>
       <w:r>
         <w:t xml:space="preserve">4.1 </w:t>
       </w:r>
@@ -7142,17 +7233,28 @@
     <w:p>
       <w:pPr>
         <w:spacing w:line="360" w:lineRule="auto"/>
-      </w:pPr>
-      <w:r>
-        <w:t xml:space="preserve">We analyze the client-side code, which is responsible for creating the graphical user interface (GUI) and handling user interactions. We explore the implementation of features such as establishing connections, joining the chat room, </w:t>
+        <w:rPr>
+          <w:b/>
+        </w:rPr>
+      </w:pPr>
+      <w:r>
+        <w:t xml:space="preserve">We thoroughly analyze the client-side code, which is responsible for creating the graphical user interface (GUI) and handling user interactions. With the recent updates, the client code establishes two sockets—one for communication with the cloud gaming server and another for the game itself. We </w:t>
       </w:r>
       <w:proofErr w:type="gramStart"/>
       <w:r>
+        <w:t>discuss</w:t>
+      </w:r>
+      <w:proofErr w:type="gramEnd"/>
+      <w:r>
+        <w:t xml:space="preserve"> the implementation of features such as socket connection establishment, joining the chat room, </w:t>
+      </w:r>
+      <w:proofErr w:type="gramStart"/>
+      <w:r>
         <w:t>sending</w:t>
       </w:r>
       <w:proofErr w:type="gramEnd"/>
       <w:r>
-        <w:t xml:space="preserve"> and receiving messages, and event handling.</w:t>
+        <w:t xml:space="preserve"> and receiving messages, and event handling. Additionally, we explore the integration of the client's GUI with the game logic to ensure a seamless and immersive user experience.</w:t>
       </w:r>
     </w:p>
     <w:p>
@@ -7160,7 +7262,7 @@
         <w:pStyle w:val="Heading2"/>
         <w:spacing w:line="360" w:lineRule="auto"/>
       </w:pPr>
-      <w:bookmarkStart w:id="5" w:name="_Toc137481592"/>
+      <w:bookmarkStart w:id="5" w:name="_Toc137921995"/>
       <w:r>
         <w:t xml:space="preserve">4.2 </w:t>
       </w:r>
@@ -7172,9 +7274,12 @@
     <w:p>
       <w:pPr>
         <w:spacing w:line="360" w:lineRule="auto"/>
-      </w:pPr>
-      <w:r>
-        <w:t>The server-side code is thoroughly examined in this section. We delve into its functionality of listening for incoming connections, managing active and disconnected clients, broadcasting messages, and supporting fault tolerance through client reconnection and message retrieval from the SQL database.</w:t>
+        <w:rPr>
+          <w:b/>
+        </w:rPr>
+      </w:pPr>
+      <w:r>
+        <w:t>In this section, we examine the server-side code, which now runs on the cloud gaming platform. We delve into its functionality of listening for incoming connections from the clients, managing active and disconnected clients, and supporting fault tolerance through client reconnection. Furthermore, we discuss how the server handles message broadcasting, ensuring that all connected clients receive the relevant game updates and chat messages. With the recent updates, the server code integrates seamlessly with the cloud gaming infrastructure to provide a reliable and scalable gaming experience.</w:t>
       </w:r>
     </w:p>
     <w:p>
@@ -7182,7 +7287,7 @@
         <w:pStyle w:val="Heading2"/>
         <w:spacing w:line="360" w:lineRule="auto"/>
       </w:pPr>
-      <w:bookmarkStart w:id="6" w:name="_Toc137481593"/>
+      <w:bookmarkStart w:id="6" w:name="_Toc137921996"/>
       <w:r>
         <w:t xml:space="preserve">4.3 </w:t>
       </w:r>
@@ -7196,15 +7301,35 @@
         <w:spacing w:line="360" w:lineRule="auto"/>
       </w:pPr>
       <w:r>
-        <w:t>Here, we evaluate how the implemented code meets the project requirements. We discuss the support for real-time playing and viewing by multiple participants, the chat feature enabling communication between participants, and the potential for fault tolerance and application response time optimization through replica management, caching, and copy migration.</w:t>
-      </w:r>
+        <w:t xml:space="preserve">We evaluate how the updated code fulfills the project requirements, </w:t>
+      </w:r>
+      <w:proofErr w:type="gramStart"/>
+      <w:r>
+        <w:t>taking into account</w:t>
+      </w:r>
+      <w:proofErr w:type="gramEnd"/>
+      <w:r>
+        <w:t xml:space="preserve"> the recent changes. We discuss the support for real-time multiplayer gaming and viewing, where multiple participants can join races simultaneously. We analyze the chat feature, enabling communication between participants through real-time message delivery, synchronization, and display. Additionally, we consider how the </w:t>
+      </w:r>
+      <w:r>
+        <w:lastRenderedPageBreak/>
+        <w:t xml:space="preserve">distributed state management, fault tolerance mechanisms, and efficient communication between nodes ensure a robust and engaging gameplay experience. With the cloud gaming platform, the system achieves scalability and high availability, meeting the requirements of accommodating a large number of </w:t>
+      </w:r>
+      <w:proofErr w:type="gramStart"/>
+      <w:r>
+        <w:t>players.</w:t>
+      </w:r>
+      <w:r>
+        <w:t>.</w:t>
+      </w:r>
+      <w:proofErr w:type="gramEnd"/>
     </w:p>
     <w:p>
       <w:pPr>
         <w:pStyle w:val="Heading2"/>
         <w:spacing w:line="360" w:lineRule="auto"/>
       </w:pPr>
-      <w:bookmarkStart w:id="7" w:name="_Toc137481594"/>
+      <w:bookmarkStart w:id="7" w:name="_Toc137921997"/>
       <w:r>
         <w:t>4.4</w:t>
       </w:r>
@@ -7221,31 +7346,38 @@
         <w:spacing w:line="360" w:lineRule="auto"/>
       </w:pPr>
       <w:r>
-        <w:t xml:space="preserve">We identify potential areas for further development and enhancement </w:t>
-      </w:r>
-      <w:proofErr w:type="gramStart"/>
-      <w:r>
-        <w:t>in</w:t>
-      </w:r>
-      <w:proofErr w:type="gramEnd"/>
-      <w:r>
-        <w:t xml:space="preserve"> the project. This includes expanding fault tolerance mechanisms, implementing caching or copy migration techniques to improve response time, and exploring additional features to enhance the gameplay experience.</w:t>
-      </w:r>
-    </w:p>
-    <w:p>
-      <w:pPr>
-        <w:spacing w:line="360" w:lineRule="auto"/>
-      </w:pPr>
-      <w:r>
-        <w:t>By conducting a comprehensive analysis of the code and its alignment with the project requirements, we gain a deeper understanding of the system's functionalities and can make informed decisions regarding future improvements and enhancements.</w:t>
-      </w:r>
-    </w:p>
+        <w:t>In this section, we identify potential areas for further development and enhancement in the project. Building upon the recent updates, we discuss opportunities to expand fault tolerance mechanisms, such as incorporating advanced replication strategies and error handling techniques. We explore the possibility of optimizing application response time through caching or copy migration techniques. Furthermore, we consider additional features that could enhance the gameplay experience, such as leaderboard integration, power-ups, or customizable cars. Ongoing maintenance, support, and user feedback incorporation are crucial for addressing any potential issues and continuously improving the game.</w:t>
+      </w:r>
+    </w:p>
+    <w:p>
+      <w:pPr>
+        <w:spacing w:line="360" w:lineRule="auto"/>
+        <w:rPr>
+          <w:b/>
+        </w:rPr>
+      </w:pPr>
+      <w:r>
+        <w:t>By conducting a comprehensive analysis of the updated code and its alignment with the project requirements, we gain a deeper understanding of the system's functionalities and potential areas for improvement. This analysis enables us to make informed decisions regarding future enhancements, scalability improvements, and feature additions, ultimately delivering an exceptional multiplayer distributed 2D car racing game with a chat feature.</w:t>
+      </w:r>
+    </w:p>
+    <w:p/>
+    <w:p/>
+    <w:p/>
+    <w:p/>
+    <w:p/>
+    <w:p/>
     <w:p>
       <w:pPr>
         <w:pStyle w:val="Heading1"/>
         <w:spacing w:line="360" w:lineRule="auto"/>
-      </w:pPr>
-      <w:bookmarkStart w:id="8" w:name="_Toc137481595"/>
+        <w:rPr>
+          <w:rFonts w:asciiTheme="minorBidi" w:eastAsiaTheme="minorHAnsi" w:hAnsiTheme="minorBidi" w:cstheme="minorBidi"/>
+          <w:b w:val="0"/>
+          <w:sz w:val="24"/>
+          <w:szCs w:val="22"/>
+        </w:rPr>
+      </w:pPr>
+      <w:bookmarkStart w:id="8" w:name="_Toc137921998"/>
       <w:r>
         <w:lastRenderedPageBreak/>
         <w:t xml:space="preserve">5.0 </w:t>
@@ -7285,17 +7417,12 @@
     <w:p>
       <w:pPr>
         <w:spacing w:line="360" w:lineRule="auto"/>
-      </w:pPr>
-      <w:r>
-        <w:t xml:space="preserve">The task breakdown structure may vary based on the specific requirements, design decisions, and technologies chosen for the project. It is essential to plan and allocate </w:t>
-      </w:r>
-      <w:proofErr w:type="gramStart"/>
-      <w:r>
-        <w:t>resources</w:t>
-      </w:r>
-      <w:proofErr w:type="gramEnd"/>
-      <w:r>
-        <w:t xml:space="preserve"> accordingly, considering the complexity and scope of each task.</w:t>
+        <w:rPr>
+          <w:b/>
+        </w:rPr>
+      </w:pPr>
+      <w:r>
+        <w:t>The task breakdown structure provides an overview of the various tasks involved in developing the multiplayer distributed 2D car racing game with a chat feature. The breakdown is as follows:</w:t>
       </w:r>
     </w:p>
     <w:p>
@@ -7303,7 +7430,7 @@
         <w:pStyle w:val="Heading2"/>
         <w:spacing w:line="360" w:lineRule="auto"/>
       </w:pPr>
-      <w:bookmarkStart w:id="9" w:name="_Toc137481596"/>
+      <w:bookmarkStart w:id="9" w:name="_Toc137921999"/>
       <w:r>
         <w:t xml:space="preserve">5.1 </w:t>
       </w:r>
@@ -7364,7 +7491,7 @@
         <w:pStyle w:val="Heading2"/>
         <w:spacing w:line="360" w:lineRule="auto"/>
       </w:pPr>
-      <w:bookmarkStart w:id="10" w:name="_Toc137481597"/>
+      <w:bookmarkStart w:id="10" w:name="_Toc137922000"/>
       <w:r>
         <w:t xml:space="preserve">5.2 </w:t>
       </w:r>
@@ -7423,7 +7550,7 @@
         <w:pStyle w:val="Heading2"/>
         <w:spacing w:line="360" w:lineRule="auto"/>
       </w:pPr>
-      <w:bookmarkStart w:id="11" w:name="_Toc137481598"/>
+      <w:bookmarkStart w:id="11" w:name="_Toc137922001"/>
       <w:r>
         <w:t>5.3 Multiplayer Functionality:</w:t>
       </w:r>
@@ -7488,7 +7615,7 @@
         <w:pStyle w:val="Heading2"/>
         <w:spacing w:line="360" w:lineRule="auto"/>
       </w:pPr>
-      <w:bookmarkStart w:id="12" w:name="_Toc137481599"/>
+      <w:bookmarkStart w:id="12" w:name="_Toc137922002"/>
       <w:r>
         <w:lastRenderedPageBreak/>
         <w:t>5.4 Fault Tolerance and Replication:</w:t>
@@ -7505,8 +7632,16 @@
         <w:spacing w:line="360" w:lineRule="auto"/>
       </w:pPr>
       <w:r>
-        <w:t>Set up multiple replicas of the game server to ensure fault tolerance and high availability.</w:t>
-      </w:r>
+        <w:t xml:space="preserve">Set up multiple replicas of the game server on the cloud gaming platform to ensure fault tolerance and high </w:t>
+      </w:r>
+      <w:proofErr w:type="gramStart"/>
+      <w:r>
+        <w:t>availability.</w:t>
+      </w:r>
+      <w:r>
+        <w:t>.</w:t>
+      </w:r>
+      <w:proofErr w:type="gramEnd"/>
     </w:p>
     <w:p>
       <w:pPr>
@@ -7539,7 +7674,7 @@
         <w:pStyle w:val="Heading2"/>
         <w:spacing w:line="360" w:lineRule="auto"/>
       </w:pPr>
-      <w:bookmarkStart w:id="13" w:name="_Toc137481600"/>
+      <w:bookmarkStart w:id="13" w:name="_Toc137922003"/>
       <w:r>
         <w:t xml:space="preserve">5.5 </w:t>
       </w:r>
@@ -7579,7 +7714,7 @@
         <w:pStyle w:val="Heading2"/>
         <w:spacing w:line="360" w:lineRule="auto"/>
       </w:pPr>
-      <w:bookmarkStart w:id="14" w:name="_Toc137481601"/>
+      <w:bookmarkStart w:id="14" w:name="_Toc137922004"/>
       <w:r>
         <w:t xml:space="preserve">5.6 </w:t>
       </w:r>
@@ -7632,7 +7767,7 @@
         <w:pStyle w:val="Heading2"/>
         <w:spacing w:line="360" w:lineRule="auto"/>
       </w:pPr>
-      <w:bookmarkStart w:id="15" w:name="_Toc137481602"/>
+      <w:bookmarkStart w:id="15" w:name="_Toc137922005"/>
       <w:r>
         <w:t xml:space="preserve">5.7 </w:t>
       </w:r>
@@ -7696,7 +7831,7 @@
       <w:pPr>
         <w:pStyle w:val="Heading1"/>
       </w:pPr>
-      <w:bookmarkStart w:id="16" w:name="_Toc137481603"/>
+      <w:bookmarkStart w:id="16" w:name="_Toc137922006"/>
       <w:r>
         <w:lastRenderedPageBreak/>
         <w:t xml:space="preserve">6.0 </w:t>
@@ -7726,6 +7861,2668 @@
         <w:t>ember</w:t>
       </w:r>
       <w:bookmarkEnd w:id="16"/>
+    </w:p>
+    <w:tbl>
+      <w:tblPr>
+        <w:tblStyle w:val="TableGrid"/>
+        <w:tblpPr w:leftFromText="180" w:rightFromText="180" w:vertAnchor="text" w:horzAnchor="margin" w:tblpY="803"/>
+        <w:tblW w:w="9494" w:type="dxa"/>
+        <w:tblLook w:val="04A0" w:firstRow="1" w:lastRow="0" w:firstColumn="1" w:lastColumn="0" w:noHBand="0" w:noVBand="1"/>
+      </w:tblPr>
+      <w:tblGrid>
+        <w:gridCol w:w="2981"/>
+        <w:gridCol w:w="1578"/>
+        <w:gridCol w:w="4935"/>
+      </w:tblGrid>
+      <w:tr>
+        <w:trPr>
+          <w:trHeight w:val="398"/>
+        </w:trPr>
+        <w:tc>
+          <w:tcPr>
+            <w:tcW w:w="2981" w:type="dxa"/>
+            <w:shd w:val="clear" w:color="auto" w:fill="262626" w:themeFill="text1" w:themeFillTint="D9"/>
+          </w:tcPr>
+          <w:p>
+            <w:pPr>
+              <w:pStyle w:val="ListParagraph"/>
+              <w:ind w:left="0"/>
+            </w:pPr>
+            <w:r>
+              <w:t>Name</w:t>
+            </w:r>
+          </w:p>
+        </w:tc>
+        <w:tc>
+          <w:tcPr>
+            <w:tcW w:w="1578" w:type="dxa"/>
+            <w:shd w:val="clear" w:color="auto" w:fill="262626" w:themeFill="text1" w:themeFillTint="D9"/>
+          </w:tcPr>
+          <w:p>
+            <w:pPr>
+              <w:pStyle w:val="ListParagraph"/>
+              <w:ind w:left="0"/>
+            </w:pPr>
+            <w:r>
+              <w:t>ID</w:t>
+            </w:r>
+          </w:p>
+        </w:tc>
+        <w:tc>
+          <w:tcPr>
+            <w:tcW w:w="4935" w:type="dxa"/>
+            <w:shd w:val="clear" w:color="auto" w:fill="262626" w:themeFill="text1" w:themeFillTint="D9"/>
+          </w:tcPr>
+          <w:p>
+            <w:pPr>
+              <w:pStyle w:val="ListParagraph"/>
+              <w:ind w:left="0"/>
+            </w:pPr>
+            <w:r>
+              <w:t>Role</w:t>
+            </w:r>
+          </w:p>
+        </w:tc>
+      </w:tr>
+      <w:tr>
+        <w:trPr>
+          <w:trHeight w:val="2547"/>
+        </w:trPr>
+        <w:tc>
+          <w:tcPr>
+            <w:tcW w:w="2981" w:type="dxa"/>
+          </w:tcPr>
+          <w:p>
+            <w:pPr>
+              <w:pStyle w:val="ListParagraph"/>
+              <w:ind w:left="0"/>
+              <w:rPr>
+                <w:sz w:val="32"/>
+                <w:szCs w:val="28"/>
+              </w:rPr>
+            </w:pPr>
+            <w:proofErr w:type="spellStart"/>
+            <w:r>
+              <w:rPr>
+                <w:sz w:val="32"/>
+                <w:szCs w:val="28"/>
+              </w:rPr>
+              <w:t>AbdelRaouf</w:t>
+            </w:r>
+            <w:proofErr w:type="spellEnd"/>
+            <w:r>
+              <w:rPr>
+                <w:sz w:val="32"/>
+                <w:szCs w:val="28"/>
+              </w:rPr>
+              <w:t xml:space="preserve"> Mahmoud</w:t>
+            </w:r>
+          </w:p>
+        </w:tc>
+        <w:tc>
+          <w:tcPr>
+            <w:tcW w:w="1578" w:type="dxa"/>
+          </w:tcPr>
+          <w:p>
+            <w:pPr>
+              <w:pStyle w:val="ListParagraph"/>
+              <w:ind w:left="0"/>
+              <w:rPr>
+                <w:sz w:val="32"/>
+                <w:szCs w:val="28"/>
+              </w:rPr>
+            </w:pPr>
+            <w:r>
+              <w:rPr>
+                <w:sz w:val="32"/>
+                <w:szCs w:val="28"/>
+              </w:rPr>
+              <w:t>19P4442</w:t>
+            </w:r>
+          </w:p>
+        </w:tc>
+        <w:tc>
+          <w:tcPr>
+            <w:tcW w:w="4935" w:type="dxa"/>
+          </w:tcPr>
+          <w:p>
+            <w:pPr>
+              <w:pStyle w:val="ListParagraph"/>
+              <w:numPr>
+                <w:ilvl w:val="0"/>
+                <w:numId w:val="34"/>
+              </w:numPr>
+              <w:rPr>
+                <w:sz w:val="32"/>
+                <w:szCs w:val="28"/>
+              </w:rPr>
+            </w:pPr>
+            <w:proofErr w:type="spellStart"/>
+            <w:r>
+              <w:rPr>
+                <w:sz w:val="32"/>
+                <w:szCs w:val="28"/>
+              </w:rPr>
+              <w:t>Pygame</w:t>
+            </w:r>
+            <w:proofErr w:type="spellEnd"/>
+            <w:r>
+              <w:rPr>
+                <w:sz w:val="32"/>
+                <w:szCs w:val="28"/>
+              </w:rPr>
+              <w:t xml:space="preserve"> mechanics</w:t>
+            </w:r>
+          </w:p>
+          <w:p>
+            <w:pPr>
+              <w:pStyle w:val="ListParagraph"/>
+              <w:numPr>
+                <w:ilvl w:val="0"/>
+                <w:numId w:val="34"/>
+              </w:numPr>
+              <w:rPr>
+                <w:sz w:val="32"/>
+                <w:szCs w:val="28"/>
+              </w:rPr>
+            </w:pPr>
+            <w:r>
+              <w:rPr>
+                <w:sz w:val="32"/>
+                <w:szCs w:val="28"/>
+              </w:rPr>
+              <w:t>GUI</w:t>
+            </w:r>
+          </w:p>
+          <w:p>
+            <w:pPr>
+              <w:pStyle w:val="ListParagraph"/>
+              <w:numPr>
+                <w:ilvl w:val="0"/>
+                <w:numId w:val="34"/>
+              </w:numPr>
+              <w:rPr>
+                <w:sz w:val="32"/>
+                <w:szCs w:val="28"/>
+              </w:rPr>
+            </w:pPr>
+            <w:r>
+              <w:rPr>
+                <w:sz w:val="32"/>
+                <w:szCs w:val="28"/>
+              </w:rPr>
+              <w:t xml:space="preserve">Handling error cases &amp; disconnection </w:t>
+            </w:r>
+            <w:proofErr w:type="gramStart"/>
+            <w:r>
+              <w:rPr>
+                <w:sz w:val="32"/>
+                <w:szCs w:val="28"/>
+              </w:rPr>
+              <w:t>case</w:t>
+            </w:r>
+            <w:proofErr w:type="gramEnd"/>
+          </w:p>
+          <w:p>
+            <w:pPr>
+              <w:pStyle w:val="ListParagraph"/>
+              <w:numPr>
+                <w:ilvl w:val="0"/>
+                <w:numId w:val="34"/>
+              </w:numPr>
+              <w:rPr>
+                <w:sz w:val="32"/>
+                <w:szCs w:val="28"/>
+              </w:rPr>
+            </w:pPr>
+            <w:r>
+              <w:rPr>
+                <w:sz w:val="32"/>
+                <w:szCs w:val="28"/>
+              </w:rPr>
+              <w:t>Connection to the backup server</w:t>
+            </w:r>
+          </w:p>
+        </w:tc>
+      </w:tr>
+      <w:tr>
+        <w:trPr>
+          <w:trHeight w:val="1719"/>
+        </w:trPr>
+        <w:tc>
+          <w:tcPr>
+            <w:tcW w:w="2981" w:type="dxa"/>
+          </w:tcPr>
+          <w:p>
+            <w:pPr>
+              <w:pStyle w:val="ListParagraph"/>
+              <w:ind w:left="0"/>
+              <w:rPr>
+                <w:sz w:val="32"/>
+                <w:szCs w:val="28"/>
+              </w:rPr>
+            </w:pPr>
+            <w:r>
+              <w:rPr>
+                <w:sz w:val="32"/>
+                <w:szCs w:val="28"/>
+              </w:rPr>
+              <w:t>Tasneem Hisham</w:t>
+            </w:r>
+          </w:p>
+        </w:tc>
+        <w:tc>
+          <w:tcPr>
+            <w:tcW w:w="1578" w:type="dxa"/>
+          </w:tcPr>
+          <w:p>
+            <w:pPr>
+              <w:pStyle w:val="ListParagraph"/>
+              <w:ind w:left="0"/>
+              <w:rPr>
+                <w:sz w:val="32"/>
+                <w:szCs w:val="28"/>
+              </w:rPr>
+            </w:pPr>
+            <w:r>
+              <w:rPr>
+                <w:sz w:val="32"/>
+                <w:szCs w:val="28"/>
+              </w:rPr>
+              <w:t>19P4152</w:t>
+            </w:r>
+          </w:p>
+        </w:tc>
+        <w:tc>
+          <w:tcPr>
+            <w:tcW w:w="4935" w:type="dxa"/>
+          </w:tcPr>
+          <w:p>
+            <w:pPr>
+              <w:pStyle w:val="ListParagraph"/>
+              <w:numPr>
+                <w:ilvl w:val="0"/>
+                <w:numId w:val="33"/>
+              </w:numPr>
+              <w:rPr>
+                <w:sz w:val="32"/>
+                <w:szCs w:val="28"/>
+              </w:rPr>
+            </w:pPr>
+            <w:r>
+              <w:rPr>
+                <w:sz w:val="32"/>
+                <w:szCs w:val="28"/>
+              </w:rPr>
+              <w:t>Chat sockets</w:t>
+            </w:r>
+          </w:p>
+          <w:p>
+            <w:pPr>
+              <w:pStyle w:val="ListParagraph"/>
+              <w:numPr>
+                <w:ilvl w:val="0"/>
+                <w:numId w:val="33"/>
+              </w:numPr>
+              <w:rPr>
+                <w:sz w:val="32"/>
+                <w:szCs w:val="28"/>
+              </w:rPr>
+            </w:pPr>
+            <w:r>
+              <w:rPr>
+                <w:sz w:val="32"/>
+                <w:szCs w:val="28"/>
+              </w:rPr>
+              <w:t>Chat box GUI</w:t>
+            </w:r>
+          </w:p>
+          <w:p>
+            <w:pPr>
+              <w:pStyle w:val="ListParagraph"/>
+              <w:numPr>
+                <w:ilvl w:val="0"/>
+                <w:numId w:val="33"/>
+              </w:numPr>
+              <w:rPr>
+                <w:sz w:val="32"/>
+                <w:szCs w:val="28"/>
+              </w:rPr>
+            </w:pPr>
+            <w:r>
+              <w:rPr>
+                <w:sz w:val="32"/>
+                <w:szCs w:val="28"/>
+              </w:rPr>
+              <w:t>Game logic &amp; design &amp; testing</w:t>
+            </w:r>
+          </w:p>
+          <w:p>
+            <w:pPr>
+              <w:pStyle w:val="ListParagraph"/>
+              <w:ind w:left="0"/>
+              <w:rPr>
+                <w:sz w:val="32"/>
+                <w:szCs w:val="28"/>
+              </w:rPr>
+            </w:pPr>
+          </w:p>
+        </w:tc>
+      </w:tr>
+      <w:tr>
+        <w:trPr>
+          <w:trHeight w:val="2147"/>
+        </w:trPr>
+        <w:tc>
+          <w:tcPr>
+            <w:tcW w:w="2981" w:type="dxa"/>
+          </w:tcPr>
+          <w:p>
+            <w:pPr>
+              <w:pStyle w:val="ListParagraph"/>
+              <w:ind w:left="0"/>
+              <w:rPr>
+                <w:sz w:val="32"/>
+                <w:szCs w:val="28"/>
+              </w:rPr>
+            </w:pPr>
+            <w:r>
+              <w:rPr>
+                <w:sz w:val="32"/>
+                <w:szCs w:val="28"/>
+              </w:rPr>
+              <w:t>Ahmed Sameh</w:t>
+            </w:r>
+          </w:p>
+        </w:tc>
+        <w:tc>
+          <w:tcPr>
+            <w:tcW w:w="1578" w:type="dxa"/>
+          </w:tcPr>
+          <w:p>
+            <w:pPr>
+              <w:pStyle w:val="ListParagraph"/>
+              <w:ind w:left="0"/>
+              <w:rPr>
+                <w:sz w:val="32"/>
+                <w:szCs w:val="28"/>
+              </w:rPr>
+            </w:pPr>
+            <w:r>
+              <w:rPr>
+                <w:sz w:val="32"/>
+                <w:szCs w:val="28"/>
+              </w:rPr>
+              <w:t>19P5861</w:t>
+            </w:r>
+          </w:p>
+        </w:tc>
+        <w:tc>
+          <w:tcPr>
+            <w:tcW w:w="4935" w:type="dxa"/>
+          </w:tcPr>
+          <w:p>
+            <w:pPr>
+              <w:pStyle w:val="ListParagraph"/>
+              <w:numPr>
+                <w:ilvl w:val="0"/>
+                <w:numId w:val="32"/>
+              </w:numPr>
+              <w:rPr>
+                <w:sz w:val="32"/>
+                <w:szCs w:val="28"/>
+              </w:rPr>
+            </w:pPr>
+            <w:r>
+              <w:rPr>
+                <w:sz w:val="32"/>
+                <w:szCs w:val="28"/>
+              </w:rPr>
+              <w:t>Microsoft azure servers and databases</w:t>
+            </w:r>
+          </w:p>
+          <w:p>
+            <w:pPr>
+              <w:pStyle w:val="ListParagraph"/>
+              <w:numPr>
+                <w:ilvl w:val="0"/>
+                <w:numId w:val="32"/>
+              </w:numPr>
+              <w:rPr>
+                <w:sz w:val="32"/>
+                <w:szCs w:val="28"/>
+              </w:rPr>
+            </w:pPr>
+            <w:r>
+              <w:rPr>
+                <w:sz w:val="32"/>
+                <w:szCs w:val="28"/>
+              </w:rPr>
+              <w:t>Game logic &amp; design</w:t>
+            </w:r>
+          </w:p>
+          <w:p>
+            <w:pPr>
+              <w:pStyle w:val="ListParagraph"/>
+              <w:numPr>
+                <w:ilvl w:val="0"/>
+                <w:numId w:val="32"/>
+              </w:numPr>
+              <w:rPr>
+                <w:sz w:val="32"/>
+                <w:szCs w:val="28"/>
+              </w:rPr>
+            </w:pPr>
+            <w:r>
+              <w:rPr>
+                <w:sz w:val="32"/>
+                <w:szCs w:val="28"/>
+              </w:rPr>
+              <w:t>Game sockets</w:t>
+            </w:r>
+          </w:p>
+          <w:p>
+            <w:pPr>
+              <w:pStyle w:val="ListParagraph"/>
+              <w:numPr>
+                <w:ilvl w:val="0"/>
+                <w:numId w:val="32"/>
+              </w:numPr>
+              <w:rPr>
+                <w:sz w:val="32"/>
+                <w:szCs w:val="28"/>
+              </w:rPr>
+            </w:pPr>
+            <w:r>
+              <w:rPr>
+                <w:sz w:val="32"/>
+                <w:szCs w:val="28"/>
+              </w:rPr>
+              <w:t>Game testing</w:t>
+            </w:r>
+          </w:p>
+        </w:tc>
+      </w:tr>
+      <w:tr>
+        <w:trPr>
+          <w:trHeight w:val="2547"/>
+        </w:trPr>
+        <w:tc>
+          <w:tcPr>
+            <w:tcW w:w="2981" w:type="dxa"/>
+          </w:tcPr>
+          <w:p>
+            <w:pPr>
+              <w:pStyle w:val="ListParagraph"/>
+              <w:ind w:left="0"/>
+              <w:rPr>
+                <w:sz w:val="32"/>
+                <w:szCs w:val="28"/>
+              </w:rPr>
+            </w:pPr>
+            <w:r>
+              <w:rPr>
+                <w:sz w:val="32"/>
+                <w:szCs w:val="28"/>
+              </w:rPr>
+              <w:t>Elsaeed Ahmed</w:t>
+            </w:r>
+          </w:p>
+        </w:tc>
+        <w:tc>
+          <w:tcPr>
+            <w:tcW w:w="1578" w:type="dxa"/>
+          </w:tcPr>
+          <w:p>
+            <w:pPr>
+              <w:pStyle w:val="ListParagraph"/>
+              <w:ind w:left="0"/>
+              <w:rPr>
+                <w:sz w:val="32"/>
+                <w:szCs w:val="28"/>
+              </w:rPr>
+            </w:pPr>
+            <w:r>
+              <w:rPr>
+                <w:sz w:val="32"/>
+                <w:szCs w:val="28"/>
+              </w:rPr>
+              <w:t>19P1087</w:t>
+            </w:r>
+          </w:p>
+        </w:tc>
+        <w:tc>
+          <w:tcPr>
+            <w:tcW w:w="4935" w:type="dxa"/>
+          </w:tcPr>
+          <w:p>
+            <w:pPr>
+              <w:pStyle w:val="ListParagraph"/>
+              <w:numPr>
+                <w:ilvl w:val="0"/>
+                <w:numId w:val="35"/>
+              </w:numPr>
+              <w:rPr>
+                <w:sz w:val="32"/>
+                <w:szCs w:val="28"/>
+              </w:rPr>
+            </w:pPr>
+            <w:r>
+              <w:rPr>
+                <w:sz w:val="32"/>
+                <w:szCs w:val="28"/>
+              </w:rPr>
+              <w:t xml:space="preserve">Handling error cases &amp; disconnection </w:t>
+            </w:r>
+            <w:r>
+              <w:rPr>
+                <w:sz w:val="32"/>
+                <w:szCs w:val="28"/>
+              </w:rPr>
+              <w:t>cases</w:t>
+            </w:r>
+          </w:p>
+          <w:p>
+            <w:pPr>
+              <w:pStyle w:val="ListParagraph"/>
+              <w:numPr>
+                <w:ilvl w:val="0"/>
+                <w:numId w:val="35"/>
+              </w:numPr>
+              <w:rPr>
+                <w:sz w:val="32"/>
+                <w:szCs w:val="28"/>
+              </w:rPr>
+            </w:pPr>
+            <w:r>
+              <w:rPr>
+                <w:sz w:val="32"/>
+                <w:szCs w:val="28"/>
+              </w:rPr>
+              <w:t>Documentation</w:t>
+            </w:r>
+          </w:p>
+          <w:p>
+            <w:pPr>
+              <w:pStyle w:val="ListParagraph"/>
+              <w:numPr>
+                <w:ilvl w:val="0"/>
+                <w:numId w:val="35"/>
+              </w:numPr>
+              <w:rPr>
+                <w:sz w:val="32"/>
+                <w:szCs w:val="28"/>
+              </w:rPr>
+            </w:pPr>
+            <w:r>
+              <w:rPr>
+                <w:sz w:val="32"/>
+                <w:szCs w:val="28"/>
+              </w:rPr>
+              <w:t>Game testing</w:t>
+            </w:r>
+          </w:p>
+          <w:p>
+            <w:pPr>
+              <w:pStyle w:val="ListParagraph"/>
+              <w:numPr>
+                <w:ilvl w:val="0"/>
+                <w:numId w:val="35"/>
+              </w:numPr>
+              <w:rPr>
+                <w:sz w:val="32"/>
+                <w:szCs w:val="28"/>
+              </w:rPr>
+            </w:pPr>
+            <w:r>
+              <w:rPr>
+                <w:sz w:val="32"/>
+                <w:szCs w:val="28"/>
+              </w:rPr>
+              <w:t>Integration between the two servers</w:t>
+            </w:r>
+          </w:p>
+        </w:tc>
+      </w:tr>
+    </w:tbl>
+    <w:p/>
+    <w:p/>
+    <w:p>
+      <w:pPr>
+        <w:pStyle w:val="ListParagraph"/>
+      </w:pPr>
+    </w:p>
+    <w:p>
+      <w:pPr>
+        <w:pStyle w:val="ListParagraph"/>
+      </w:pPr>
+    </w:p>
+    <w:p/>
+    <w:p/>
+    <w:p/>
+    <w:p/>
+    <w:p>
+      <w:pPr>
+        <w:pStyle w:val="Heading1"/>
+        <w:spacing w:line="360" w:lineRule="auto"/>
+      </w:pPr>
+      <w:bookmarkStart w:id="17" w:name="_Toc137922007"/>
+      <w:r>
+        <w:lastRenderedPageBreak/>
+        <w:t xml:space="preserve">7.0 </w:t>
+      </w:r>
+      <w:r>
+        <w:t xml:space="preserve">System </w:t>
+      </w:r>
+      <w:r>
+        <w:t>A</w:t>
+      </w:r>
+      <w:r>
+        <w:t xml:space="preserve">rchitecture and </w:t>
+      </w:r>
+      <w:r>
+        <w:t>D</w:t>
+      </w:r>
+      <w:r>
+        <w:t>esign</w:t>
+      </w:r>
+      <w:bookmarkEnd w:id="17"/>
+    </w:p>
+    <w:p>
+      <w:pPr>
+        <w:spacing w:line="360" w:lineRule="auto"/>
+      </w:pPr>
+      <w:r>
+        <w:t>The system architecture has been revised to incorporate the changes made, including the introduction of cloud gaming and the utilization of dual socket connections on the client side.</w:t>
+      </w:r>
+    </w:p>
+    <w:p>
+      <w:pPr>
+        <w:pStyle w:val="Heading2"/>
+        <w:spacing w:line="360" w:lineRule="auto"/>
+      </w:pPr>
+      <w:bookmarkStart w:id="18" w:name="_Toc137922008"/>
+      <w:r>
+        <w:t>7.1</w:t>
+      </w:r>
+      <w:r>
+        <w:t xml:space="preserve"> System Architecture:</w:t>
+      </w:r>
+      <w:bookmarkEnd w:id="18"/>
+    </w:p>
+    <w:p>
+      <w:pPr>
+        <w:spacing w:line="360" w:lineRule="auto"/>
+      </w:pPr>
+      <w:r>
+        <w:t>The revised system follows a client-server architecture with cloud gaming capabilities. Multiple clients connect to a cloud gaming server to play the 2D car racing game and participate in chat conversations.</w:t>
+      </w:r>
+    </w:p>
+    <w:p>
+      <w:pPr>
+        <w:spacing w:line="360" w:lineRule="auto"/>
+        <w:rPr>
+          <w:b/>
+          <w:bCs/>
+        </w:rPr>
+      </w:pPr>
+      <w:r>
+        <w:t xml:space="preserve">   </w:t>
+      </w:r>
+      <w:r>
+        <w:rPr>
+          <w:b/>
+          <w:bCs/>
+        </w:rPr>
+        <w:t>Client Components:</w:t>
+      </w:r>
+    </w:p>
+    <w:p>
+      <w:pPr>
+        <w:pStyle w:val="ListParagraph"/>
+        <w:numPr>
+          <w:ilvl w:val="0"/>
+          <w:numId w:val="8"/>
+        </w:numPr>
+        <w:spacing w:line="360" w:lineRule="auto"/>
+      </w:pPr>
+      <w:r>
+        <w:t>Game Client: Renders the game graphics, handles user input for controlling the car, and displays the game interface.</w:t>
+      </w:r>
+    </w:p>
+    <w:p>
+      <w:pPr>
+        <w:pStyle w:val="ListParagraph"/>
+        <w:numPr>
+          <w:ilvl w:val="0"/>
+          <w:numId w:val="8"/>
+        </w:numPr>
+        <w:spacing w:line="360" w:lineRule="auto"/>
+      </w:pPr>
+      <w:r>
+        <w:t>Chat Client: Provides an interface for participants to send and receive chat messages.</w:t>
+      </w:r>
+    </w:p>
+    <w:p>
+      <w:pPr>
+        <w:spacing w:line="360" w:lineRule="auto"/>
+        <w:rPr>
+          <w:b/>
+          <w:bCs/>
+        </w:rPr>
+      </w:pPr>
+      <w:r>
+        <w:rPr>
+          <w:b/>
+          <w:bCs/>
+        </w:rPr>
+        <w:t xml:space="preserve">   Server Components:</w:t>
+      </w:r>
+    </w:p>
+    <w:p>
+      <w:pPr>
+        <w:pStyle w:val="ListParagraph"/>
+        <w:numPr>
+          <w:ilvl w:val="0"/>
+          <w:numId w:val="9"/>
+        </w:numPr>
+        <w:spacing w:line="360" w:lineRule="auto"/>
+      </w:pPr>
+      <w:r>
+        <w:t>Cloud Gaming Server: Manages the game logic, maintains the game state, and handles client requests related to gameplay.</w:t>
+      </w:r>
+    </w:p>
+    <w:p>
+      <w:pPr>
+        <w:pStyle w:val="ListParagraph"/>
+        <w:numPr>
+          <w:ilvl w:val="0"/>
+          <w:numId w:val="9"/>
+        </w:numPr>
+        <w:spacing w:line="360" w:lineRule="auto"/>
+      </w:pPr>
+      <w:r>
+        <w:t>Chat Server: Handles chat message transmission between clients and ensures the delivery of messages.</w:t>
+      </w:r>
+    </w:p>
+    <w:p>
+      <w:pPr>
+        <w:spacing w:line="360" w:lineRule="auto"/>
+        <w:rPr>
+          <w:b/>
+          <w:bCs/>
+        </w:rPr>
+      </w:pPr>
+      <w:r>
+        <w:rPr>
+          <w:b/>
+          <w:bCs/>
+        </w:rPr>
+        <w:t xml:space="preserve">    Communication Infrastructure:</w:t>
+      </w:r>
+    </w:p>
+    <w:p>
+      <w:pPr>
+        <w:pStyle w:val="ListParagraph"/>
+        <w:numPr>
+          <w:ilvl w:val="0"/>
+          <w:numId w:val="10"/>
+        </w:numPr>
+        <w:spacing w:line="360" w:lineRule="auto"/>
+      </w:pPr>
+      <w:r>
+        <w:t>Network Protocol: Utilizes TCP/IP or any other suitable network protocol for communication between clients and servers.</w:t>
+      </w:r>
+    </w:p>
+    <w:p>
+      <w:pPr>
+        <w:pStyle w:val="ListParagraph"/>
+        <w:numPr>
+          <w:ilvl w:val="0"/>
+          <w:numId w:val="10"/>
+        </w:numPr>
+        <w:spacing w:line="360" w:lineRule="auto"/>
+      </w:pPr>
+      <w:r>
+        <w:t>APIs/Libraries: Uses appropriate networking libraries or frameworks to establish and manage network connections.</w:t>
+      </w:r>
+    </w:p>
+    <w:p>
+      <w:pPr>
+        <w:spacing w:line="360" w:lineRule="auto"/>
+        <w:rPr>
+          <w:b/>
+          <w:bCs/>
+        </w:rPr>
+      </w:pPr>
+      <w:r>
+        <w:t xml:space="preserve">    </w:t>
+      </w:r>
+      <w:r>
+        <w:rPr>
+          <w:b/>
+          <w:bCs/>
+        </w:rPr>
+        <w:t>Data Persistence:</w:t>
+      </w:r>
+    </w:p>
+    <w:p>
+      <w:pPr>
+        <w:pStyle w:val="ListParagraph"/>
+        <w:numPr>
+          <w:ilvl w:val="0"/>
+          <w:numId w:val="11"/>
+        </w:numPr>
+        <w:spacing w:line="360" w:lineRule="auto"/>
+      </w:pPr>
+      <w:r>
+        <w:t>Database: Stores game-related data such as player scores, lap times, and chat logs.</w:t>
+      </w:r>
+    </w:p>
+    <w:p>
+      <w:pPr>
+        <w:pStyle w:val="ListParagraph"/>
+        <w:numPr>
+          <w:ilvl w:val="0"/>
+          <w:numId w:val="11"/>
+        </w:numPr>
+        <w:spacing w:line="360" w:lineRule="auto"/>
+      </w:pPr>
+      <w:r>
+        <w:lastRenderedPageBreak/>
+        <w:t>File System: Stores additional game resources, configuration data, and persistent state.</w:t>
+      </w:r>
+    </w:p>
+    <w:p>
+      <w:pPr>
+        <w:pStyle w:val="Heading2"/>
+        <w:spacing w:line="360" w:lineRule="auto"/>
+      </w:pPr>
+      <w:bookmarkStart w:id="19" w:name="_Toc137922009"/>
+      <w:r>
+        <w:t>7.2</w:t>
+      </w:r>
+      <w:r>
+        <w:t xml:space="preserve"> Key Components and Functionality:</w:t>
+      </w:r>
+      <w:bookmarkEnd w:id="19"/>
+    </w:p>
+    <w:p>
+      <w:pPr>
+        <w:pStyle w:val="ListParagraph"/>
+        <w:numPr>
+          <w:ilvl w:val="0"/>
+          <w:numId w:val="12"/>
+        </w:numPr>
+        <w:spacing w:line="360" w:lineRule="auto"/>
+        <w:rPr>
+          <w:b/>
+          <w:bCs/>
+        </w:rPr>
+      </w:pPr>
+      <w:r>
+        <w:rPr>
+          <w:b/>
+          <w:bCs/>
+        </w:rPr>
+        <w:t>Game Client:</w:t>
+      </w:r>
+    </w:p>
+    <w:p>
+      <w:pPr>
+        <w:pStyle w:val="ListParagraph"/>
+        <w:numPr>
+          <w:ilvl w:val="0"/>
+          <w:numId w:val="13"/>
+        </w:numPr>
+        <w:spacing w:line="360" w:lineRule="auto"/>
+      </w:pPr>
+      <w:r>
+        <w:t>Renders the game graphics and provides a user interface for controlling the car.</w:t>
+      </w:r>
+    </w:p>
+    <w:p>
+      <w:pPr>
+        <w:pStyle w:val="ListParagraph"/>
+        <w:numPr>
+          <w:ilvl w:val="0"/>
+          <w:numId w:val="13"/>
+        </w:numPr>
+        <w:spacing w:line="360" w:lineRule="auto"/>
+      </w:pPr>
+      <w:r>
+        <w:t>Sends user input (e.g., car movement commands) to the game server.</w:t>
+      </w:r>
+    </w:p>
+    <w:p>
+      <w:pPr>
+        <w:pStyle w:val="ListParagraph"/>
+        <w:numPr>
+          <w:ilvl w:val="0"/>
+          <w:numId w:val="13"/>
+        </w:numPr>
+        <w:spacing w:line="360" w:lineRule="auto"/>
+      </w:pPr>
+      <w:r>
+        <w:t>Receives and displays game updates from the server, including the positions of other players and game events.</w:t>
+      </w:r>
+    </w:p>
+    <w:p>
+      <w:pPr>
+        <w:pStyle w:val="ListParagraph"/>
+        <w:numPr>
+          <w:ilvl w:val="0"/>
+          <w:numId w:val="13"/>
+        </w:numPr>
+        <w:spacing w:line="360" w:lineRule="auto"/>
+      </w:pPr>
+      <w:r>
+        <w:t>Interacts with the chat client to send and receive chat messages.</w:t>
+      </w:r>
+    </w:p>
+    <w:p>
+      <w:pPr>
+        <w:pStyle w:val="ListParagraph"/>
+        <w:spacing w:line="360" w:lineRule="auto"/>
+      </w:pPr>
+    </w:p>
+    <w:p>
+      <w:pPr>
+        <w:pStyle w:val="ListParagraph"/>
+        <w:numPr>
+          <w:ilvl w:val="0"/>
+          <w:numId w:val="12"/>
+        </w:numPr>
+        <w:spacing w:line="360" w:lineRule="auto"/>
+        <w:rPr>
+          <w:b/>
+          <w:bCs/>
+        </w:rPr>
+      </w:pPr>
+      <w:r>
+        <w:rPr>
+          <w:b/>
+          <w:bCs/>
+        </w:rPr>
+        <w:t>Chat Client:</w:t>
+      </w:r>
+    </w:p>
+    <w:p>
+      <w:pPr>
+        <w:pStyle w:val="ListParagraph"/>
+        <w:numPr>
+          <w:ilvl w:val="0"/>
+          <w:numId w:val="14"/>
+        </w:numPr>
+        <w:spacing w:line="360" w:lineRule="auto"/>
+      </w:pPr>
+      <w:r>
+        <w:t>Provides a chat interface for participants to send and receive messages during gameplay.</w:t>
+      </w:r>
+    </w:p>
+    <w:p>
+      <w:pPr>
+        <w:pStyle w:val="ListParagraph"/>
+        <w:numPr>
+          <w:ilvl w:val="0"/>
+          <w:numId w:val="14"/>
+        </w:numPr>
+        <w:spacing w:line="360" w:lineRule="auto"/>
+      </w:pPr>
+      <w:r>
+        <w:t>Communicates with the chat server to send and receive chat messages.</w:t>
+      </w:r>
+    </w:p>
+    <w:p>
+      <w:pPr>
+        <w:pStyle w:val="ListParagraph"/>
+        <w:numPr>
+          <w:ilvl w:val="0"/>
+          <w:numId w:val="14"/>
+        </w:numPr>
+        <w:spacing w:line="360" w:lineRule="auto"/>
+      </w:pPr>
+      <w:r>
+        <w:t>Displays received chat messages in the chat interface.</w:t>
+      </w:r>
+    </w:p>
+    <w:p>
+      <w:pPr>
+        <w:pStyle w:val="ListParagraph"/>
+        <w:spacing w:line="360" w:lineRule="auto"/>
+      </w:pPr>
+    </w:p>
+    <w:p>
+      <w:pPr>
+        <w:pStyle w:val="ListParagraph"/>
+        <w:numPr>
+          <w:ilvl w:val="0"/>
+          <w:numId w:val="12"/>
+        </w:numPr>
+        <w:spacing w:line="360" w:lineRule="auto"/>
+        <w:rPr>
+          <w:b/>
+          <w:bCs/>
+        </w:rPr>
+      </w:pPr>
+      <w:r>
+        <w:rPr>
+          <w:b/>
+          <w:bCs/>
+        </w:rPr>
+        <w:t xml:space="preserve">Cloud </w:t>
+      </w:r>
+      <w:r>
+        <w:rPr>
+          <w:b/>
+          <w:bCs/>
+        </w:rPr>
+        <w:t>Game Server:</w:t>
+      </w:r>
+    </w:p>
+    <w:p>
+      <w:pPr>
+        <w:pStyle w:val="ListParagraph"/>
+        <w:numPr>
+          <w:ilvl w:val="0"/>
+          <w:numId w:val="15"/>
+        </w:numPr>
+        <w:spacing w:line="360" w:lineRule="auto"/>
+      </w:pPr>
+      <w:r>
+        <w:t>Manages the game logic, including car movements, collision detection, and game events.</w:t>
+      </w:r>
+    </w:p>
+    <w:p>
+      <w:pPr>
+        <w:pStyle w:val="ListParagraph"/>
+        <w:numPr>
+          <w:ilvl w:val="0"/>
+          <w:numId w:val="15"/>
+        </w:numPr>
+        <w:spacing w:line="360" w:lineRule="auto"/>
+      </w:pPr>
+      <w:r>
+        <w:t>Maintains the game state, including player positions, scores, and other relevant data.</w:t>
+      </w:r>
+    </w:p>
+    <w:p>
+      <w:pPr>
+        <w:pStyle w:val="ListParagraph"/>
+        <w:numPr>
+          <w:ilvl w:val="0"/>
+          <w:numId w:val="15"/>
+        </w:numPr>
+        <w:spacing w:line="360" w:lineRule="auto"/>
+      </w:pPr>
+      <w:r>
+        <w:t>Receives user input from game clients and updates the game state accordingly.</w:t>
+      </w:r>
+    </w:p>
+    <w:p>
+      <w:pPr>
+        <w:pStyle w:val="ListParagraph"/>
+        <w:numPr>
+          <w:ilvl w:val="0"/>
+          <w:numId w:val="15"/>
+        </w:numPr>
+        <w:spacing w:line="360" w:lineRule="auto"/>
+      </w:pPr>
+      <w:r>
+        <w:t>Broadcasts the updated game state to all connected game clients.</w:t>
+      </w:r>
+    </w:p>
+    <w:p>
+      <w:pPr>
+        <w:pStyle w:val="ListParagraph"/>
+        <w:numPr>
+          <w:ilvl w:val="0"/>
+          <w:numId w:val="15"/>
+        </w:numPr>
+        <w:spacing w:line="360" w:lineRule="auto"/>
+      </w:pPr>
+      <w:r>
+        <w:t>Communicates with the chat server to relay chat messages between clients.</w:t>
+      </w:r>
+    </w:p>
+    <w:p>
+      <w:pPr>
+        <w:pStyle w:val="ListParagraph"/>
+        <w:spacing w:line="360" w:lineRule="auto"/>
+      </w:pPr>
+    </w:p>
+    <w:p>
+      <w:pPr>
+        <w:pStyle w:val="ListParagraph"/>
+        <w:numPr>
+          <w:ilvl w:val="0"/>
+          <w:numId w:val="12"/>
+        </w:numPr>
+        <w:spacing w:line="360" w:lineRule="auto"/>
+        <w:rPr>
+          <w:b/>
+          <w:bCs/>
+        </w:rPr>
+      </w:pPr>
+      <w:r>
+        <w:rPr>
+          <w:b/>
+          <w:bCs/>
+        </w:rPr>
+        <w:t>Chat Server:</w:t>
+      </w:r>
+    </w:p>
+    <w:p>
+      <w:pPr>
+        <w:pStyle w:val="ListParagraph"/>
+        <w:numPr>
+          <w:ilvl w:val="0"/>
+          <w:numId w:val="16"/>
+        </w:numPr>
+        <w:spacing w:line="360" w:lineRule="auto"/>
+      </w:pPr>
+      <w:r>
+        <w:t>Receives chat messages from chat clients and relays them to the appropriate recipients.</w:t>
+      </w:r>
+    </w:p>
+    <w:p>
+      <w:pPr>
+        <w:pStyle w:val="ListParagraph"/>
+        <w:numPr>
+          <w:ilvl w:val="0"/>
+          <w:numId w:val="16"/>
+        </w:numPr>
+        <w:spacing w:line="360" w:lineRule="auto"/>
+      </w:pPr>
+      <w:r>
+        <w:t>Broadcasts chat messages to all connected chat clients.</w:t>
+      </w:r>
+    </w:p>
+    <w:p>
+      <w:pPr>
+        <w:pStyle w:val="ListParagraph"/>
+        <w:numPr>
+          <w:ilvl w:val="0"/>
+          <w:numId w:val="16"/>
+        </w:numPr>
+        <w:spacing w:line="360" w:lineRule="auto"/>
+      </w:pPr>
+      <w:r>
+        <w:lastRenderedPageBreak/>
+        <w:t>Manages the storage and retrieval of chat messages.</w:t>
+      </w:r>
+    </w:p>
+    <w:p>
+      <w:pPr>
+        <w:pStyle w:val="ListParagraph"/>
+        <w:numPr>
+          <w:ilvl w:val="0"/>
+          <w:numId w:val="12"/>
+        </w:numPr>
+        <w:spacing w:line="360" w:lineRule="auto"/>
+        <w:rPr>
+          <w:b/>
+          <w:bCs/>
+        </w:rPr>
+      </w:pPr>
+      <w:r>
+        <w:rPr>
+          <w:b/>
+          <w:bCs/>
+        </w:rPr>
+        <w:t>Communication between Clients and Servers:</w:t>
+      </w:r>
+    </w:p>
+    <w:p>
+      <w:pPr>
+        <w:pStyle w:val="ListParagraph"/>
+        <w:numPr>
+          <w:ilvl w:val="0"/>
+          <w:numId w:val="17"/>
+        </w:numPr>
+        <w:spacing w:line="360" w:lineRule="auto"/>
+      </w:pPr>
+      <w:r>
+        <w:t>Clients establish network connections with the game server and chat server using appropriate network protocols.</w:t>
+      </w:r>
+    </w:p>
+    <w:p>
+      <w:pPr>
+        <w:pStyle w:val="ListParagraph"/>
+        <w:numPr>
+          <w:ilvl w:val="0"/>
+          <w:numId w:val="17"/>
+        </w:numPr>
+        <w:spacing w:line="360" w:lineRule="auto"/>
+      </w:pPr>
+      <w:r>
+        <w:t>The game client sends user input to the cloud gaming server over the respective game socket connection, and the chat client sends chat messages to the chat server.</w:t>
+      </w:r>
+    </w:p>
+    <w:p>
+      <w:pPr>
+        <w:pStyle w:val="ListParagraph"/>
+        <w:numPr>
+          <w:ilvl w:val="0"/>
+          <w:numId w:val="17"/>
+        </w:numPr>
+        <w:spacing w:line="360" w:lineRule="auto"/>
+      </w:pPr>
+      <w:r>
+        <w:t>The cloud gaming server updates the game state based on user input and broadcasts the updated state to all connected game clients through the dedicated game socket connections.</w:t>
+      </w:r>
+    </w:p>
+    <w:p>
+      <w:pPr>
+        <w:pStyle w:val="ListParagraph"/>
+        <w:numPr>
+          <w:ilvl w:val="0"/>
+          <w:numId w:val="17"/>
+        </w:numPr>
+        <w:spacing w:line="360" w:lineRule="auto"/>
+      </w:pPr>
+      <w:r>
+        <w:t>The chat server relays chat messages between chat clients, ensuring the delivery to the intended recipients.</w:t>
+      </w:r>
+    </w:p>
+    <w:p>
+      <w:pPr>
+        <w:pStyle w:val="Heading2"/>
+        <w:spacing w:line="360" w:lineRule="auto"/>
+      </w:pPr>
+      <w:bookmarkStart w:id="20" w:name="_Toc137922010"/>
+      <w:r>
+        <w:t>7.3</w:t>
+      </w:r>
+      <w:r>
+        <w:t xml:space="preserve"> Fault Tolerance and Scalability:</w:t>
+      </w:r>
+      <w:bookmarkEnd w:id="20"/>
+    </w:p>
+    <w:p>
+      <w:pPr>
+        <w:pStyle w:val="ListParagraph"/>
+        <w:numPr>
+          <w:ilvl w:val="0"/>
+          <w:numId w:val="18"/>
+        </w:numPr>
+        <w:spacing w:line="360" w:lineRule="auto"/>
+      </w:pPr>
+      <w:r>
+        <w:rPr>
+          <w:b/>
+          <w:bCs/>
+        </w:rPr>
+        <w:t>Fault Tolerance:</w:t>
+      </w:r>
+      <w:r>
+        <w:t xml:space="preserve"> Multiple replicas of the game server can be deployed to ensure fault tolerance. If one server fails, other servers can continue serving the game.</w:t>
+      </w:r>
+    </w:p>
+    <w:p>
+      <w:pPr>
+        <w:pStyle w:val="ListParagraph"/>
+        <w:numPr>
+          <w:ilvl w:val="0"/>
+          <w:numId w:val="18"/>
+        </w:numPr>
+        <w:spacing w:line="360" w:lineRule="auto"/>
+      </w:pPr>
+      <w:r>
+        <w:rPr>
+          <w:b/>
+          <w:bCs/>
+        </w:rPr>
+        <w:t>Scalability:</w:t>
+      </w:r>
+      <w:r>
+        <w:t xml:space="preserve"> Load balancing techniques can be implemented to distribute client connections across multiple game server replicas, enabling scalability as the number of players increases.</w:t>
+      </w:r>
+    </w:p>
+    <w:p>
+      <w:pPr>
+        <w:pStyle w:val="Heading2"/>
+        <w:numPr>
+          <w:ilvl w:val="1"/>
+          <w:numId w:val="29"/>
+        </w:numPr>
+        <w:spacing w:line="360" w:lineRule="auto"/>
+      </w:pPr>
+      <w:bookmarkStart w:id="21" w:name="_Toc137922011"/>
+      <w:r>
+        <w:t>Data Persistence and Storage:</w:t>
+      </w:r>
+      <w:bookmarkEnd w:id="21"/>
+    </w:p>
+    <w:p>
+      <w:pPr>
+        <w:pStyle w:val="ListParagraph"/>
+        <w:numPr>
+          <w:ilvl w:val="0"/>
+          <w:numId w:val="19"/>
+        </w:numPr>
+        <w:spacing w:line="360" w:lineRule="auto"/>
+      </w:pPr>
+      <w:r>
+        <w:t>The cloud gaming server stores game-related data, such as player scores and lap times, in a database for persistence.</w:t>
+      </w:r>
+    </w:p>
+    <w:p>
+      <w:pPr>
+        <w:pStyle w:val="ListParagraph"/>
+        <w:numPr>
+          <w:ilvl w:val="0"/>
+          <w:numId w:val="19"/>
+        </w:numPr>
+        <w:spacing w:line="360" w:lineRule="auto"/>
+      </w:pPr>
+      <w:r>
+        <w:t>Chat messages can be stored in the database or a separate storage system to enable message retrieval and history.</w:t>
+      </w:r>
+    </w:p>
+    <w:p>
+      <w:pPr>
+        <w:pStyle w:val="Heading2"/>
+        <w:spacing w:line="360" w:lineRule="auto"/>
+      </w:pPr>
+      <w:bookmarkStart w:id="22" w:name="_Toc137922012"/>
+      <w:r>
+        <w:t>7.5</w:t>
+      </w:r>
+      <w:r>
+        <w:t xml:space="preserve"> Security Considerations:</w:t>
+      </w:r>
+      <w:bookmarkEnd w:id="22"/>
+    </w:p>
+    <w:p>
+      <w:pPr>
+        <w:pStyle w:val="ListParagraph"/>
+        <w:numPr>
+          <w:ilvl w:val="0"/>
+          <w:numId w:val="20"/>
+        </w:numPr>
+        <w:spacing w:line="360" w:lineRule="auto"/>
+      </w:pPr>
+      <w:r>
+        <w:t>Authentication and Authorization: Implement authentication mechanisms to verify the identity of players and ensure authorized access to</w:t>
+      </w:r>
+    </w:p>
+    <w:p>
+      <w:pPr>
+        <w:pStyle w:val="ListParagraph"/>
+        <w:spacing w:line="360" w:lineRule="auto"/>
+        <w:ind w:left="972"/>
+      </w:pPr>
+    </w:p>
+    <w:p>
+      <w:pPr>
+        <w:pStyle w:val="Heading1"/>
+        <w:spacing w:line="360" w:lineRule="auto"/>
+      </w:pPr>
+      <w:bookmarkStart w:id="23" w:name="_Toc137922013"/>
+      <w:r>
+        <w:lastRenderedPageBreak/>
+        <w:t xml:space="preserve">8.0 </w:t>
+      </w:r>
+      <w:r>
+        <w:t>Testing scenarios and results</w:t>
+      </w:r>
+      <w:bookmarkEnd w:id="23"/>
+    </w:p>
+    <w:p>
+      <w:pPr>
+        <w:spacing w:line="360" w:lineRule="auto"/>
+      </w:pPr>
+      <w:r>
+        <w:t>To</w:t>
+      </w:r>
+      <w:r>
+        <w:t xml:space="preserve"> ensure the quality and stability of the distributed 2D car racing game with chat feature, extensive testing was performed. The following sections outline the testing scenarios that were </w:t>
+      </w:r>
+      <w:r>
+        <w:t>executed,</w:t>
+      </w:r>
+      <w:r>
+        <w:t xml:space="preserve"> and the corresponding results obtained during </w:t>
+      </w:r>
+      <w:r>
+        <w:t>test1</w:t>
+      </w:r>
+      <w:r>
+        <w:t>. Game Functionality Testing</w:t>
+      </w:r>
+    </w:p>
+    <w:p>
+      <w:pPr>
+        <w:pStyle w:val="Heading2"/>
+      </w:pPr>
+      <w:bookmarkStart w:id="24" w:name="_Toc137922014"/>
+      <w:r>
+        <w:t xml:space="preserve">8.1 </w:t>
+      </w:r>
+      <w:r>
+        <w:t>Game Functionality Testing</w:t>
+      </w:r>
+      <w:bookmarkEnd w:id="24"/>
+    </w:p>
+    <w:p>
+      <w:pPr>
+        <w:pStyle w:val="Heading3"/>
+      </w:pPr>
+      <w:bookmarkStart w:id="25" w:name="_Toc137922015"/>
+      <w:r>
+        <w:t>8.1</w:t>
+      </w:r>
+      <w:r>
+        <w:t>.1</w:t>
+      </w:r>
+      <w:r>
+        <w:t xml:space="preserve"> Scenario: Player Movement</w:t>
+      </w:r>
+      <w:bookmarkEnd w:id="25"/>
+    </w:p>
+    <w:p>
+      <w:pPr>
+        <w:spacing w:line="360" w:lineRule="auto"/>
+      </w:pPr>
+    </w:p>
+    <w:p>
+      <w:pPr>
+        <w:spacing w:line="360" w:lineRule="auto"/>
+      </w:pPr>
+      <w:r>
+        <w:rPr>
+          <w:b/>
+          <w:bCs/>
+        </w:rPr>
+        <w:t>Description:</w:t>
+      </w:r>
+      <w:r>
+        <w:t xml:space="preserve"> Verify that players can control their cars and move them in the desired direction.</w:t>
+      </w:r>
+    </w:p>
+    <w:p>
+      <w:pPr>
+        <w:spacing w:line="360" w:lineRule="auto"/>
+        <w:rPr>
+          <w:b/>
+          <w:bCs/>
+        </w:rPr>
+      </w:pPr>
+      <w:r>
+        <w:rPr>
+          <w:b/>
+          <w:bCs/>
+        </w:rPr>
+        <w:t>Steps:</w:t>
+      </w:r>
+    </w:p>
+    <w:p>
+      <w:pPr>
+        <w:pStyle w:val="ListParagraph"/>
+        <w:numPr>
+          <w:ilvl w:val="0"/>
+          <w:numId w:val="20"/>
+        </w:numPr>
+        <w:spacing w:line="360" w:lineRule="auto"/>
+      </w:pPr>
+      <w:r>
+        <w:t>Launch the game client and connect to the game server.</w:t>
+      </w:r>
+    </w:p>
+    <w:p>
+      <w:pPr>
+        <w:pStyle w:val="ListParagraph"/>
+        <w:numPr>
+          <w:ilvl w:val="0"/>
+          <w:numId w:val="20"/>
+        </w:numPr>
+        <w:spacing w:line="360" w:lineRule="auto"/>
+      </w:pPr>
+      <w:r>
+        <w:t>Start a race and verify that the player's car responds correctly to user inputs.</w:t>
+      </w:r>
+    </w:p>
+    <w:p>
+      <w:pPr>
+        <w:spacing w:line="360" w:lineRule="auto"/>
+      </w:pPr>
+      <w:r>
+        <w:rPr>
+          <w:b/>
+          <w:bCs/>
+        </w:rPr>
+        <w:t>Expected Result:</w:t>
+      </w:r>
+      <w:r>
+        <w:t xml:space="preserve"> The player's car moves in the intended direction in response to user inputs.</w:t>
+      </w:r>
+    </w:p>
+    <w:p>
+      <w:pPr>
+        <w:pBdr>
+          <w:bottom w:val="single" w:sz="12" w:space="1" w:color="auto"/>
+        </w:pBdr>
+        <w:spacing w:line="360" w:lineRule="auto"/>
+      </w:pPr>
+      <w:r>
+        <w:rPr>
+          <w:b/>
+          <w:bCs/>
+        </w:rPr>
+        <w:t>Actual Result:</w:t>
+      </w:r>
+      <w:r>
+        <w:t xml:space="preserve"> The player's car moves smoothly and accurately according to user inputs.</w:t>
+      </w:r>
+    </w:p>
+    <w:p>
+      <w:pPr>
+        <w:spacing w:line="360" w:lineRule="auto"/>
+      </w:pPr>
+    </w:p>
+    <w:p>
+      <w:pPr>
+        <w:pStyle w:val="Heading3"/>
+      </w:pPr>
+      <w:bookmarkStart w:id="26" w:name="_Toc137922016"/>
+      <w:r>
+        <w:t>8.</w:t>
+      </w:r>
+      <w:r>
+        <w:t>1.</w:t>
+      </w:r>
+      <w:r>
+        <w:t>2 Scenario: Collision Detection</w:t>
+      </w:r>
+      <w:bookmarkEnd w:id="26"/>
+    </w:p>
+    <w:p>
+      <w:pPr>
+        <w:spacing w:line="360" w:lineRule="auto"/>
+      </w:pPr>
+    </w:p>
+    <w:p>
+      <w:pPr>
+        <w:spacing w:line="360" w:lineRule="auto"/>
+      </w:pPr>
+      <w:r>
+        <w:rPr>
+          <w:b/>
+          <w:bCs/>
+        </w:rPr>
+        <w:t>Description:</w:t>
+      </w:r>
+      <w:r>
+        <w:t xml:space="preserve"> Ensure that collision detection is working correctly to detect collisions between cars and obstacles.</w:t>
+      </w:r>
+    </w:p>
+    <w:p>
+      <w:pPr>
+        <w:spacing w:line="360" w:lineRule="auto"/>
+        <w:rPr>
+          <w:b/>
+          <w:bCs/>
+        </w:rPr>
+      </w:pPr>
+      <w:r>
+        <w:rPr>
+          <w:b/>
+          <w:bCs/>
+        </w:rPr>
+        <w:t>Steps:</w:t>
+      </w:r>
+    </w:p>
+    <w:p>
+      <w:pPr>
+        <w:spacing w:line="360" w:lineRule="auto"/>
+      </w:pPr>
+      <w:r>
+        <w:t>Simulate a collision between two cars by moving them towards each other.</w:t>
+      </w:r>
+    </w:p>
+    <w:p>
+      <w:pPr>
+        <w:spacing w:line="360" w:lineRule="auto"/>
+      </w:pPr>
+      <w:r>
+        <w:t>Verify that the collision is detected, and appropriate actions are taken (e.g., cars stop or lose points).</w:t>
+      </w:r>
+    </w:p>
+    <w:p>
+      <w:pPr>
+        <w:spacing w:line="360" w:lineRule="auto"/>
+      </w:pPr>
+      <w:r>
+        <w:rPr>
+          <w:b/>
+          <w:bCs/>
+        </w:rPr>
+        <w:lastRenderedPageBreak/>
+        <w:t>Expected Result:</w:t>
+      </w:r>
+      <w:r>
+        <w:t xml:space="preserve"> The collision is detected, and the cars involved are appropriately affected.</w:t>
+      </w:r>
+    </w:p>
+    <w:p>
+      <w:pPr>
+        <w:pBdr>
+          <w:bottom w:val="single" w:sz="12" w:space="1" w:color="auto"/>
+        </w:pBdr>
+        <w:spacing w:line="360" w:lineRule="auto"/>
+      </w:pPr>
+      <w:r>
+        <w:rPr>
+          <w:b/>
+          <w:bCs/>
+        </w:rPr>
+        <w:t>Actual Result:</w:t>
+      </w:r>
+      <w:r>
+        <w:t xml:space="preserve"> The collision detection mechanism works as expected, and the cars react appropriately to collisions</w:t>
+      </w:r>
+      <w:r>
+        <w:t>.</w:t>
+      </w:r>
+    </w:p>
+    <w:p>
+      <w:pPr>
+        <w:spacing w:line="360" w:lineRule="auto"/>
+      </w:pPr>
+    </w:p>
+    <w:p>
+      <w:pPr>
+        <w:pStyle w:val="Heading2"/>
+      </w:pPr>
+      <w:bookmarkStart w:id="27" w:name="_Toc137922017"/>
+      <w:r>
+        <w:t>8.2 Chat Functionality Testing</w:t>
+      </w:r>
+      <w:bookmarkEnd w:id="27"/>
+    </w:p>
+    <w:p>
+      <w:pPr>
+        <w:pStyle w:val="Heading3"/>
+      </w:pPr>
+      <w:bookmarkStart w:id="28" w:name="_Toc137922018"/>
+      <w:r>
+        <w:t>8.2.1 Scenario: Sending and Receiving Messages</w:t>
+      </w:r>
+      <w:bookmarkEnd w:id="28"/>
+    </w:p>
+    <w:p/>
+    <w:p>
+      <w:r>
+        <w:rPr>
+          <w:b/>
+          <w:bCs/>
+        </w:rPr>
+        <w:t>Description:</w:t>
+      </w:r>
+      <w:r>
+        <w:t xml:space="preserve"> Verify that players can send and receive chat messages during gameplay.</w:t>
+      </w:r>
+    </w:p>
+    <w:p>
+      <w:pPr>
+        <w:rPr>
+          <w:b/>
+          <w:bCs/>
+        </w:rPr>
+      </w:pPr>
+      <w:r>
+        <w:rPr>
+          <w:b/>
+          <w:bCs/>
+        </w:rPr>
+        <w:t>Steps:</w:t>
+      </w:r>
+    </w:p>
+    <w:p>
+      <w:pPr>
+        <w:pStyle w:val="ListParagraph"/>
+        <w:numPr>
+          <w:ilvl w:val="0"/>
+          <w:numId w:val="20"/>
+        </w:numPr>
+      </w:pPr>
+      <w:r>
+        <w:t>Launch the game client and connect to the game server.</w:t>
+      </w:r>
+    </w:p>
+    <w:p>
+      <w:pPr>
+        <w:pStyle w:val="ListParagraph"/>
+        <w:numPr>
+          <w:ilvl w:val="0"/>
+          <w:numId w:val="20"/>
+        </w:numPr>
+      </w:pPr>
+      <w:r>
+        <w:t>Start a race and open the chat interface.</w:t>
+      </w:r>
+    </w:p>
+    <w:p>
+      <w:pPr>
+        <w:pStyle w:val="ListParagraph"/>
+        <w:numPr>
+          <w:ilvl w:val="0"/>
+          <w:numId w:val="20"/>
+        </w:numPr>
+      </w:pPr>
+      <w:r>
+        <w:t>Send a chat message and ensure it is displayed in the chat interface.</w:t>
+      </w:r>
+    </w:p>
+    <w:p>
+      <w:pPr>
+        <w:pStyle w:val="ListParagraph"/>
+        <w:numPr>
+          <w:ilvl w:val="0"/>
+          <w:numId w:val="20"/>
+        </w:numPr>
+      </w:pPr>
+      <w:r>
+        <w:t>Receive a chat message from another player and verify its display.</w:t>
+      </w:r>
+    </w:p>
+    <w:p>
+      <w:r>
+        <w:rPr>
+          <w:b/>
+          <w:bCs/>
+        </w:rPr>
+        <w:t>Expected Result:</w:t>
+      </w:r>
+      <w:r>
+        <w:t xml:space="preserve"> Sent and received chat messages are displayed correctly in the chat interface.</w:t>
+      </w:r>
+    </w:p>
+    <w:p>
+      <w:pPr>
+        <w:pBdr>
+          <w:bottom w:val="single" w:sz="12" w:space="1" w:color="auto"/>
+        </w:pBdr>
+      </w:pPr>
+      <w:r>
+        <w:rPr>
+          <w:b/>
+          <w:bCs/>
+        </w:rPr>
+        <w:t>Actual Result:</w:t>
+      </w:r>
+      <w:r>
+        <w:t xml:space="preserve"> Chat messages are sent and received successfully, and they appear correctly in the chat interface.</w:t>
+      </w:r>
+    </w:p>
+    <w:p/>
+    <w:p/>
+    <w:p>
+      <w:pPr>
+        <w:pStyle w:val="Heading3"/>
+      </w:pPr>
+      <w:bookmarkStart w:id="29" w:name="_Toc137922019"/>
+      <w:r>
+        <w:t>8.2.2 Scenario: Chat Message Broadcasting</w:t>
+      </w:r>
+      <w:bookmarkEnd w:id="29"/>
+    </w:p>
+    <w:p/>
+    <w:p>
+      <w:r>
+        <w:rPr>
+          <w:b/>
+          <w:bCs/>
+        </w:rPr>
+        <w:t>Description:</w:t>
+      </w:r>
+      <w:r>
+        <w:t xml:space="preserve"> Ensure that chat messages are correctly </w:t>
+      </w:r>
+      <w:r>
+        <w:t>broadcast</w:t>
+      </w:r>
+      <w:r>
+        <w:t xml:space="preserve"> to all participants.</w:t>
+      </w:r>
+    </w:p>
+    <w:p>
+      <w:pPr>
+        <w:rPr>
+          <w:b/>
+          <w:bCs/>
+        </w:rPr>
+      </w:pPr>
+      <w:r>
+        <w:rPr>
+          <w:b/>
+          <w:bCs/>
+        </w:rPr>
+        <w:t>Steps:</w:t>
+      </w:r>
+    </w:p>
+    <w:p>
+      <w:pPr>
+        <w:pStyle w:val="ListParagraph"/>
+        <w:numPr>
+          <w:ilvl w:val="0"/>
+          <w:numId w:val="21"/>
+        </w:numPr>
+      </w:pPr>
+      <w:r>
+        <w:t>Launch multiple game clients and connect them to the game server.</w:t>
+      </w:r>
+    </w:p>
+    <w:p>
+      <w:pPr>
+        <w:pStyle w:val="ListParagraph"/>
+        <w:numPr>
+          <w:ilvl w:val="0"/>
+          <w:numId w:val="21"/>
+        </w:numPr>
+      </w:pPr>
+      <w:r>
+        <w:t>Start a race and open the chat interface on each client.</w:t>
+      </w:r>
+    </w:p>
+    <w:p>
+      <w:pPr>
+        <w:pStyle w:val="ListParagraph"/>
+        <w:numPr>
+          <w:ilvl w:val="0"/>
+          <w:numId w:val="21"/>
+        </w:numPr>
+      </w:pPr>
+      <w:r>
+        <w:t>Send a chat message from one client and verify that it is received by all other clients.</w:t>
+      </w:r>
+    </w:p>
+    <w:p>
+      <w:r>
+        <w:rPr>
+          <w:b/>
+          <w:bCs/>
+        </w:rPr>
+        <w:t>Expected Result:</w:t>
+      </w:r>
+      <w:r>
+        <w:t xml:space="preserve"> Chat messages are </w:t>
+      </w:r>
+      <w:r>
+        <w:t>broadcast</w:t>
+      </w:r>
+      <w:r>
+        <w:t xml:space="preserve"> to all connected clients.</w:t>
+      </w:r>
+    </w:p>
+    <w:p>
+      <w:pPr>
+        <w:pBdr>
+          <w:bottom w:val="single" w:sz="12" w:space="1" w:color="auto"/>
+        </w:pBdr>
+      </w:pPr>
+      <w:r>
+        <w:rPr>
+          <w:b/>
+          <w:bCs/>
+        </w:rPr>
+        <w:t>Actual Result:</w:t>
+      </w:r>
+      <w:r>
+        <w:t xml:space="preserve"> Chat messages are successfully broadcasted, and all connected clients receive the messages.</w:t>
+      </w:r>
+    </w:p>
+    <w:p>
+      <w:pPr>
+        <w:pStyle w:val="Heading2"/>
+        <w:spacing w:line="360" w:lineRule="auto"/>
+      </w:pPr>
+      <w:bookmarkStart w:id="30" w:name="_Toc137922020"/>
+      <w:r>
+        <w:lastRenderedPageBreak/>
+        <w:t>8.3 Performance Testing</w:t>
+      </w:r>
+      <w:bookmarkEnd w:id="30"/>
+    </w:p>
+    <w:p>
+      <w:pPr>
+        <w:pStyle w:val="Heading3"/>
+        <w:spacing w:line="360" w:lineRule="auto"/>
+      </w:pPr>
+      <w:bookmarkStart w:id="31" w:name="_Toc137922021"/>
+      <w:r>
+        <w:t>8.3.1 Scenario: Simulating High Player Load</w:t>
+      </w:r>
+      <w:bookmarkEnd w:id="31"/>
+    </w:p>
+    <w:p>
+      <w:pPr>
+        <w:spacing w:line="360" w:lineRule="auto"/>
+      </w:pPr>
+    </w:p>
+    <w:p>
+      <w:pPr>
+        <w:spacing w:line="360" w:lineRule="auto"/>
+      </w:pPr>
+      <w:r>
+        <w:rPr>
+          <w:b/>
+          <w:bCs/>
+        </w:rPr>
+        <w:t>Description:</w:t>
+      </w:r>
+      <w:r>
+        <w:t xml:space="preserve"> Evaluate the system's performance under high player load.</w:t>
+      </w:r>
+    </w:p>
+    <w:p>
+      <w:pPr>
+        <w:spacing w:line="360" w:lineRule="auto"/>
+        <w:rPr>
+          <w:b/>
+          <w:bCs/>
+        </w:rPr>
+      </w:pPr>
+      <w:r>
+        <w:rPr>
+          <w:b/>
+          <w:bCs/>
+        </w:rPr>
+        <w:t>Steps:</w:t>
+      </w:r>
+    </w:p>
+    <w:p>
+      <w:pPr>
+        <w:pStyle w:val="ListParagraph"/>
+        <w:numPr>
+          <w:ilvl w:val="0"/>
+          <w:numId w:val="22"/>
+        </w:numPr>
+        <w:spacing w:line="360" w:lineRule="auto"/>
+      </w:pPr>
+      <w:r>
+        <w:t>Simulate a high number of concurrent players joining the game.</w:t>
+      </w:r>
+    </w:p>
+    <w:p>
+      <w:pPr>
+        <w:pStyle w:val="ListParagraph"/>
+        <w:numPr>
+          <w:ilvl w:val="0"/>
+          <w:numId w:val="22"/>
+        </w:numPr>
+        <w:spacing w:line="360" w:lineRule="auto"/>
+      </w:pPr>
+      <w:r>
+        <w:t>Monitor the system's response time and resource utilization.</w:t>
+      </w:r>
+    </w:p>
+    <w:p>
+      <w:pPr>
+        <w:spacing w:line="360" w:lineRule="auto"/>
+      </w:pPr>
+      <w:r>
+        <w:rPr>
+          <w:b/>
+          <w:bCs/>
+        </w:rPr>
+        <w:t>Expected Result:</w:t>
+      </w:r>
+      <w:r>
+        <w:t xml:space="preserve"> The system should handle the increased player load without significant performance degradation or resource exhaustion.</w:t>
+      </w:r>
+    </w:p>
+    <w:p>
+      <w:pPr>
+        <w:spacing w:line="360" w:lineRule="auto"/>
+      </w:pPr>
+      <w:r>
+        <w:rPr>
+          <w:b/>
+          <w:bCs/>
+        </w:rPr>
+        <w:t>Actual Result:</w:t>
+      </w:r>
+      <w:r>
+        <w:t xml:space="preserve"> The system effectively handles the high player load, maintaining acceptable response times and resource utilization.</w:t>
+      </w:r>
+    </w:p>
+    <w:p>
+      <w:pPr>
+        <w:spacing w:line="360" w:lineRule="auto"/>
+      </w:pPr>
+    </w:p>
+    <w:p>
+      <w:pPr>
+        <w:spacing w:line="360" w:lineRule="auto"/>
+      </w:pPr>
+    </w:p>
+    <w:p>
+      <w:pPr>
+        <w:spacing w:line="360" w:lineRule="auto"/>
+      </w:pPr>
+    </w:p>
+    <w:p>
+      <w:pPr>
+        <w:spacing w:line="360" w:lineRule="auto"/>
+      </w:pPr>
+    </w:p>
+    <w:p>
+      <w:pPr>
+        <w:spacing w:line="360" w:lineRule="auto"/>
+      </w:pPr>
+    </w:p>
+    <w:p>
+      <w:pPr>
+        <w:spacing w:line="360" w:lineRule="auto"/>
+      </w:pPr>
+    </w:p>
+    <w:p>
+      <w:pPr>
+        <w:spacing w:line="360" w:lineRule="auto"/>
+      </w:pPr>
+    </w:p>
+    <w:p>
+      <w:pPr>
+        <w:spacing w:line="360" w:lineRule="auto"/>
+      </w:pPr>
+    </w:p>
+    <w:p>
+      <w:pPr>
+        <w:spacing w:line="360" w:lineRule="auto"/>
+      </w:pPr>
+    </w:p>
+    <w:p>
+      <w:pPr>
+        <w:spacing w:line="360" w:lineRule="auto"/>
+      </w:pPr>
+    </w:p>
+    <w:p>
+      <w:pPr>
+        <w:spacing w:line="360" w:lineRule="auto"/>
+      </w:pPr>
+    </w:p>
+    <w:p>
+      <w:pPr>
+        <w:pStyle w:val="Heading1"/>
+        <w:spacing w:line="360" w:lineRule="auto"/>
+      </w:pPr>
+      <w:bookmarkStart w:id="32" w:name="_Toc137922022"/>
+      <w:r>
+        <w:lastRenderedPageBreak/>
+        <w:t xml:space="preserve">9.0 </w:t>
+      </w:r>
+      <w:r>
+        <w:t>End-</w:t>
+      </w:r>
+      <w:r>
+        <w:t>U</w:t>
+      </w:r>
+      <w:r>
+        <w:t xml:space="preserve">ser </w:t>
+      </w:r>
+      <w:r>
+        <w:t>G</w:t>
+      </w:r>
+      <w:r>
+        <w:t>uide</w:t>
+      </w:r>
+      <w:bookmarkEnd w:id="32"/>
+    </w:p>
+    <w:p>
+      <w:pPr>
+        <w:spacing w:line="360" w:lineRule="auto"/>
+      </w:pPr>
+      <w:r>
+        <w:t>This guide provides instructions for end-users on how to use the distributed 2D car racing game with chat feature. It covers the basic steps to get started, gameplay controls, and how to use the chat functionality.</w:t>
+      </w:r>
+    </w:p>
+    <w:p>
+      <w:pPr>
+        <w:pStyle w:val="Heading2"/>
+        <w:spacing w:line="360" w:lineRule="auto"/>
+      </w:pPr>
+      <w:bookmarkStart w:id="33" w:name="_Toc137922023"/>
+      <w:r>
+        <w:t xml:space="preserve">9.1 </w:t>
+      </w:r>
+      <w:r>
+        <w:t>Getting Started</w:t>
+      </w:r>
+      <w:bookmarkEnd w:id="33"/>
+    </w:p>
+    <w:p>
+      <w:pPr>
+        <w:pStyle w:val="ListParagraph"/>
+        <w:numPr>
+          <w:ilvl w:val="0"/>
+          <w:numId w:val="23"/>
+        </w:numPr>
+        <w:spacing w:line="360" w:lineRule="auto"/>
+      </w:pPr>
+      <w:r>
+        <w:t>Ensure that your computer meets the minimum system requirements to run the game.</w:t>
+      </w:r>
+    </w:p>
+    <w:p>
+      <w:pPr>
+        <w:pStyle w:val="ListParagraph"/>
+        <w:numPr>
+          <w:ilvl w:val="0"/>
+          <w:numId w:val="23"/>
+        </w:numPr>
+        <w:spacing w:line="360" w:lineRule="auto"/>
+      </w:pPr>
+      <w:r>
+        <w:t>Download and install the game client from the official website or designated source.</w:t>
+      </w:r>
+    </w:p>
+    <w:p>
+      <w:pPr>
+        <w:pStyle w:val="ListParagraph"/>
+        <w:numPr>
+          <w:ilvl w:val="0"/>
+          <w:numId w:val="23"/>
+        </w:numPr>
+        <w:spacing w:line="360" w:lineRule="auto"/>
+      </w:pPr>
+      <w:r>
+        <w:t>Launch the game client to begin.</w:t>
+      </w:r>
+    </w:p>
+    <w:p>
+      <w:pPr>
+        <w:pStyle w:val="ListParagraph"/>
+        <w:spacing w:line="360" w:lineRule="auto"/>
+        <w:ind w:left="984"/>
+      </w:pPr>
+    </w:p>
+    <w:p>
+      <w:pPr>
+        <w:pStyle w:val="Heading2"/>
+        <w:spacing w:line="360" w:lineRule="auto"/>
+      </w:pPr>
+      <w:bookmarkStart w:id="34" w:name="_Toc137922024"/>
+      <w:r>
+        <w:t>9.2 Gameplay Controls</w:t>
+      </w:r>
+      <w:bookmarkEnd w:id="34"/>
+    </w:p>
+    <w:p>
+      <w:pPr>
+        <w:pStyle w:val="ListParagraph"/>
+        <w:numPr>
+          <w:ilvl w:val="0"/>
+          <w:numId w:val="24"/>
+        </w:numPr>
+        <w:spacing w:line="360" w:lineRule="auto"/>
+      </w:pPr>
+      <w:r>
+        <w:rPr>
+          <w:b/>
+          <w:bCs/>
+        </w:rPr>
+        <w:t>Car Movement:</w:t>
+      </w:r>
+      <w:r>
+        <w:t xml:space="preserve"> Use the arrow keys or WASD keys to control the movement of your car. Press the up arrow or W to accelerate, the down arrow or S to brake or reverse, and the left and right arrows or A and D to steer the car.</w:t>
+      </w:r>
+    </w:p>
+    <w:p>
+      <w:pPr>
+        <w:pStyle w:val="ListParagraph"/>
+        <w:numPr>
+          <w:ilvl w:val="0"/>
+          <w:numId w:val="24"/>
+        </w:numPr>
+        <w:spacing w:line="360" w:lineRule="auto"/>
+      </w:pPr>
+      <w:r>
+        <w:rPr>
+          <w:b/>
+          <w:bCs/>
+        </w:rPr>
+        <w:t>Chat Interface:</w:t>
+      </w:r>
+      <w:r>
+        <w:t xml:space="preserve"> To access the chat interface, press the designated chat button or key (e.g., Enter or T) during gameplay.</w:t>
+      </w:r>
+    </w:p>
+    <w:p>
+      <w:pPr>
+        <w:pStyle w:val="Heading2"/>
+        <w:spacing w:line="360" w:lineRule="auto"/>
+      </w:pPr>
+      <w:bookmarkStart w:id="35" w:name="_Toc137922025"/>
+      <w:r>
+        <w:t xml:space="preserve">9.3 </w:t>
+      </w:r>
+      <w:r>
+        <w:t>Chat Functionality</w:t>
+      </w:r>
+      <w:bookmarkEnd w:id="35"/>
+    </w:p>
+    <w:p>
+      <w:pPr>
+        <w:spacing w:line="360" w:lineRule="auto"/>
+      </w:pPr>
+      <w:r>
+        <w:t>The game features a chat function that allows you to communicate with other players in real-time. Follow the steps below to use the chat functionality:</w:t>
+      </w:r>
+    </w:p>
+    <w:p>
+      <w:pPr>
+        <w:pStyle w:val="ListParagraph"/>
+        <w:numPr>
+          <w:ilvl w:val="0"/>
+          <w:numId w:val="25"/>
+        </w:numPr>
+        <w:spacing w:line="360" w:lineRule="auto"/>
+      </w:pPr>
+      <w:r>
+        <w:t>To open the chat interface, press the designated chat button or key during gameplay.</w:t>
+      </w:r>
+    </w:p>
+    <w:p>
+      <w:pPr>
+        <w:pStyle w:val="ListParagraph"/>
+        <w:numPr>
+          <w:ilvl w:val="0"/>
+          <w:numId w:val="25"/>
+        </w:numPr>
+        <w:spacing w:line="360" w:lineRule="auto"/>
+      </w:pPr>
+      <w:r>
+        <w:t>Type your message in the chat input field.</w:t>
+      </w:r>
+    </w:p>
+    <w:p>
+      <w:pPr>
+        <w:pStyle w:val="ListParagraph"/>
+        <w:numPr>
+          <w:ilvl w:val="0"/>
+          <w:numId w:val="25"/>
+        </w:numPr>
+        <w:spacing w:line="360" w:lineRule="auto"/>
+      </w:pPr>
+      <w:r>
+        <w:t>Press the "Send" button or the Enter key to send your message.</w:t>
+      </w:r>
+    </w:p>
+    <w:p>
+      <w:pPr>
+        <w:pStyle w:val="ListParagraph"/>
+        <w:numPr>
+          <w:ilvl w:val="0"/>
+          <w:numId w:val="25"/>
+        </w:numPr>
+        <w:spacing w:line="360" w:lineRule="auto"/>
+      </w:pPr>
+      <w:r>
+        <w:t>Your message will appear in the chat box along with your username.</w:t>
+      </w:r>
+    </w:p>
+    <w:p>
+      <w:pPr>
+        <w:pStyle w:val="ListParagraph"/>
+        <w:spacing w:line="360" w:lineRule="auto"/>
+      </w:pPr>
+    </w:p>
+    <w:p>
+      <w:pPr>
+        <w:pStyle w:val="ListParagraph"/>
+        <w:spacing w:line="360" w:lineRule="auto"/>
+      </w:pPr>
+    </w:p>
+    <w:p>
+      <w:pPr>
+        <w:pStyle w:val="ListParagraph"/>
+        <w:spacing w:line="360" w:lineRule="auto"/>
+      </w:pPr>
+    </w:p>
+    <w:p>
+      <w:pPr>
+        <w:pStyle w:val="Heading2"/>
+        <w:spacing w:line="360" w:lineRule="auto"/>
+      </w:pPr>
+      <w:bookmarkStart w:id="36" w:name="_Toc137922026"/>
+      <w:r>
+        <w:lastRenderedPageBreak/>
+        <w:t xml:space="preserve">9.4 </w:t>
+      </w:r>
+      <w:r>
+        <w:t>Troubleshooting</w:t>
+      </w:r>
+      <w:bookmarkEnd w:id="36"/>
+    </w:p>
+    <w:p>
+      <w:pPr>
+        <w:spacing w:line="360" w:lineRule="auto"/>
+      </w:pPr>
+      <w:r>
+        <w:t>If you encounter any issues while using the game, refer to the following troubleshooting tips:</w:t>
+      </w:r>
+    </w:p>
+    <w:p>
+      <w:pPr>
+        <w:pStyle w:val="ListParagraph"/>
+        <w:numPr>
+          <w:ilvl w:val="0"/>
+          <w:numId w:val="26"/>
+        </w:numPr>
+        <w:spacing w:line="360" w:lineRule="auto"/>
+      </w:pPr>
+      <w:r>
+        <w:rPr>
+          <w:b/>
+          <w:bCs/>
+        </w:rPr>
+        <w:t>Performance Issues:</w:t>
+      </w:r>
+      <w:r>
+        <w:t xml:space="preserve"> If the game is running slowly or experiencing lag, try closing any unnecessary programs running in the background or adjust the graphics settings within the game options.</w:t>
+      </w:r>
+    </w:p>
+    <w:p>
+      <w:pPr>
+        <w:pStyle w:val="ListParagraph"/>
+        <w:numPr>
+          <w:ilvl w:val="0"/>
+          <w:numId w:val="26"/>
+        </w:numPr>
+        <w:spacing w:line="360" w:lineRule="auto"/>
+      </w:pPr>
+      <w:r>
+        <w:rPr>
+          <w:b/>
+          <w:bCs/>
+        </w:rPr>
+        <w:t>Connection Issues</w:t>
+      </w:r>
+      <w:r>
+        <w:t>: Ensure that you have a stable internet connection. If you're experiencing connection problems, try restarting your router or contacting your internet service provider.</w:t>
+      </w:r>
+    </w:p>
+    <w:p>
+      <w:pPr>
+        <w:pStyle w:val="ListParagraph"/>
+        <w:numPr>
+          <w:ilvl w:val="0"/>
+          <w:numId w:val="26"/>
+        </w:numPr>
+        <w:spacing w:line="360" w:lineRule="auto"/>
+      </w:pPr>
+      <w:r>
+        <w:rPr>
+          <w:b/>
+          <w:bCs/>
+        </w:rPr>
+        <w:t>Crashes or Errors:</w:t>
+      </w:r>
+      <w:r>
+        <w:t xml:space="preserve"> If the game crashes or displays error messages, try restarting the game client. If the issue persists, check for any available </w:t>
+      </w:r>
+      <w:proofErr w:type="gramStart"/>
+      <w:r>
+        <w:t>updates</w:t>
+      </w:r>
+      <w:proofErr w:type="gramEnd"/>
+      <w:r>
+        <w:t xml:space="preserve"> or contact the game support team for assistance.</w:t>
+      </w:r>
+    </w:p>
+    <w:p>
+      <w:pPr>
+        <w:pStyle w:val="ListParagraph"/>
+        <w:spacing w:line="360" w:lineRule="auto"/>
+        <w:rPr>
+          <w:b/>
+          <w:bCs/>
+        </w:rPr>
+      </w:pPr>
+    </w:p>
+    <w:p>
+      <w:pPr>
+        <w:pStyle w:val="ListParagraph"/>
+        <w:spacing w:line="360" w:lineRule="auto"/>
+      </w:pPr>
+    </w:p>
+    <w:p>
+      <w:pPr>
+        <w:pStyle w:val="ListParagraph"/>
+        <w:spacing w:line="360" w:lineRule="auto"/>
+        <w:ind w:left="0"/>
+        <w:rPr>
+          <w:b/>
+          <w:bCs/>
+        </w:rPr>
+      </w:pPr>
+    </w:p>
+    <w:p>
+      <w:pPr>
+        <w:pStyle w:val="ListParagraph"/>
+        <w:spacing w:line="360" w:lineRule="auto"/>
+        <w:ind w:left="0"/>
+      </w:pPr>
+      <w:r>
+        <w:t>With this end-user guide, you should now be equipped with the necessary information to start playing the distributed 2D car racing game with chat feature. Enjoy the thrilling racing experience and have fun competing with other players!</w:t>
+      </w:r>
+    </w:p>
+    <w:p>
+      <w:pPr>
+        <w:pStyle w:val="ListParagraph"/>
+        <w:spacing w:line="360" w:lineRule="auto"/>
+      </w:pPr>
+    </w:p>
+    <w:p>
+      <w:pPr>
+        <w:pStyle w:val="ListParagraph"/>
+        <w:spacing w:line="360" w:lineRule="auto"/>
+      </w:pPr>
+    </w:p>
+    <w:p>
+      <w:pPr>
+        <w:pStyle w:val="ListParagraph"/>
+        <w:spacing w:line="360" w:lineRule="auto"/>
+      </w:pPr>
+    </w:p>
+    <w:p>
+      <w:pPr>
+        <w:pStyle w:val="ListParagraph"/>
+        <w:spacing w:line="360" w:lineRule="auto"/>
+      </w:pPr>
+    </w:p>
+    <w:p>
+      <w:pPr>
+        <w:pStyle w:val="ListParagraph"/>
+        <w:spacing w:line="360" w:lineRule="auto"/>
+      </w:pPr>
+    </w:p>
+    <w:p>
+      <w:pPr>
+        <w:pStyle w:val="ListParagraph"/>
+        <w:spacing w:line="360" w:lineRule="auto"/>
+      </w:pPr>
+    </w:p>
+    <w:p>
+      <w:pPr>
+        <w:pStyle w:val="ListParagraph"/>
+        <w:spacing w:line="360" w:lineRule="auto"/>
+      </w:pPr>
+    </w:p>
+    <w:p>
+      <w:pPr>
+        <w:pStyle w:val="ListParagraph"/>
+        <w:spacing w:line="360" w:lineRule="auto"/>
+      </w:pPr>
+    </w:p>
+    <w:p>
+      <w:pPr>
+        <w:pStyle w:val="ListParagraph"/>
+        <w:spacing w:line="360" w:lineRule="auto"/>
+      </w:pPr>
+    </w:p>
+    <w:p>
+      <w:pPr>
+        <w:pStyle w:val="ListParagraph"/>
+        <w:spacing w:line="360" w:lineRule="auto"/>
+      </w:pPr>
+    </w:p>
+    <w:p>
+      <w:pPr>
+        <w:pStyle w:val="ListParagraph"/>
+        <w:spacing w:line="360" w:lineRule="auto"/>
+      </w:pPr>
+    </w:p>
+    <w:p>
+      <w:pPr>
+        <w:pStyle w:val="ListParagraph"/>
+        <w:spacing w:line="360" w:lineRule="auto"/>
+      </w:pPr>
+    </w:p>
+    <w:p>
+      <w:pPr>
+        <w:pStyle w:val="Heading1"/>
+        <w:spacing w:line="360" w:lineRule="auto"/>
+      </w:pPr>
+      <w:bookmarkStart w:id="37" w:name="_Toc137922027"/>
+      <w:r>
+        <w:lastRenderedPageBreak/>
+        <w:t xml:space="preserve">10.0 </w:t>
+      </w:r>
+      <w:r>
+        <w:t>Conclusion</w:t>
+      </w:r>
+      <w:bookmarkEnd w:id="37"/>
+    </w:p>
+    <w:p>
+      <w:pPr>
+        <w:spacing w:line="360" w:lineRule="auto"/>
+      </w:pPr>
+      <w:r>
+        <w:t>In conclusion, the development of the distributed 2D car racing game with chat feature has been a significant undertaking that aimed to showcase the principles and concepts of distributed systems. Throughout the project, we successfully designed, implemented, and tested a system that meets the specified requirements and provides an engaging multiplayer gaming experience.</w:t>
+      </w:r>
+    </w:p>
+    <w:p>
+      <w:pPr>
+        <w:spacing w:line="360" w:lineRule="auto"/>
+      </w:pPr>
+      <w:r>
+        <w:t>The key achievements of this project include:</w:t>
+      </w:r>
+    </w:p>
+    <w:p>
+      <w:pPr>
+        <w:pStyle w:val="ListParagraph"/>
+        <w:numPr>
+          <w:ilvl w:val="0"/>
+          <w:numId w:val="27"/>
+        </w:numPr>
+        <w:spacing w:line="360" w:lineRule="auto"/>
+      </w:pPr>
+      <w:r>
+        <w:rPr>
+          <w:b/>
+          <w:bCs/>
+        </w:rPr>
+        <w:t>Real-time multiplayer functionality:</w:t>
+      </w:r>
+      <w:r>
+        <w:t xml:space="preserve"> The system supports multiple participants who can compete in real-time, contending for shared resources and performing updates to the shared state. Players can experience the excitement of racing against each other and interact within the game environment.</w:t>
+      </w:r>
+    </w:p>
+    <w:p>
+      <w:pPr>
+        <w:pStyle w:val="ListParagraph"/>
+        <w:numPr>
+          <w:ilvl w:val="0"/>
+          <w:numId w:val="27"/>
+        </w:numPr>
+        <w:spacing w:line="360" w:lineRule="auto"/>
+      </w:pPr>
+      <w:r>
+        <w:rPr>
+          <w:b/>
+          <w:bCs/>
+        </w:rPr>
+        <w:t>Fault tolerance and robustness:</w:t>
+      </w:r>
+      <w:r>
+        <w:t xml:space="preserve"> The system incorporates fault tolerance mechanisms to ensure uninterrupted gameplay even in the event of node failures. Participants can recover from crashes and resume their game sessions without losing progress.</w:t>
+      </w:r>
+    </w:p>
+    <w:p>
+      <w:pPr>
+        <w:pStyle w:val="ListParagraph"/>
+        <w:numPr>
+          <w:ilvl w:val="0"/>
+          <w:numId w:val="27"/>
+        </w:numPr>
+        <w:spacing w:line="360" w:lineRule="auto"/>
+      </w:pPr>
+      <w:r>
+        <w:rPr>
+          <w:b/>
+          <w:bCs/>
+        </w:rPr>
+        <w:t>Chat feature:</w:t>
+      </w:r>
+      <w:r>
+        <w:t xml:space="preserve"> The integrated chat functionality allows players to communicate with each other before, during, and after gameplay. This feature enhances social interaction and provides a means for players to strategize, coordinate, or simply chat about their experiences.</w:t>
+      </w:r>
+    </w:p>
+    <w:p>
+      <w:pPr>
+        <w:pStyle w:val="ListParagraph"/>
+        <w:numPr>
+          <w:ilvl w:val="0"/>
+          <w:numId w:val="27"/>
+        </w:numPr>
+        <w:spacing w:line="360" w:lineRule="auto"/>
+      </w:pPr>
+      <w:r>
+        <w:rPr>
+          <w:b/>
+          <w:bCs/>
+        </w:rPr>
+        <w:t>Scalability and performance:</w:t>
+      </w:r>
+      <w:r>
+        <w:t xml:space="preserve"> The system's architecture and design consider scalability requirements, allowing for the addition of multiple replicas to handle increasing player demand. Caching and copy migration techniques are employed to optimize application response time and improve overall performance.</w:t>
+      </w:r>
+    </w:p>
+    <w:p>
+      <w:pPr>
+        <w:spacing w:line="360" w:lineRule="auto"/>
+      </w:pPr>
+      <w:r>
+        <w:t>The project has provided us with valuable insights into the challenges and intricacies of developing distributed systems. We have gained practical experience in areas such as system architecture, fault tolerance, data consistency, and network communication. Moreover, we have applied various testing techniques to ensure the reliability and stability of the system.</w:t>
+      </w:r>
+    </w:p>
+    <w:p>
+      <w:pPr>
+        <w:spacing w:line="360" w:lineRule="auto"/>
+      </w:pPr>
+      <w:proofErr w:type="gramStart"/>
+      <w:r>
+        <w:lastRenderedPageBreak/>
+        <w:t>Moving forward, there</w:t>
+      </w:r>
+      <w:proofErr w:type="gramEnd"/>
+      <w:r>
+        <w:t xml:space="preserve"> are opportunities for further enhancement and expansion of the game. Additional features such as leaderboard integration, power-ups, and customizable cars could enhance the gameplay experience and attract a wider audience. Additionally, ongoing maintenance and support will be crucial to address any potential issues and incorporate user feedback.</w:t>
+      </w:r>
+    </w:p>
+    <w:p>
+      <w:pPr>
+        <w:spacing w:line="360" w:lineRule="auto"/>
+      </w:pPr>
+    </w:p>
+    <w:p>
+      <w:r>
+        <w:t xml:space="preserve"> </w:t>
+      </w:r>
     </w:p>
     <w:p/>
     <w:p/>
@@ -7749,2098 +10546,11 @@
     <w:p/>
     <w:p/>
     <w:p/>
-    <w:p/>
-    <w:p/>
-    <w:p/>
-    <w:p/>
-    <w:p/>
-    <w:p/>
     <w:p>
       <w:pPr>
         <w:pStyle w:val="Heading1"/>
       </w:pPr>
-      <w:bookmarkStart w:id="17" w:name="_Toc137481604"/>
-      <w:r>
-        <w:lastRenderedPageBreak/>
-        <w:t xml:space="preserve">7.0 </w:t>
-      </w:r>
-      <w:r>
-        <w:t xml:space="preserve">System </w:t>
-      </w:r>
-      <w:r>
-        <w:t>A</w:t>
-      </w:r>
-      <w:r>
-        <w:t xml:space="preserve">rchitecture and </w:t>
-      </w:r>
-      <w:r>
-        <w:t>D</w:t>
-      </w:r>
-      <w:r>
-        <w:t>esign</w:t>
-      </w:r>
-      <w:bookmarkEnd w:id="17"/>
-    </w:p>
-    <w:p/>
-    <w:p>
-      <w:pPr>
-        <w:pStyle w:val="Heading2"/>
-      </w:pPr>
-      <w:bookmarkStart w:id="18" w:name="_Toc137481605"/>
-      <w:r>
-        <w:t>7.1</w:t>
-      </w:r>
-      <w:r>
-        <w:t xml:space="preserve"> System Architecture:</w:t>
-      </w:r>
-      <w:bookmarkEnd w:id="18"/>
-    </w:p>
-    <w:p/>
-    <w:p>
-      <w:r>
-        <w:t xml:space="preserve">   The system follows a client-server architecture where multiple clients connect to a central server to play the 2D car racing game and participate in chat conversations.</w:t>
-      </w:r>
-    </w:p>
-    <w:p/>
-    <w:p>
-      <w:pPr>
-        <w:rPr>
-          <w:b/>
-          <w:bCs/>
-        </w:rPr>
-      </w:pPr>
-      <w:r>
-        <w:t xml:space="preserve">   </w:t>
-      </w:r>
-      <w:r>
-        <w:rPr>
-          <w:b/>
-          <w:bCs/>
-        </w:rPr>
-        <w:t>Client Components:</w:t>
-      </w:r>
-    </w:p>
-    <w:p>
-      <w:pPr>
-        <w:pStyle w:val="ListParagraph"/>
-        <w:numPr>
-          <w:ilvl w:val="0"/>
-          <w:numId w:val="8"/>
-        </w:numPr>
-        <w:spacing w:line="360" w:lineRule="auto"/>
-      </w:pPr>
-      <w:r>
-        <w:t>Game Client: Renders the game graphics, handles user input for controlling the car, and displays the game interface.</w:t>
-      </w:r>
-    </w:p>
-    <w:p>
-      <w:pPr>
-        <w:pStyle w:val="ListParagraph"/>
-        <w:numPr>
-          <w:ilvl w:val="0"/>
-          <w:numId w:val="8"/>
-        </w:numPr>
-        <w:spacing w:line="360" w:lineRule="auto"/>
-      </w:pPr>
-      <w:r>
-        <w:t>Chat Client: Provides an interface for participants to send and receive chat messages.</w:t>
-      </w:r>
-    </w:p>
-    <w:p/>
-    <w:p>
-      <w:pPr>
-        <w:rPr>
-          <w:b/>
-          <w:bCs/>
-        </w:rPr>
-      </w:pPr>
-      <w:r>
-        <w:rPr>
-          <w:b/>
-          <w:bCs/>
-        </w:rPr>
-        <w:t xml:space="preserve">   Server Components:</w:t>
-      </w:r>
-    </w:p>
-    <w:p>
-      <w:pPr>
-        <w:pStyle w:val="ListParagraph"/>
-        <w:numPr>
-          <w:ilvl w:val="0"/>
-          <w:numId w:val="9"/>
-        </w:numPr>
-        <w:spacing w:line="360" w:lineRule="auto"/>
-      </w:pPr>
-      <w:r>
-        <w:t>Game Server: Manages the game logic, maintains the game state, and handles client requests related to gameplay.</w:t>
-      </w:r>
-    </w:p>
-    <w:p>
-      <w:pPr>
-        <w:pStyle w:val="ListParagraph"/>
-        <w:numPr>
-          <w:ilvl w:val="0"/>
-          <w:numId w:val="9"/>
-        </w:numPr>
-        <w:spacing w:line="360" w:lineRule="auto"/>
-      </w:pPr>
-      <w:r>
-        <w:t>Chat Server: Handles chat message transmission between clients and ensures the delivery of messages.</w:t>
-      </w:r>
-    </w:p>
-    <w:p>
-      <w:pPr>
-        <w:rPr>
-          <w:b/>
-          <w:bCs/>
-        </w:rPr>
-      </w:pPr>
-      <w:r>
-        <w:rPr>
-          <w:b/>
-          <w:bCs/>
-        </w:rPr>
-        <w:t xml:space="preserve">    Communication Infrastructure:</w:t>
-      </w:r>
-    </w:p>
-    <w:p>
-      <w:pPr>
-        <w:pStyle w:val="ListParagraph"/>
-        <w:numPr>
-          <w:ilvl w:val="0"/>
-          <w:numId w:val="10"/>
-        </w:numPr>
-        <w:spacing w:line="360" w:lineRule="auto"/>
-      </w:pPr>
-      <w:r>
-        <w:t>Network Protocol: Utilizes TCP/IP or any other suitable network protocol for communication between clients and servers.</w:t>
-      </w:r>
-    </w:p>
-    <w:p>
-      <w:pPr>
-        <w:pStyle w:val="ListParagraph"/>
-        <w:numPr>
-          <w:ilvl w:val="0"/>
-          <w:numId w:val="10"/>
-        </w:numPr>
-        <w:spacing w:line="360" w:lineRule="auto"/>
-      </w:pPr>
-      <w:r>
-        <w:t>APIs/Libraries: Uses appropriate networking libraries or frameworks to establish and manage network connections.</w:t>
-      </w:r>
-    </w:p>
-    <w:p/>
-    <w:p>
-      <w:pPr>
-        <w:rPr>
-          <w:b/>
-          <w:bCs/>
-        </w:rPr>
-      </w:pPr>
-      <w:r>
-        <w:t xml:space="preserve">    </w:t>
-      </w:r>
-      <w:r>
-        <w:rPr>
-          <w:b/>
-          <w:bCs/>
-        </w:rPr>
-        <w:t>Data Persistence:</w:t>
-      </w:r>
-    </w:p>
-    <w:p>
-      <w:pPr>
-        <w:pStyle w:val="ListParagraph"/>
-        <w:numPr>
-          <w:ilvl w:val="0"/>
-          <w:numId w:val="11"/>
-        </w:numPr>
-        <w:spacing w:line="360" w:lineRule="auto"/>
-      </w:pPr>
-      <w:r>
-        <w:t>Database: Stores game-related data such as player scores, lap times, and chat logs.</w:t>
-      </w:r>
-    </w:p>
-    <w:p>
-      <w:pPr>
-        <w:pStyle w:val="ListParagraph"/>
-        <w:numPr>
-          <w:ilvl w:val="0"/>
-          <w:numId w:val="11"/>
-        </w:numPr>
-        <w:spacing w:line="360" w:lineRule="auto"/>
-      </w:pPr>
-      <w:r>
-        <w:t>File System: Stores additional game resources, configuration data, and persistent state.</w:t>
-      </w:r>
-    </w:p>
-    <w:p>
-      <w:pPr>
-        <w:pStyle w:val="Heading2"/>
-      </w:pPr>
-      <w:bookmarkStart w:id="19" w:name="_Toc137481606"/>
-      <w:r>
-        <w:lastRenderedPageBreak/>
-        <w:t>7.2</w:t>
-      </w:r>
-      <w:r>
-        <w:t xml:space="preserve"> Key Components and Functionality:</w:t>
-      </w:r>
-      <w:bookmarkEnd w:id="19"/>
-    </w:p>
-    <w:p/>
-    <w:p>
-      <w:pPr>
-        <w:pStyle w:val="ListParagraph"/>
-        <w:numPr>
-          <w:ilvl w:val="0"/>
-          <w:numId w:val="12"/>
-        </w:numPr>
-        <w:spacing w:line="360" w:lineRule="auto"/>
-        <w:rPr>
-          <w:b/>
-          <w:bCs/>
-        </w:rPr>
-      </w:pPr>
-      <w:r>
-        <w:rPr>
-          <w:b/>
-          <w:bCs/>
-        </w:rPr>
-        <w:t>Game Client:</w:t>
-      </w:r>
-    </w:p>
-    <w:p>
-      <w:pPr>
-        <w:pStyle w:val="ListParagraph"/>
-        <w:numPr>
-          <w:ilvl w:val="0"/>
-          <w:numId w:val="13"/>
-        </w:numPr>
-        <w:spacing w:line="360" w:lineRule="auto"/>
-      </w:pPr>
-      <w:r>
-        <w:t>Renders the game graphics and provides a user interface for controlling the car.</w:t>
-      </w:r>
-    </w:p>
-    <w:p>
-      <w:pPr>
-        <w:pStyle w:val="ListParagraph"/>
-        <w:numPr>
-          <w:ilvl w:val="0"/>
-          <w:numId w:val="13"/>
-        </w:numPr>
-        <w:spacing w:line="360" w:lineRule="auto"/>
-      </w:pPr>
-      <w:r>
-        <w:t>Sends user input (e.g., car movement commands) to the game server.</w:t>
-      </w:r>
-    </w:p>
-    <w:p>
-      <w:pPr>
-        <w:pStyle w:val="ListParagraph"/>
-        <w:numPr>
-          <w:ilvl w:val="0"/>
-          <w:numId w:val="13"/>
-        </w:numPr>
-        <w:spacing w:line="360" w:lineRule="auto"/>
-      </w:pPr>
-      <w:r>
-        <w:t>Receives and displays game updates from the server, including the positions of other players and game events.</w:t>
-      </w:r>
-    </w:p>
-    <w:p>
-      <w:pPr>
-        <w:pStyle w:val="ListParagraph"/>
-        <w:numPr>
-          <w:ilvl w:val="0"/>
-          <w:numId w:val="13"/>
-        </w:numPr>
-        <w:spacing w:line="360" w:lineRule="auto"/>
-      </w:pPr>
-      <w:r>
-        <w:t>Interacts with the chat client to send and receive chat messages.</w:t>
-      </w:r>
-    </w:p>
-    <w:p>
-      <w:pPr>
-        <w:pStyle w:val="ListParagraph"/>
-        <w:spacing w:line="360" w:lineRule="auto"/>
-      </w:pPr>
-    </w:p>
-    <w:p>
-      <w:pPr>
-        <w:pStyle w:val="ListParagraph"/>
-        <w:numPr>
-          <w:ilvl w:val="0"/>
-          <w:numId w:val="12"/>
-        </w:numPr>
-        <w:spacing w:line="360" w:lineRule="auto"/>
-        <w:rPr>
-          <w:b/>
-          <w:bCs/>
-        </w:rPr>
-      </w:pPr>
-      <w:r>
-        <w:rPr>
-          <w:b/>
-          <w:bCs/>
-        </w:rPr>
-        <w:t>Chat Client:</w:t>
-      </w:r>
-    </w:p>
-    <w:p>
-      <w:pPr>
-        <w:pStyle w:val="ListParagraph"/>
-        <w:numPr>
-          <w:ilvl w:val="0"/>
-          <w:numId w:val="14"/>
-        </w:numPr>
-        <w:spacing w:line="360" w:lineRule="auto"/>
-      </w:pPr>
-      <w:r>
-        <w:t>Provides a chat interface for participants to send and receive messages during gameplay.</w:t>
-      </w:r>
-    </w:p>
-    <w:p>
-      <w:pPr>
-        <w:pStyle w:val="ListParagraph"/>
-        <w:numPr>
-          <w:ilvl w:val="0"/>
-          <w:numId w:val="14"/>
-        </w:numPr>
-        <w:spacing w:line="360" w:lineRule="auto"/>
-      </w:pPr>
-      <w:r>
-        <w:t>Communicates with the chat server to send and receive chat messages.</w:t>
-      </w:r>
-    </w:p>
-    <w:p>
-      <w:pPr>
-        <w:pStyle w:val="ListParagraph"/>
-        <w:numPr>
-          <w:ilvl w:val="0"/>
-          <w:numId w:val="14"/>
-        </w:numPr>
-        <w:spacing w:line="360" w:lineRule="auto"/>
-      </w:pPr>
-      <w:r>
-        <w:t>Displays received chat messages in the chat interface.</w:t>
-      </w:r>
-    </w:p>
-    <w:p>
-      <w:pPr>
-        <w:pStyle w:val="ListParagraph"/>
-        <w:spacing w:line="360" w:lineRule="auto"/>
-      </w:pPr>
-    </w:p>
-    <w:p>
-      <w:pPr>
-        <w:pStyle w:val="ListParagraph"/>
-        <w:numPr>
-          <w:ilvl w:val="0"/>
-          <w:numId w:val="12"/>
-        </w:numPr>
-        <w:spacing w:line="360" w:lineRule="auto"/>
-        <w:rPr>
-          <w:b/>
-          <w:bCs/>
-        </w:rPr>
-      </w:pPr>
-      <w:r>
-        <w:rPr>
-          <w:b/>
-          <w:bCs/>
-        </w:rPr>
-        <w:t>Game Server:</w:t>
-      </w:r>
-    </w:p>
-    <w:p>
-      <w:pPr>
-        <w:pStyle w:val="ListParagraph"/>
-        <w:numPr>
-          <w:ilvl w:val="0"/>
-          <w:numId w:val="15"/>
-        </w:numPr>
-        <w:spacing w:line="360" w:lineRule="auto"/>
-      </w:pPr>
-      <w:r>
-        <w:t>Manages the game logic, including car movements, collision detection, and game events.</w:t>
-      </w:r>
-    </w:p>
-    <w:p>
-      <w:pPr>
-        <w:pStyle w:val="ListParagraph"/>
-        <w:numPr>
-          <w:ilvl w:val="0"/>
-          <w:numId w:val="15"/>
-        </w:numPr>
-        <w:spacing w:line="360" w:lineRule="auto"/>
-      </w:pPr>
-      <w:r>
-        <w:t>Maintains the game state, including player positions, scores, and other relevant data.</w:t>
-      </w:r>
-    </w:p>
-    <w:p>
-      <w:pPr>
-        <w:pStyle w:val="ListParagraph"/>
-        <w:numPr>
-          <w:ilvl w:val="0"/>
-          <w:numId w:val="15"/>
-        </w:numPr>
-        <w:spacing w:line="360" w:lineRule="auto"/>
-      </w:pPr>
-      <w:r>
-        <w:t>Receives user input from game clients and updates the game state accordingly.</w:t>
-      </w:r>
-    </w:p>
-    <w:p>
-      <w:pPr>
-        <w:pStyle w:val="ListParagraph"/>
-        <w:numPr>
-          <w:ilvl w:val="0"/>
-          <w:numId w:val="15"/>
-        </w:numPr>
-        <w:spacing w:line="360" w:lineRule="auto"/>
-      </w:pPr>
-      <w:r>
-        <w:t>Broadcasts the updated game state to all connected game clients.</w:t>
-      </w:r>
-    </w:p>
-    <w:p>
-      <w:pPr>
-        <w:pStyle w:val="ListParagraph"/>
-        <w:numPr>
-          <w:ilvl w:val="0"/>
-          <w:numId w:val="15"/>
-        </w:numPr>
-        <w:spacing w:line="360" w:lineRule="auto"/>
-      </w:pPr>
-      <w:r>
-        <w:t>Communicates with the chat server to relay chat messages between clients.</w:t>
-      </w:r>
-    </w:p>
-    <w:p>
-      <w:pPr>
-        <w:pStyle w:val="ListParagraph"/>
-        <w:spacing w:line="360" w:lineRule="auto"/>
-      </w:pPr>
-    </w:p>
-    <w:p>
-      <w:pPr>
-        <w:pStyle w:val="ListParagraph"/>
-        <w:numPr>
-          <w:ilvl w:val="0"/>
-          <w:numId w:val="12"/>
-        </w:numPr>
-        <w:spacing w:line="360" w:lineRule="auto"/>
-        <w:rPr>
-          <w:b/>
-          <w:bCs/>
-        </w:rPr>
-      </w:pPr>
-      <w:r>
-        <w:rPr>
-          <w:b/>
-          <w:bCs/>
-        </w:rPr>
-        <w:t>Chat Server:</w:t>
-      </w:r>
-    </w:p>
-    <w:p>
-      <w:pPr>
-        <w:pStyle w:val="ListParagraph"/>
-        <w:numPr>
-          <w:ilvl w:val="0"/>
-          <w:numId w:val="16"/>
-        </w:numPr>
-        <w:spacing w:line="360" w:lineRule="auto"/>
-      </w:pPr>
-      <w:r>
-        <w:t>Receives chat messages from chat clients and relays them to the appropriate recipients.</w:t>
-      </w:r>
-    </w:p>
-    <w:p>
-      <w:pPr>
-        <w:pStyle w:val="ListParagraph"/>
-        <w:numPr>
-          <w:ilvl w:val="0"/>
-          <w:numId w:val="16"/>
-        </w:numPr>
-        <w:spacing w:line="360" w:lineRule="auto"/>
-      </w:pPr>
-      <w:r>
-        <w:t>Broadcasts chat messages to all connected chat clients.</w:t>
-      </w:r>
-    </w:p>
-    <w:p>
-      <w:pPr>
-        <w:pStyle w:val="ListParagraph"/>
-        <w:numPr>
-          <w:ilvl w:val="0"/>
-          <w:numId w:val="16"/>
-        </w:numPr>
-        <w:spacing w:line="360" w:lineRule="auto"/>
-      </w:pPr>
-      <w:r>
-        <w:t>Manages the storage and retrieval of chat messages.</w:t>
-      </w:r>
-    </w:p>
-    <w:p>
-      <w:pPr>
-        <w:spacing w:line="360" w:lineRule="auto"/>
-      </w:pPr>
-    </w:p>
-    <w:p>
-      <w:pPr>
-        <w:pStyle w:val="ListParagraph"/>
-        <w:numPr>
-          <w:ilvl w:val="0"/>
-          <w:numId w:val="12"/>
-        </w:numPr>
-        <w:spacing w:line="360" w:lineRule="auto"/>
-        <w:rPr>
-          <w:b/>
-          <w:bCs/>
-        </w:rPr>
-      </w:pPr>
-      <w:r>
-        <w:rPr>
-          <w:b/>
-          <w:bCs/>
-        </w:rPr>
-        <w:lastRenderedPageBreak/>
-        <w:t>Communication between Clients and Servers:</w:t>
-      </w:r>
-    </w:p>
-    <w:p>
-      <w:pPr>
-        <w:pStyle w:val="ListParagraph"/>
-        <w:numPr>
-          <w:ilvl w:val="0"/>
-          <w:numId w:val="17"/>
-        </w:numPr>
-        <w:spacing w:line="360" w:lineRule="auto"/>
-      </w:pPr>
-      <w:r>
-        <w:t>Clients establish network connections with the game server and chat server using appropriate network protocols.</w:t>
-      </w:r>
-    </w:p>
-    <w:p>
-      <w:pPr>
-        <w:pStyle w:val="ListParagraph"/>
-        <w:numPr>
-          <w:ilvl w:val="0"/>
-          <w:numId w:val="17"/>
-        </w:numPr>
-        <w:spacing w:line="360" w:lineRule="auto"/>
-      </w:pPr>
-      <w:r>
-        <w:t>The game client sends user input to the game server, and the chat client sends chat messages to the chat server.</w:t>
-      </w:r>
-    </w:p>
-    <w:p>
-      <w:pPr>
-        <w:pStyle w:val="ListParagraph"/>
-        <w:numPr>
-          <w:ilvl w:val="0"/>
-          <w:numId w:val="17"/>
-        </w:numPr>
-        <w:spacing w:line="360" w:lineRule="auto"/>
-      </w:pPr>
-      <w:r>
-        <w:t>The game server updates the game state based on user input and broadcasts the updated state to all game clients.</w:t>
-      </w:r>
-    </w:p>
-    <w:p>
-      <w:pPr>
-        <w:pStyle w:val="ListParagraph"/>
-        <w:numPr>
-          <w:ilvl w:val="0"/>
-          <w:numId w:val="17"/>
-        </w:numPr>
-        <w:spacing w:line="360" w:lineRule="auto"/>
-      </w:pPr>
-      <w:r>
-        <w:t>The chat server relays chat messages between chat clients, ensuring the delivery to the intended recipients.</w:t>
-      </w:r>
-    </w:p>
-    <w:p/>
-    <w:p>
-      <w:pPr>
-        <w:pStyle w:val="Heading2"/>
-        <w:spacing w:line="360" w:lineRule="auto"/>
-      </w:pPr>
-      <w:bookmarkStart w:id="20" w:name="_Toc137481607"/>
-      <w:r>
-        <w:t>7.3</w:t>
-      </w:r>
-      <w:r>
-        <w:t xml:space="preserve"> Fault Tolerance and Scalability:</w:t>
-      </w:r>
-      <w:bookmarkEnd w:id="20"/>
-    </w:p>
-    <w:p>
-      <w:pPr>
-        <w:pStyle w:val="ListParagraph"/>
-        <w:numPr>
-          <w:ilvl w:val="0"/>
-          <w:numId w:val="18"/>
-        </w:numPr>
-        <w:spacing w:line="360" w:lineRule="auto"/>
-      </w:pPr>
-      <w:r>
-        <w:rPr>
-          <w:b/>
-          <w:bCs/>
-        </w:rPr>
-        <w:t>Fault Tolerance:</w:t>
-      </w:r>
-      <w:r>
-        <w:t xml:space="preserve"> Multiple replicas of the game server can be deployed to ensure fault tolerance. If one server fails, other servers can continue serving the game.</w:t>
-      </w:r>
-    </w:p>
-    <w:p>
-      <w:pPr>
-        <w:pStyle w:val="ListParagraph"/>
-        <w:numPr>
-          <w:ilvl w:val="0"/>
-          <w:numId w:val="18"/>
-        </w:numPr>
-        <w:spacing w:line="360" w:lineRule="auto"/>
-      </w:pPr>
-      <w:r>
-        <w:rPr>
-          <w:b/>
-          <w:bCs/>
-        </w:rPr>
-        <w:t>Scalability:</w:t>
-      </w:r>
-      <w:r>
-        <w:t xml:space="preserve"> Load balancing techniques can be implemented to distribute client connections across multiple game server replicas, enabling scalability as the number of players increases.</w:t>
-      </w:r>
-    </w:p>
-    <w:p/>
-    <w:p>
-      <w:pPr>
-        <w:pStyle w:val="Heading2"/>
-        <w:spacing w:line="360" w:lineRule="auto"/>
-      </w:pPr>
-      <w:bookmarkStart w:id="21" w:name="_Toc137481608"/>
-      <w:r>
-        <w:t>7.4</w:t>
-      </w:r>
-      <w:r>
-        <w:t xml:space="preserve"> Data Persistence and Storage:</w:t>
-      </w:r>
-      <w:bookmarkEnd w:id="21"/>
-    </w:p>
-    <w:p>
-      <w:pPr>
-        <w:pStyle w:val="ListParagraph"/>
-        <w:numPr>
-          <w:ilvl w:val="0"/>
-          <w:numId w:val="19"/>
-        </w:numPr>
-        <w:spacing w:line="360" w:lineRule="auto"/>
-      </w:pPr>
-      <w:r>
-        <w:t>The game server stores game-related data, such as player scores and lap times, in a database for persistence.</w:t>
-      </w:r>
-    </w:p>
-    <w:p>
-      <w:pPr>
-        <w:pStyle w:val="ListParagraph"/>
-        <w:numPr>
-          <w:ilvl w:val="0"/>
-          <w:numId w:val="19"/>
-        </w:numPr>
-        <w:spacing w:line="360" w:lineRule="auto"/>
-      </w:pPr>
-      <w:r>
-        <w:t>Chat messages can be stored in the database or a separate storage system to enable message retrieval and history.</w:t>
-      </w:r>
-    </w:p>
-    <w:p>
-      <w:pPr>
-        <w:pStyle w:val="Heading2"/>
-        <w:spacing w:line="360" w:lineRule="auto"/>
-      </w:pPr>
-      <w:bookmarkStart w:id="22" w:name="_Toc137481609"/>
-      <w:r>
-        <w:t>7.5</w:t>
-      </w:r>
-      <w:r>
-        <w:t xml:space="preserve"> Security Considerations:</w:t>
-      </w:r>
-      <w:bookmarkEnd w:id="22"/>
-    </w:p>
-    <w:p>
-      <w:pPr>
-        <w:pStyle w:val="ListParagraph"/>
-        <w:numPr>
-          <w:ilvl w:val="0"/>
-          <w:numId w:val="20"/>
-        </w:numPr>
-        <w:spacing w:line="360" w:lineRule="auto"/>
-      </w:pPr>
-      <w:r>
-        <w:t>Authentication and Authorization: Implement authentication mechanisms to verify the identity of players and ensure authorized access to</w:t>
-      </w:r>
-    </w:p>
-    <w:p>
-      <w:pPr>
-        <w:pStyle w:val="ListParagraph"/>
-        <w:spacing w:line="360" w:lineRule="auto"/>
-        <w:ind w:left="972"/>
-      </w:pPr>
-    </w:p>
-    <w:p>
-      <w:pPr>
-        <w:pStyle w:val="ListParagraph"/>
-        <w:spacing w:line="360" w:lineRule="auto"/>
-        <w:ind w:left="972"/>
-      </w:pPr>
-    </w:p>
-    <w:p>
-      <w:pPr>
-        <w:pStyle w:val="ListParagraph"/>
-        <w:spacing w:line="360" w:lineRule="auto"/>
-        <w:ind w:left="972"/>
-      </w:pPr>
-    </w:p>
-    <w:p>
-      <w:pPr>
-        <w:pStyle w:val="ListParagraph"/>
-        <w:spacing w:line="360" w:lineRule="auto"/>
-        <w:ind w:left="972"/>
-      </w:pPr>
-    </w:p>
-    <w:p>
-      <w:pPr>
-        <w:pStyle w:val="Heading1"/>
-        <w:spacing w:line="360" w:lineRule="auto"/>
-      </w:pPr>
-      <w:bookmarkStart w:id="23" w:name="_Toc137481610"/>
-      <w:r>
-        <w:lastRenderedPageBreak/>
-        <w:t xml:space="preserve">8.0 </w:t>
-      </w:r>
-      <w:r>
-        <w:t>Testing scenarios and results</w:t>
-      </w:r>
-      <w:bookmarkEnd w:id="23"/>
-    </w:p>
-    <w:p>
-      <w:pPr>
-        <w:spacing w:line="360" w:lineRule="auto"/>
-      </w:pPr>
-      <w:proofErr w:type="gramStart"/>
-      <w:r>
-        <w:t>In order to</w:t>
-      </w:r>
-      <w:proofErr w:type="gramEnd"/>
-      <w:r>
-        <w:t xml:space="preserve"> ensure the quality and stability of the distributed 2D car racing game with chat feature, extensive testing was performed. The following sections outline the testing scenarios that were </w:t>
-      </w:r>
-      <w:proofErr w:type="gramStart"/>
-      <w:r>
-        <w:t>executed</w:t>
-      </w:r>
-      <w:proofErr w:type="gramEnd"/>
-      <w:r>
-        <w:t xml:space="preserve"> and the corresponding results obtained during </w:t>
-      </w:r>
-      <w:proofErr w:type="gramStart"/>
-      <w:r>
-        <w:t>the test</w:t>
-      </w:r>
-      <w:r>
-        <w:t>1</w:t>
-      </w:r>
-      <w:proofErr w:type="gramEnd"/>
-      <w:r>
-        <w:t>. Game Functionality Testing</w:t>
-      </w:r>
-    </w:p>
-    <w:p>
-      <w:pPr>
-        <w:pStyle w:val="Heading2"/>
-      </w:pPr>
-      <w:bookmarkStart w:id="24" w:name="_Toc137481611"/>
-      <w:r>
-        <w:t xml:space="preserve">8.1 </w:t>
-      </w:r>
-      <w:r>
-        <w:t>Game Functionality Testing</w:t>
-      </w:r>
-      <w:bookmarkEnd w:id="24"/>
-    </w:p>
-    <w:p>
-      <w:pPr>
-        <w:pStyle w:val="Heading3"/>
-      </w:pPr>
-      <w:bookmarkStart w:id="25" w:name="_Toc137481612"/>
-      <w:r>
-        <w:t>8.1</w:t>
-      </w:r>
-      <w:r>
-        <w:t>.1</w:t>
-      </w:r>
-      <w:r>
-        <w:t xml:space="preserve"> Scenario: Player Movement</w:t>
-      </w:r>
-      <w:bookmarkEnd w:id="25"/>
-    </w:p>
-    <w:p>
-      <w:pPr>
-        <w:spacing w:line="360" w:lineRule="auto"/>
-      </w:pPr>
-    </w:p>
-    <w:p>
-      <w:pPr>
-        <w:spacing w:line="360" w:lineRule="auto"/>
-      </w:pPr>
-      <w:r>
-        <w:rPr>
-          <w:b/>
-          <w:bCs/>
-        </w:rPr>
-        <w:t>Description:</w:t>
-      </w:r>
-      <w:r>
-        <w:t xml:space="preserve"> Verify that players can control their cars and move them in the desired direction.</w:t>
-      </w:r>
-    </w:p>
-    <w:p>
-      <w:pPr>
-        <w:spacing w:line="360" w:lineRule="auto"/>
-        <w:rPr>
-          <w:b/>
-          <w:bCs/>
-        </w:rPr>
-      </w:pPr>
-      <w:r>
-        <w:rPr>
-          <w:b/>
-          <w:bCs/>
-        </w:rPr>
-        <w:t>Steps:</w:t>
-      </w:r>
-    </w:p>
-    <w:p>
-      <w:pPr>
-        <w:pStyle w:val="ListParagraph"/>
-        <w:numPr>
-          <w:ilvl w:val="0"/>
-          <w:numId w:val="20"/>
-        </w:numPr>
-        <w:spacing w:line="360" w:lineRule="auto"/>
-      </w:pPr>
-      <w:r>
-        <w:t>Launch the game client and connect to the game server.</w:t>
-      </w:r>
-    </w:p>
-    <w:p>
-      <w:pPr>
-        <w:pStyle w:val="ListParagraph"/>
-        <w:numPr>
-          <w:ilvl w:val="0"/>
-          <w:numId w:val="20"/>
-        </w:numPr>
-        <w:spacing w:line="360" w:lineRule="auto"/>
-      </w:pPr>
-      <w:r>
-        <w:t>Start a race and verify that the player's car responds correctly to user inputs.</w:t>
-      </w:r>
-    </w:p>
-    <w:p>
-      <w:pPr>
-        <w:spacing w:line="360" w:lineRule="auto"/>
-      </w:pPr>
-      <w:r>
-        <w:rPr>
-          <w:b/>
-          <w:bCs/>
-        </w:rPr>
-        <w:t>Expected Result:</w:t>
-      </w:r>
-      <w:r>
-        <w:t xml:space="preserve"> The player's car moves in the intended direction in response to user inputs.</w:t>
-      </w:r>
-    </w:p>
-    <w:p>
-      <w:pPr>
-        <w:pBdr>
-          <w:bottom w:val="single" w:sz="12" w:space="1" w:color="auto"/>
-        </w:pBdr>
-        <w:spacing w:line="360" w:lineRule="auto"/>
-      </w:pPr>
-      <w:r>
-        <w:rPr>
-          <w:b/>
-          <w:bCs/>
-        </w:rPr>
-        <w:t>Actual Result:</w:t>
-      </w:r>
-      <w:r>
-        <w:t xml:space="preserve"> The player's car moves smoothly and accurately according to user inputs.</w:t>
-      </w:r>
-    </w:p>
-    <w:p>
-      <w:pPr>
-        <w:spacing w:line="360" w:lineRule="auto"/>
-      </w:pPr>
-    </w:p>
-    <w:p>
-      <w:pPr>
-        <w:pStyle w:val="Heading3"/>
-      </w:pPr>
-      <w:bookmarkStart w:id="26" w:name="_Toc137481613"/>
-      <w:r>
-        <w:t>8.</w:t>
-      </w:r>
-      <w:r>
-        <w:t>1.</w:t>
-      </w:r>
-      <w:r>
-        <w:t>2 Scenario: Collision Detection</w:t>
-      </w:r>
-      <w:bookmarkEnd w:id="26"/>
-    </w:p>
-    <w:p>
-      <w:pPr>
-        <w:spacing w:line="360" w:lineRule="auto"/>
-      </w:pPr>
-    </w:p>
-    <w:p>
-      <w:pPr>
-        <w:spacing w:line="360" w:lineRule="auto"/>
-      </w:pPr>
-      <w:r>
-        <w:rPr>
-          <w:b/>
-          <w:bCs/>
-        </w:rPr>
-        <w:t>Description:</w:t>
-      </w:r>
-      <w:r>
-        <w:t xml:space="preserve"> Ensure that collision detection is working correctly to detect collisions between cars and obstacles.</w:t>
-      </w:r>
-    </w:p>
-    <w:p>
-      <w:pPr>
-        <w:spacing w:line="360" w:lineRule="auto"/>
-        <w:rPr>
-          <w:b/>
-          <w:bCs/>
-        </w:rPr>
-      </w:pPr>
-      <w:r>
-        <w:rPr>
-          <w:b/>
-          <w:bCs/>
-        </w:rPr>
-        <w:t>Steps:</w:t>
-      </w:r>
-    </w:p>
-    <w:p>
-      <w:pPr>
-        <w:spacing w:line="360" w:lineRule="auto"/>
-      </w:pPr>
-      <w:r>
-        <w:t>Simulate a collision between two cars by moving them towards each other.</w:t>
-      </w:r>
-    </w:p>
-    <w:p>
-      <w:pPr>
-        <w:spacing w:line="360" w:lineRule="auto"/>
-      </w:pPr>
-      <w:r>
-        <w:t>Verify that the collision is detected, and appropriate actions are taken (e.g., cars stop or lose points).</w:t>
-      </w:r>
-    </w:p>
-    <w:p>
-      <w:pPr>
-        <w:spacing w:line="360" w:lineRule="auto"/>
-      </w:pPr>
-      <w:r>
-        <w:rPr>
-          <w:b/>
-          <w:bCs/>
-        </w:rPr>
-        <w:lastRenderedPageBreak/>
-        <w:t>Expected Result:</w:t>
-      </w:r>
-      <w:r>
-        <w:t xml:space="preserve"> The collision is detected, and the cars involved are appropriately affected.</w:t>
-      </w:r>
-    </w:p>
-    <w:p>
-      <w:pPr>
-        <w:pBdr>
-          <w:bottom w:val="single" w:sz="12" w:space="1" w:color="auto"/>
-        </w:pBdr>
-        <w:spacing w:line="360" w:lineRule="auto"/>
-      </w:pPr>
-      <w:r>
-        <w:rPr>
-          <w:b/>
-          <w:bCs/>
-        </w:rPr>
-        <w:t>Actual Result:</w:t>
-      </w:r>
-      <w:r>
-        <w:t xml:space="preserve"> The collision detection mechanism works as expected, and the cars react appropriately to </w:t>
-      </w:r>
-      <w:proofErr w:type="spellStart"/>
-      <w:r>
-        <w:t>collisions.</w:t>
-      </w:r>
-      <w:r>
-        <w:t>ing</w:t>
-      </w:r>
-      <w:proofErr w:type="spellEnd"/>
-      <w:r>
-        <w:t xml:space="preserve"> phase.</w:t>
-      </w:r>
-    </w:p>
-    <w:p>
-      <w:pPr>
-        <w:spacing w:line="360" w:lineRule="auto"/>
-      </w:pPr>
-    </w:p>
-    <w:p>
-      <w:pPr>
-        <w:pStyle w:val="Heading2"/>
-      </w:pPr>
-      <w:bookmarkStart w:id="27" w:name="_Toc137481614"/>
-      <w:r>
-        <w:t>8.2 Chat Functionality Testing</w:t>
-      </w:r>
-      <w:bookmarkEnd w:id="27"/>
-    </w:p>
-    <w:p>
-      <w:pPr>
-        <w:pStyle w:val="Heading3"/>
-      </w:pPr>
-      <w:bookmarkStart w:id="28" w:name="_Toc137481615"/>
-      <w:r>
-        <w:t>8.2.1 Scenario: Sending and Receiving Messages</w:t>
-      </w:r>
-      <w:bookmarkEnd w:id="28"/>
-    </w:p>
-    <w:p/>
-    <w:p>
-      <w:r>
-        <w:rPr>
-          <w:b/>
-          <w:bCs/>
-        </w:rPr>
-        <w:t>Description:</w:t>
-      </w:r>
-      <w:r>
-        <w:t xml:space="preserve"> Verify that players can send and receive chat messages during gameplay.</w:t>
-      </w:r>
-    </w:p>
-    <w:p>
-      <w:pPr>
-        <w:rPr>
-          <w:b/>
-          <w:bCs/>
-        </w:rPr>
-      </w:pPr>
-      <w:r>
-        <w:rPr>
-          <w:b/>
-          <w:bCs/>
-        </w:rPr>
-        <w:t>Steps:</w:t>
-      </w:r>
-    </w:p>
-    <w:p>
-      <w:pPr>
-        <w:pStyle w:val="ListParagraph"/>
-        <w:numPr>
-          <w:ilvl w:val="0"/>
-          <w:numId w:val="20"/>
-        </w:numPr>
-      </w:pPr>
-      <w:r>
-        <w:t>Launch the game client and connect to the game server.</w:t>
-      </w:r>
-    </w:p>
-    <w:p>
-      <w:pPr>
-        <w:pStyle w:val="ListParagraph"/>
-        <w:numPr>
-          <w:ilvl w:val="0"/>
-          <w:numId w:val="20"/>
-        </w:numPr>
-      </w:pPr>
-      <w:r>
-        <w:t>Start a race and open the chat interface.</w:t>
-      </w:r>
-    </w:p>
-    <w:p>
-      <w:pPr>
-        <w:pStyle w:val="ListParagraph"/>
-        <w:numPr>
-          <w:ilvl w:val="0"/>
-          <w:numId w:val="20"/>
-        </w:numPr>
-      </w:pPr>
-      <w:r>
-        <w:t>Send a chat message and ensure it is displayed in the chat interface.</w:t>
-      </w:r>
-    </w:p>
-    <w:p>
-      <w:pPr>
-        <w:pStyle w:val="ListParagraph"/>
-        <w:numPr>
-          <w:ilvl w:val="0"/>
-          <w:numId w:val="20"/>
-        </w:numPr>
-      </w:pPr>
-      <w:r>
-        <w:t>Receive a chat message from another player and verify its display.</w:t>
-      </w:r>
-    </w:p>
-    <w:p>
-      <w:r>
-        <w:rPr>
-          <w:b/>
-          <w:bCs/>
-        </w:rPr>
-        <w:t>Expected Result:</w:t>
-      </w:r>
-      <w:r>
-        <w:t xml:space="preserve"> Sent and received chat messages are displayed correctly in the chat interface.</w:t>
-      </w:r>
-    </w:p>
-    <w:p>
-      <w:pPr>
-        <w:pBdr>
-          <w:bottom w:val="single" w:sz="12" w:space="1" w:color="auto"/>
-        </w:pBdr>
-      </w:pPr>
-      <w:r>
-        <w:rPr>
-          <w:b/>
-          <w:bCs/>
-        </w:rPr>
-        <w:t>Actual Result:</w:t>
-      </w:r>
-      <w:r>
-        <w:t xml:space="preserve"> Chat messages are sent and received successfully, and they appear correctly in the chat interface.</w:t>
-      </w:r>
-    </w:p>
-    <w:p/>
-    <w:p>
-      <w:pPr>
-        <w:pStyle w:val="Heading3"/>
-      </w:pPr>
-      <w:bookmarkStart w:id="29" w:name="_Toc137481616"/>
-      <w:r>
-        <w:t>8.2.2 Scenario: Chat Message Broadcasting</w:t>
-      </w:r>
-      <w:bookmarkEnd w:id="29"/>
-    </w:p>
-    <w:p/>
-    <w:p>
-      <w:r>
-        <w:rPr>
-          <w:b/>
-          <w:bCs/>
-        </w:rPr>
-        <w:t>Description:</w:t>
-      </w:r>
-      <w:r>
-        <w:t xml:space="preserve"> Ensure that chat messages are correctly </w:t>
-      </w:r>
-      <w:proofErr w:type="gramStart"/>
-      <w:r>
-        <w:t>broadcasted</w:t>
-      </w:r>
-      <w:proofErr w:type="gramEnd"/>
-      <w:r>
-        <w:t xml:space="preserve"> to all participants.</w:t>
-      </w:r>
-    </w:p>
-    <w:p>
-      <w:pPr>
-        <w:rPr>
-          <w:b/>
-          <w:bCs/>
-        </w:rPr>
-      </w:pPr>
-      <w:r>
-        <w:rPr>
-          <w:b/>
-          <w:bCs/>
-        </w:rPr>
-        <w:t>Steps:</w:t>
-      </w:r>
-    </w:p>
-    <w:p>
-      <w:pPr>
-        <w:pStyle w:val="ListParagraph"/>
-        <w:numPr>
-          <w:ilvl w:val="0"/>
-          <w:numId w:val="21"/>
-        </w:numPr>
-      </w:pPr>
-      <w:r>
-        <w:t>Launch multiple game clients and connect them to the game server.</w:t>
-      </w:r>
-    </w:p>
-    <w:p>
-      <w:pPr>
-        <w:pStyle w:val="ListParagraph"/>
-        <w:numPr>
-          <w:ilvl w:val="0"/>
-          <w:numId w:val="21"/>
-        </w:numPr>
-      </w:pPr>
-      <w:r>
-        <w:t>Start a race and open the chat interface on each client.</w:t>
-      </w:r>
-    </w:p>
-    <w:p>
-      <w:pPr>
-        <w:pStyle w:val="ListParagraph"/>
-        <w:numPr>
-          <w:ilvl w:val="0"/>
-          <w:numId w:val="21"/>
-        </w:numPr>
-      </w:pPr>
-      <w:r>
-        <w:t>Send a chat message from one client and verify that it is received by all other clients.</w:t>
-      </w:r>
-    </w:p>
-    <w:p>
-      <w:r>
-        <w:rPr>
-          <w:b/>
-          <w:bCs/>
-        </w:rPr>
-        <w:t>Expected Result:</w:t>
-      </w:r>
-      <w:r>
-        <w:t xml:space="preserve"> Chat messages are </w:t>
-      </w:r>
-      <w:proofErr w:type="gramStart"/>
-      <w:r>
-        <w:t>broadcasted</w:t>
-      </w:r>
-      <w:proofErr w:type="gramEnd"/>
-      <w:r>
-        <w:t xml:space="preserve"> to all connected clients.</w:t>
-      </w:r>
-    </w:p>
-    <w:p>
-      <w:r>
-        <w:rPr>
-          <w:b/>
-          <w:bCs/>
-        </w:rPr>
-        <w:t>Actual Result:</w:t>
-      </w:r>
-      <w:r>
-        <w:t xml:space="preserve"> Chat messages are successfully broadcasted, and all connected clients receive the messages.</w:t>
-      </w:r>
-    </w:p>
-    <w:p/>
-    <w:p>
-      <w:pPr>
-        <w:pStyle w:val="Heading2"/>
-        <w:spacing w:line="360" w:lineRule="auto"/>
-      </w:pPr>
-      <w:bookmarkStart w:id="30" w:name="_Toc137481617"/>
-      <w:r>
-        <w:lastRenderedPageBreak/>
-        <w:t>8.3 Performance Testing</w:t>
-      </w:r>
-      <w:bookmarkEnd w:id="30"/>
-    </w:p>
-    <w:p>
-      <w:pPr>
-        <w:pStyle w:val="Heading3"/>
-        <w:spacing w:line="360" w:lineRule="auto"/>
-      </w:pPr>
-      <w:bookmarkStart w:id="31" w:name="_Toc137481618"/>
-      <w:r>
-        <w:t>8.3.1 Scenario: Simulating High Player Load</w:t>
-      </w:r>
-      <w:bookmarkEnd w:id="31"/>
-    </w:p>
-    <w:p>
-      <w:pPr>
-        <w:spacing w:line="360" w:lineRule="auto"/>
-      </w:pPr>
-    </w:p>
-    <w:p>
-      <w:pPr>
-        <w:spacing w:line="360" w:lineRule="auto"/>
-      </w:pPr>
-      <w:r>
-        <w:rPr>
-          <w:b/>
-          <w:bCs/>
-        </w:rPr>
-        <w:t>Description:</w:t>
-      </w:r>
-      <w:r>
-        <w:t xml:space="preserve"> Evaluate the system's performance under high player load.</w:t>
-      </w:r>
-    </w:p>
-    <w:p>
-      <w:pPr>
-        <w:spacing w:line="360" w:lineRule="auto"/>
-        <w:rPr>
-          <w:b/>
-          <w:bCs/>
-        </w:rPr>
-      </w:pPr>
-      <w:r>
-        <w:rPr>
-          <w:b/>
-          <w:bCs/>
-        </w:rPr>
-        <w:t>Steps:</w:t>
-      </w:r>
-    </w:p>
-    <w:p>
-      <w:pPr>
-        <w:pStyle w:val="ListParagraph"/>
-        <w:numPr>
-          <w:ilvl w:val="0"/>
-          <w:numId w:val="22"/>
-        </w:numPr>
-        <w:spacing w:line="360" w:lineRule="auto"/>
-      </w:pPr>
-      <w:r>
-        <w:t>Simulate a high number of concurrent players joining the game.</w:t>
-      </w:r>
-    </w:p>
-    <w:p>
-      <w:pPr>
-        <w:pStyle w:val="ListParagraph"/>
-        <w:numPr>
-          <w:ilvl w:val="0"/>
-          <w:numId w:val="22"/>
-        </w:numPr>
-        <w:spacing w:line="360" w:lineRule="auto"/>
-      </w:pPr>
-      <w:r>
-        <w:t>Monitor the system's response time and resource utilization.</w:t>
-      </w:r>
-    </w:p>
-    <w:p>
-      <w:pPr>
-        <w:spacing w:line="360" w:lineRule="auto"/>
-      </w:pPr>
-      <w:r>
-        <w:rPr>
-          <w:b/>
-          <w:bCs/>
-        </w:rPr>
-        <w:t>Expected Result:</w:t>
-      </w:r>
-      <w:r>
-        <w:t xml:space="preserve"> The system should handle the increased player load without significant performance degradation or resource exhaustion.</w:t>
-      </w:r>
-    </w:p>
-    <w:p>
-      <w:pPr>
-        <w:spacing w:line="360" w:lineRule="auto"/>
-      </w:pPr>
-      <w:r>
-        <w:rPr>
-          <w:b/>
-          <w:bCs/>
-        </w:rPr>
-        <w:t>Actual Result:</w:t>
-      </w:r>
-      <w:r>
-        <w:t xml:space="preserve"> The system effectively handles the high player load, maintaining acceptable response times and resource utilization.</w:t>
-      </w:r>
-    </w:p>
-    <w:p>
-      <w:pPr>
-        <w:spacing w:line="360" w:lineRule="auto"/>
-      </w:pPr>
-    </w:p>
-    <w:p>
-      <w:pPr>
-        <w:spacing w:line="360" w:lineRule="auto"/>
-      </w:pPr>
-    </w:p>
-    <w:p>
-      <w:pPr>
-        <w:spacing w:line="360" w:lineRule="auto"/>
-      </w:pPr>
-    </w:p>
-    <w:p>
-      <w:pPr>
-        <w:spacing w:line="360" w:lineRule="auto"/>
-      </w:pPr>
-    </w:p>
-    <w:p>
-      <w:pPr>
-        <w:spacing w:line="360" w:lineRule="auto"/>
-      </w:pPr>
-    </w:p>
-    <w:p>
-      <w:pPr>
-        <w:spacing w:line="360" w:lineRule="auto"/>
-      </w:pPr>
-    </w:p>
-    <w:p>
-      <w:pPr>
-        <w:spacing w:line="360" w:lineRule="auto"/>
-      </w:pPr>
-    </w:p>
-    <w:p>
-      <w:pPr>
-        <w:spacing w:line="360" w:lineRule="auto"/>
-      </w:pPr>
-    </w:p>
-    <w:p>
-      <w:pPr>
-        <w:spacing w:line="360" w:lineRule="auto"/>
-      </w:pPr>
-    </w:p>
-    <w:p>
-      <w:pPr>
-        <w:spacing w:line="360" w:lineRule="auto"/>
-      </w:pPr>
-    </w:p>
-    <w:p>
-      <w:pPr>
-        <w:spacing w:line="360" w:lineRule="auto"/>
-      </w:pPr>
-    </w:p>
-    <w:p>
-      <w:pPr>
-        <w:spacing w:line="360" w:lineRule="auto"/>
-      </w:pPr>
-    </w:p>
-    <w:p>
-      <w:pPr>
-        <w:spacing w:line="360" w:lineRule="auto"/>
-      </w:pPr>
-    </w:p>
-    <w:p>
-      <w:pPr>
-        <w:pStyle w:val="Heading1"/>
-        <w:spacing w:line="360" w:lineRule="auto"/>
-      </w:pPr>
-      <w:bookmarkStart w:id="32" w:name="_Toc137481619"/>
-      <w:r>
-        <w:lastRenderedPageBreak/>
-        <w:t xml:space="preserve">9.0 </w:t>
-      </w:r>
-      <w:r>
-        <w:t>End-</w:t>
-      </w:r>
-      <w:r>
-        <w:t>U</w:t>
-      </w:r>
-      <w:r>
-        <w:t xml:space="preserve">ser </w:t>
-      </w:r>
-      <w:r>
-        <w:t>G</w:t>
-      </w:r>
-      <w:r>
-        <w:t>uide</w:t>
-      </w:r>
-      <w:bookmarkEnd w:id="32"/>
-    </w:p>
-    <w:p>
-      <w:pPr>
-        <w:spacing w:line="360" w:lineRule="auto"/>
-      </w:pPr>
-      <w:r>
-        <w:t>This guide provides instructions for end-users on how to use the distributed 2D car racing game with chat feature. It covers the basic steps to get started, gameplay controls, and how to use the chat functionality.</w:t>
-      </w:r>
-    </w:p>
-    <w:p>
-      <w:pPr>
-        <w:pStyle w:val="Heading2"/>
-        <w:spacing w:line="360" w:lineRule="auto"/>
-      </w:pPr>
-      <w:bookmarkStart w:id="33" w:name="_Toc137481620"/>
-      <w:r>
-        <w:t xml:space="preserve">9.1 </w:t>
-      </w:r>
-      <w:r>
-        <w:t>Getting Started</w:t>
-      </w:r>
-      <w:bookmarkEnd w:id="33"/>
-    </w:p>
-    <w:p>
-      <w:pPr>
-        <w:pStyle w:val="ListParagraph"/>
-        <w:numPr>
-          <w:ilvl w:val="0"/>
-          <w:numId w:val="23"/>
-        </w:numPr>
-        <w:spacing w:line="360" w:lineRule="auto"/>
-      </w:pPr>
-      <w:r>
-        <w:t>Ensure that your computer meets the minimum system requirements to run the game.</w:t>
-      </w:r>
-    </w:p>
-    <w:p>
-      <w:pPr>
-        <w:pStyle w:val="ListParagraph"/>
-        <w:numPr>
-          <w:ilvl w:val="0"/>
-          <w:numId w:val="23"/>
-        </w:numPr>
-        <w:spacing w:line="360" w:lineRule="auto"/>
-      </w:pPr>
-      <w:r>
-        <w:t>Download and install the game client from the official website or designated source.</w:t>
-      </w:r>
-    </w:p>
-    <w:p>
-      <w:pPr>
-        <w:pStyle w:val="ListParagraph"/>
-        <w:numPr>
-          <w:ilvl w:val="0"/>
-          <w:numId w:val="23"/>
-        </w:numPr>
-        <w:spacing w:line="360" w:lineRule="auto"/>
-      </w:pPr>
-      <w:r>
-        <w:t>Launch the game client to begin.</w:t>
-      </w:r>
-    </w:p>
-    <w:p>
-      <w:pPr>
-        <w:pStyle w:val="ListParagraph"/>
-        <w:spacing w:line="360" w:lineRule="auto"/>
-        <w:ind w:left="984"/>
-      </w:pPr>
-    </w:p>
-    <w:p>
-      <w:pPr>
-        <w:pStyle w:val="Heading2"/>
-        <w:spacing w:line="360" w:lineRule="auto"/>
-      </w:pPr>
-      <w:bookmarkStart w:id="34" w:name="_Toc137481621"/>
-      <w:r>
-        <w:t>9.2 Gameplay Controls</w:t>
-      </w:r>
-      <w:bookmarkEnd w:id="34"/>
-    </w:p>
-    <w:p>
-      <w:pPr>
-        <w:pStyle w:val="ListParagraph"/>
-        <w:numPr>
-          <w:ilvl w:val="0"/>
-          <w:numId w:val="24"/>
-        </w:numPr>
-        <w:spacing w:line="360" w:lineRule="auto"/>
-      </w:pPr>
-      <w:r>
-        <w:rPr>
-          <w:b/>
-          <w:bCs/>
-        </w:rPr>
-        <w:t>Car Movement:</w:t>
-      </w:r>
-      <w:r>
-        <w:t xml:space="preserve"> Use the arrow keys or WASD keys to control the movement of your car. Press the up arrow or W to accelerate, the down arrow or S to brake or reverse, and the left and right arrows or A and D to steer the car.</w:t>
-      </w:r>
-    </w:p>
-    <w:p>
-      <w:pPr>
-        <w:pStyle w:val="ListParagraph"/>
-        <w:numPr>
-          <w:ilvl w:val="0"/>
-          <w:numId w:val="24"/>
-        </w:numPr>
-        <w:spacing w:line="360" w:lineRule="auto"/>
-      </w:pPr>
-      <w:r>
-        <w:rPr>
-          <w:b/>
-          <w:bCs/>
-        </w:rPr>
-        <w:t>Chat Interface:</w:t>
-      </w:r>
-      <w:r>
-        <w:t xml:space="preserve"> To access the chat interface, press the designated chat button or key (e.g., Enter or T) during gameplay.</w:t>
-      </w:r>
-    </w:p>
-    <w:p>
-      <w:pPr>
-        <w:pStyle w:val="Heading2"/>
-        <w:spacing w:line="360" w:lineRule="auto"/>
-      </w:pPr>
-      <w:bookmarkStart w:id="35" w:name="_Toc137481622"/>
-      <w:r>
-        <w:t xml:space="preserve">9.3 </w:t>
-      </w:r>
-      <w:r>
-        <w:t>Chat Functionality</w:t>
-      </w:r>
-      <w:bookmarkEnd w:id="35"/>
-    </w:p>
-    <w:p>
-      <w:pPr>
-        <w:spacing w:line="360" w:lineRule="auto"/>
-      </w:pPr>
-      <w:r>
-        <w:t>The game features a chat function that allows you to communicate with other players in real-time. Follow the steps below to use the chat functionality:</w:t>
-      </w:r>
-    </w:p>
-    <w:p>
-      <w:pPr>
-        <w:pStyle w:val="ListParagraph"/>
-        <w:numPr>
-          <w:ilvl w:val="0"/>
-          <w:numId w:val="25"/>
-        </w:numPr>
-        <w:spacing w:line="360" w:lineRule="auto"/>
-      </w:pPr>
-      <w:r>
-        <w:t>To open the chat interface, press the designated chat button or key during gameplay.</w:t>
-      </w:r>
-    </w:p>
-    <w:p>
-      <w:pPr>
-        <w:pStyle w:val="ListParagraph"/>
-        <w:numPr>
-          <w:ilvl w:val="0"/>
-          <w:numId w:val="25"/>
-        </w:numPr>
-        <w:spacing w:line="360" w:lineRule="auto"/>
-      </w:pPr>
-      <w:r>
-        <w:t>Type your message in the chat input field.</w:t>
-      </w:r>
-    </w:p>
-    <w:p>
-      <w:pPr>
-        <w:pStyle w:val="ListParagraph"/>
-        <w:numPr>
-          <w:ilvl w:val="0"/>
-          <w:numId w:val="25"/>
-        </w:numPr>
-        <w:spacing w:line="360" w:lineRule="auto"/>
-      </w:pPr>
-      <w:r>
-        <w:t>Press the "Send" button or the Enter key to send your message.</w:t>
-      </w:r>
-    </w:p>
-    <w:p>
-      <w:pPr>
-        <w:pStyle w:val="ListParagraph"/>
-        <w:numPr>
-          <w:ilvl w:val="0"/>
-          <w:numId w:val="25"/>
-        </w:numPr>
-        <w:spacing w:line="360" w:lineRule="auto"/>
-      </w:pPr>
-      <w:r>
-        <w:t>Your message will appear in the chat box along with your username.</w:t>
-      </w:r>
-    </w:p>
-    <w:p>
-      <w:pPr>
-        <w:pStyle w:val="ListParagraph"/>
-        <w:spacing w:line="360" w:lineRule="auto"/>
-      </w:pPr>
-    </w:p>
-    <w:p>
-      <w:pPr>
-        <w:pStyle w:val="ListParagraph"/>
-        <w:spacing w:line="360" w:lineRule="auto"/>
-      </w:pPr>
-    </w:p>
-    <w:p>
-      <w:pPr>
-        <w:pStyle w:val="ListParagraph"/>
-        <w:spacing w:line="360" w:lineRule="auto"/>
-      </w:pPr>
-    </w:p>
-    <w:p>
-      <w:pPr>
-        <w:pStyle w:val="Heading2"/>
-        <w:spacing w:line="360" w:lineRule="auto"/>
-      </w:pPr>
-      <w:bookmarkStart w:id="36" w:name="_Toc137481623"/>
-      <w:r>
-        <w:lastRenderedPageBreak/>
-        <w:t xml:space="preserve">9.4 </w:t>
-      </w:r>
-      <w:r>
-        <w:t>Troubleshooting</w:t>
-      </w:r>
-      <w:bookmarkEnd w:id="36"/>
-    </w:p>
-    <w:p>
-      <w:pPr>
-        <w:spacing w:line="360" w:lineRule="auto"/>
-      </w:pPr>
-      <w:r>
-        <w:t>If you encounter any issues while using the game, refer to the following troubleshooting tips:</w:t>
-      </w:r>
-    </w:p>
-    <w:p>
-      <w:pPr>
-        <w:pStyle w:val="ListParagraph"/>
-        <w:numPr>
-          <w:ilvl w:val="0"/>
-          <w:numId w:val="26"/>
-        </w:numPr>
-        <w:spacing w:line="360" w:lineRule="auto"/>
-      </w:pPr>
-      <w:r>
-        <w:rPr>
-          <w:b/>
-          <w:bCs/>
-        </w:rPr>
-        <w:t>Performance Issues:</w:t>
-      </w:r>
-      <w:r>
-        <w:t xml:space="preserve"> If the game is running slowly or experiencing lag, try closing any unnecessary programs running in the background or adjust the graphics settings within the game options.</w:t>
-      </w:r>
-    </w:p>
-    <w:p>
-      <w:pPr>
-        <w:pStyle w:val="ListParagraph"/>
-        <w:numPr>
-          <w:ilvl w:val="0"/>
-          <w:numId w:val="26"/>
-        </w:numPr>
-        <w:spacing w:line="360" w:lineRule="auto"/>
-      </w:pPr>
-      <w:r>
-        <w:rPr>
-          <w:b/>
-          <w:bCs/>
-        </w:rPr>
-        <w:t>Connection Issues</w:t>
-      </w:r>
-      <w:r>
-        <w:t>: Ensure that you have a stable internet connection. If you're experiencing connection problems, try restarting your router or contacting your internet service provider.</w:t>
-      </w:r>
-    </w:p>
-    <w:p>
-      <w:pPr>
-        <w:pStyle w:val="ListParagraph"/>
-        <w:numPr>
-          <w:ilvl w:val="0"/>
-          <w:numId w:val="26"/>
-        </w:numPr>
-        <w:spacing w:line="360" w:lineRule="auto"/>
-      </w:pPr>
-      <w:r>
-        <w:rPr>
-          <w:b/>
-          <w:bCs/>
-        </w:rPr>
-        <w:t>Crashes or Errors:</w:t>
-      </w:r>
-      <w:r>
-        <w:t xml:space="preserve"> If the game crashes or displays error messages, try restarting the game client. If the issue persists, check for any available </w:t>
-      </w:r>
-      <w:proofErr w:type="gramStart"/>
-      <w:r>
-        <w:t>updates</w:t>
-      </w:r>
-      <w:proofErr w:type="gramEnd"/>
-      <w:r>
-        <w:t xml:space="preserve"> or contact the game support team for assistance.</w:t>
-      </w:r>
-    </w:p>
-    <w:p>
-      <w:pPr>
-        <w:pStyle w:val="ListParagraph"/>
-        <w:spacing w:line="360" w:lineRule="auto"/>
-        <w:rPr>
-          <w:b/>
-          <w:bCs/>
-        </w:rPr>
-      </w:pPr>
-    </w:p>
-    <w:p>
-      <w:pPr>
-        <w:pStyle w:val="ListParagraph"/>
-        <w:spacing w:line="360" w:lineRule="auto"/>
-        <w:rPr>
-          <w:b/>
-          <w:bCs/>
-        </w:rPr>
-      </w:pPr>
-    </w:p>
-    <w:p>
-      <w:pPr>
-        <w:pStyle w:val="ListParagraph"/>
-        <w:spacing w:line="360" w:lineRule="auto"/>
-        <w:rPr>
-          <w:b/>
-          <w:bCs/>
-        </w:rPr>
-      </w:pPr>
-    </w:p>
-    <w:p>
-      <w:pPr>
-        <w:pStyle w:val="ListParagraph"/>
-        <w:spacing w:line="360" w:lineRule="auto"/>
-      </w:pPr>
-      <w:r>
-        <w:t>With this end-user guide, you should now be equipped with the necessary information to start playing the distributed 2D car racing game with chat feature. Enjoy the thrilling racing experience and have fun competing with other players!</w:t>
-      </w:r>
-    </w:p>
-    <w:p>
-      <w:pPr>
-        <w:pStyle w:val="ListParagraph"/>
-        <w:spacing w:line="360" w:lineRule="auto"/>
-      </w:pPr>
-    </w:p>
-    <w:p>
-      <w:pPr>
-        <w:pStyle w:val="ListParagraph"/>
-        <w:spacing w:line="360" w:lineRule="auto"/>
-      </w:pPr>
-    </w:p>
-    <w:p>
-      <w:pPr>
-        <w:pStyle w:val="ListParagraph"/>
-        <w:spacing w:line="360" w:lineRule="auto"/>
-      </w:pPr>
-    </w:p>
-    <w:p>
-      <w:pPr>
-        <w:pStyle w:val="ListParagraph"/>
-        <w:spacing w:line="360" w:lineRule="auto"/>
-      </w:pPr>
-    </w:p>
-    <w:p>
-      <w:pPr>
-        <w:pStyle w:val="ListParagraph"/>
-        <w:spacing w:line="360" w:lineRule="auto"/>
-      </w:pPr>
-    </w:p>
-    <w:p>
-      <w:pPr>
-        <w:pStyle w:val="ListParagraph"/>
-        <w:spacing w:line="360" w:lineRule="auto"/>
-      </w:pPr>
-    </w:p>
-    <w:p>
-      <w:pPr>
-        <w:pStyle w:val="ListParagraph"/>
-        <w:spacing w:line="360" w:lineRule="auto"/>
-      </w:pPr>
-    </w:p>
-    <w:p>
-      <w:pPr>
-        <w:pStyle w:val="ListParagraph"/>
-        <w:spacing w:line="360" w:lineRule="auto"/>
-      </w:pPr>
-    </w:p>
-    <w:p>
-      <w:pPr>
-        <w:pStyle w:val="ListParagraph"/>
-        <w:spacing w:line="360" w:lineRule="auto"/>
-      </w:pPr>
-    </w:p>
-    <w:p>
-      <w:pPr>
-        <w:pStyle w:val="ListParagraph"/>
-        <w:spacing w:line="360" w:lineRule="auto"/>
-      </w:pPr>
-    </w:p>
-    <w:p>
-      <w:pPr>
-        <w:pStyle w:val="ListParagraph"/>
-        <w:spacing w:line="360" w:lineRule="auto"/>
-      </w:pPr>
-    </w:p>
-    <w:p>
-      <w:pPr>
-        <w:pStyle w:val="ListParagraph"/>
-        <w:spacing w:line="360" w:lineRule="auto"/>
-      </w:pPr>
-    </w:p>
-    <w:p>
-      <w:pPr>
-        <w:pStyle w:val="Heading1"/>
-        <w:spacing w:line="360" w:lineRule="auto"/>
-      </w:pPr>
-      <w:bookmarkStart w:id="37" w:name="_Toc137481624"/>
-      <w:r>
-        <w:lastRenderedPageBreak/>
-        <w:t xml:space="preserve">10.0 </w:t>
-      </w:r>
-      <w:r>
-        <w:t>Conclusion</w:t>
-      </w:r>
-      <w:bookmarkEnd w:id="37"/>
-    </w:p>
-    <w:p>
-      <w:pPr>
-        <w:spacing w:line="360" w:lineRule="auto"/>
-      </w:pPr>
-      <w:r>
-        <w:t>In conclusion, the development of the distributed 2D car racing game with chat feature has been a significant undertaking that aimed to showcase the principles and concepts of distributed systems. Throughout the project, we successfully designed, implemented, and tested a system that meets the specified requirements and provides an engaging multiplayer gaming experience.</w:t>
-      </w:r>
-    </w:p>
-    <w:p>
-      <w:pPr>
-        <w:spacing w:line="360" w:lineRule="auto"/>
-      </w:pPr>
-      <w:r>
-        <w:t>The key achievements of this project include:</w:t>
-      </w:r>
-    </w:p>
-    <w:p>
-      <w:pPr>
-        <w:pStyle w:val="ListParagraph"/>
-        <w:numPr>
-          <w:ilvl w:val="0"/>
-          <w:numId w:val="27"/>
-        </w:numPr>
-        <w:spacing w:line="360" w:lineRule="auto"/>
-      </w:pPr>
-      <w:r>
-        <w:rPr>
-          <w:b/>
-          <w:bCs/>
-        </w:rPr>
-        <w:t>Real-time multiplayer functionality:</w:t>
-      </w:r>
-      <w:r>
-        <w:t xml:space="preserve"> The system supports multiple participants who can compete in real-time, contending for shared resources and performing updates to the shared state. Players can experience the excitement of racing against each other and interact within the game environment.</w:t>
-      </w:r>
-    </w:p>
-    <w:p>
-      <w:pPr>
-        <w:pStyle w:val="ListParagraph"/>
-        <w:numPr>
-          <w:ilvl w:val="0"/>
-          <w:numId w:val="27"/>
-        </w:numPr>
-        <w:spacing w:line="360" w:lineRule="auto"/>
-      </w:pPr>
-      <w:r>
-        <w:rPr>
-          <w:b/>
-          <w:bCs/>
-        </w:rPr>
-        <w:t>Fault tolerance and robustness:</w:t>
-      </w:r>
-      <w:r>
-        <w:t xml:space="preserve"> The system incorporates fault tolerance mechanisms to ensure uninterrupted gameplay even in the event of node failures. Participants can recover from crashes and resume their game sessions without losing progress.</w:t>
-      </w:r>
-    </w:p>
-    <w:p>
-      <w:pPr>
-        <w:pStyle w:val="ListParagraph"/>
-        <w:numPr>
-          <w:ilvl w:val="0"/>
-          <w:numId w:val="27"/>
-        </w:numPr>
-        <w:spacing w:line="360" w:lineRule="auto"/>
-      </w:pPr>
-      <w:r>
-        <w:rPr>
-          <w:b/>
-          <w:bCs/>
-        </w:rPr>
-        <w:t>Chat feature:</w:t>
-      </w:r>
-      <w:r>
-        <w:t xml:space="preserve"> The integrated chat functionality allows players to communicate with each other before, during, and after gameplay. This feature enhances social interaction and provides a means for players to strategize, coordinate, or simply chat about their experiences.</w:t>
-      </w:r>
-    </w:p>
-    <w:p>
-      <w:pPr>
-        <w:pStyle w:val="ListParagraph"/>
-        <w:numPr>
-          <w:ilvl w:val="0"/>
-          <w:numId w:val="27"/>
-        </w:numPr>
-        <w:spacing w:line="360" w:lineRule="auto"/>
-      </w:pPr>
-      <w:r>
-        <w:rPr>
-          <w:b/>
-          <w:bCs/>
-        </w:rPr>
-        <w:t>Scalability and performance:</w:t>
-      </w:r>
-      <w:r>
-        <w:t xml:space="preserve"> The system's architecture and design consider scalability requirements, allowing for the addition of multiple replicas to handle increasing player demand. Caching and copy migration techniques are employed to optimize application response time and improve overall performance.</w:t>
-      </w:r>
-    </w:p>
-    <w:p>
-      <w:pPr>
-        <w:spacing w:line="360" w:lineRule="auto"/>
-      </w:pPr>
-      <w:r>
-        <w:t>The project has provided us with valuable insights into the challenges and intricacies of developing distributed systems. We have gained practical experience in areas such as system architecture, fault tolerance, data consistency, and network communication. Moreover, we have applied various testing techniques to ensure the reliability and stability of the system.</w:t>
-      </w:r>
-    </w:p>
-    <w:p>
-      <w:pPr>
-        <w:spacing w:line="360" w:lineRule="auto"/>
-      </w:pPr>
-      <w:proofErr w:type="gramStart"/>
-      <w:r>
-        <w:lastRenderedPageBreak/>
-        <w:t>Moving forward, there</w:t>
-      </w:r>
-      <w:proofErr w:type="gramEnd"/>
-      <w:r>
-        <w:t xml:space="preserve"> are opportunities for further enhancement and expansion of the game. Additional features such as leaderboard integration, power-ups, and customizable cars could enhance the gameplay experience and attract a wider audience. Additionally, ongoing maintenance and support will be crucial to address any potential issues and incorporate user feedback.</w:t>
-      </w:r>
-    </w:p>
-    <w:p>
-      <w:pPr>
-        <w:spacing w:line="360" w:lineRule="auto"/>
-      </w:pPr>
-    </w:p>
-    <w:p>
-      <w:r>
-        <w:t xml:space="preserve"> </w:t>
-      </w:r>
-    </w:p>
-    <w:p/>
-    <w:p/>
-    <w:p/>
-    <w:p/>
-    <w:p/>
-    <w:p/>
-    <w:p/>
-    <w:p/>
-    <w:p/>
-    <w:p/>
-    <w:p/>
-    <w:p/>
-    <w:p/>
-    <w:p/>
-    <w:p/>
-    <w:p/>
-    <w:p/>
-    <w:p/>
-    <w:p/>
-    <w:p/>
-    <w:p/>
-    <w:p/>
-    <w:p>
-      <w:pPr>
-        <w:pStyle w:val="Heading1"/>
-      </w:pPr>
-      <w:bookmarkStart w:id="38" w:name="_Toc137481625"/>
+      <w:bookmarkStart w:id="38" w:name="_Toc137922028"/>
       <w:r>
         <w:lastRenderedPageBreak/>
         <w:t xml:space="preserve">11.0 </w:t>
@@ -9916,9 +10626,6 @@
         <w:t>, J. (1994). Design Patterns: Elements of Reusable Object-Oriented Software. Boston, MA: Addison-Wesley Professional.</w:t>
       </w:r>
     </w:p>
-    <w:p/>
-    <w:p/>
-    <w:p/>
     <w:p/>
     <w:p/>
     <w:p/>
@@ -11284,6 +11991,119 @@
     </w:lvl>
   </w:abstractNum>
   <w:abstractNum w:abstractNumId="5" w15:restartNumberingAfterBreak="0">
+    <w:nsid w:val="07B976B1"/>
+    <w:multiLevelType w:val="hybridMultilevel"/>
+    <w:tmpl w:val="8BEEBAD8"/>
+    <w:lvl w:ilvl="0" w:tplc="04090001">
+      <w:start w:val="1"/>
+      <w:numFmt w:val="bullet"/>
+      <w:lvlText w:val=""/>
+      <w:lvlJc w:val="left"/>
+      <w:pPr>
+        <w:ind w:left="720" w:hanging="360"/>
+      </w:pPr>
+      <w:rPr>
+        <w:rFonts w:ascii="Symbol" w:hAnsi="Symbol" w:hint="default"/>
+      </w:rPr>
+    </w:lvl>
+    <w:lvl w:ilvl="1" w:tplc="04090003" w:tentative="1">
+      <w:start w:val="1"/>
+      <w:numFmt w:val="bullet"/>
+      <w:lvlText w:val="o"/>
+      <w:lvlJc w:val="left"/>
+      <w:pPr>
+        <w:ind w:left="1440" w:hanging="360"/>
+      </w:pPr>
+      <w:rPr>
+        <w:rFonts w:ascii="Courier New" w:hAnsi="Courier New" w:cs="Courier New" w:hint="default"/>
+      </w:rPr>
+    </w:lvl>
+    <w:lvl w:ilvl="2" w:tplc="04090005" w:tentative="1">
+      <w:start w:val="1"/>
+      <w:numFmt w:val="bullet"/>
+      <w:lvlText w:val=""/>
+      <w:lvlJc w:val="left"/>
+      <w:pPr>
+        <w:ind w:left="2160" w:hanging="360"/>
+      </w:pPr>
+      <w:rPr>
+        <w:rFonts w:ascii="Wingdings" w:hAnsi="Wingdings" w:hint="default"/>
+      </w:rPr>
+    </w:lvl>
+    <w:lvl w:ilvl="3" w:tplc="04090001" w:tentative="1">
+      <w:start w:val="1"/>
+      <w:numFmt w:val="bullet"/>
+      <w:lvlText w:val=""/>
+      <w:lvlJc w:val="left"/>
+      <w:pPr>
+        <w:ind w:left="2880" w:hanging="360"/>
+      </w:pPr>
+      <w:rPr>
+        <w:rFonts w:ascii="Symbol" w:hAnsi="Symbol" w:hint="default"/>
+      </w:rPr>
+    </w:lvl>
+    <w:lvl w:ilvl="4" w:tplc="04090003" w:tentative="1">
+      <w:start w:val="1"/>
+      <w:numFmt w:val="bullet"/>
+      <w:lvlText w:val="o"/>
+      <w:lvlJc w:val="left"/>
+      <w:pPr>
+        <w:ind w:left="3600" w:hanging="360"/>
+      </w:pPr>
+      <w:rPr>
+        <w:rFonts w:ascii="Courier New" w:hAnsi="Courier New" w:cs="Courier New" w:hint="default"/>
+      </w:rPr>
+    </w:lvl>
+    <w:lvl w:ilvl="5" w:tplc="04090005" w:tentative="1">
+      <w:start w:val="1"/>
+      <w:numFmt w:val="bullet"/>
+      <w:lvlText w:val=""/>
+      <w:lvlJc w:val="left"/>
+      <w:pPr>
+        <w:ind w:left="4320" w:hanging="360"/>
+      </w:pPr>
+      <w:rPr>
+        <w:rFonts w:ascii="Wingdings" w:hAnsi="Wingdings" w:hint="default"/>
+      </w:rPr>
+    </w:lvl>
+    <w:lvl w:ilvl="6" w:tplc="04090001" w:tentative="1">
+      <w:start w:val="1"/>
+      <w:numFmt w:val="bullet"/>
+      <w:lvlText w:val=""/>
+      <w:lvlJc w:val="left"/>
+      <w:pPr>
+        <w:ind w:left="5040" w:hanging="360"/>
+      </w:pPr>
+      <w:rPr>
+        <w:rFonts w:ascii="Symbol" w:hAnsi="Symbol" w:hint="default"/>
+      </w:rPr>
+    </w:lvl>
+    <w:lvl w:ilvl="7" w:tplc="04090003" w:tentative="1">
+      <w:start w:val="1"/>
+      <w:numFmt w:val="bullet"/>
+      <w:lvlText w:val="o"/>
+      <w:lvlJc w:val="left"/>
+      <w:pPr>
+        <w:ind w:left="5760" w:hanging="360"/>
+      </w:pPr>
+      <w:rPr>
+        <w:rFonts w:ascii="Courier New" w:hAnsi="Courier New" w:cs="Courier New" w:hint="default"/>
+      </w:rPr>
+    </w:lvl>
+    <w:lvl w:ilvl="8" w:tplc="04090005" w:tentative="1">
+      <w:start w:val="1"/>
+      <w:numFmt w:val="bullet"/>
+      <w:lvlText w:val=""/>
+      <w:lvlJc w:val="left"/>
+      <w:pPr>
+        <w:ind w:left="6480" w:hanging="360"/>
+      </w:pPr>
+      <w:rPr>
+        <w:rFonts w:ascii="Wingdings" w:hAnsi="Wingdings" w:hint="default"/>
+      </w:rPr>
+    </w:lvl>
+  </w:abstractNum>
+  <w:abstractNum w:abstractNumId="6" w15:restartNumberingAfterBreak="0">
     <w:nsid w:val="0ACE43EC"/>
     <w:multiLevelType w:val="hybridMultilevel"/>
     <w:tmpl w:val="01848F7C"/>
@@ -11396,7 +12216,120 @@
       </w:rPr>
     </w:lvl>
   </w:abstractNum>
-  <w:abstractNum w:abstractNumId="6" w15:restartNumberingAfterBreak="0">
+  <w:abstractNum w:abstractNumId="7" w15:restartNumberingAfterBreak="0">
+    <w:nsid w:val="0D855D05"/>
+    <w:multiLevelType w:val="hybridMultilevel"/>
+    <w:tmpl w:val="94AC2D38"/>
+    <w:lvl w:ilvl="0" w:tplc="04090001">
+      <w:start w:val="1"/>
+      <w:numFmt w:val="bullet"/>
+      <w:lvlText w:val=""/>
+      <w:lvlJc w:val="left"/>
+      <w:pPr>
+        <w:ind w:left="720" w:hanging="360"/>
+      </w:pPr>
+      <w:rPr>
+        <w:rFonts w:ascii="Symbol" w:hAnsi="Symbol" w:hint="default"/>
+      </w:rPr>
+    </w:lvl>
+    <w:lvl w:ilvl="1" w:tplc="04090003" w:tentative="1">
+      <w:start w:val="1"/>
+      <w:numFmt w:val="bullet"/>
+      <w:lvlText w:val="o"/>
+      <w:lvlJc w:val="left"/>
+      <w:pPr>
+        <w:ind w:left="1440" w:hanging="360"/>
+      </w:pPr>
+      <w:rPr>
+        <w:rFonts w:ascii="Courier New" w:hAnsi="Courier New" w:cs="Courier New" w:hint="default"/>
+      </w:rPr>
+    </w:lvl>
+    <w:lvl w:ilvl="2" w:tplc="04090005" w:tentative="1">
+      <w:start w:val="1"/>
+      <w:numFmt w:val="bullet"/>
+      <w:lvlText w:val=""/>
+      <w:lvlJc w:val="left"/>
+      <w:pPr>
+        <w:ind w:left="2160" w:hanging="360"/>
+      </w:pPr>
+      <w:rPr>
+        <w:rFonts w:ascii="Wingdings" w:hAnsi="Wingdings" w:hint="default"/>
+      </w:rPr>
+    </w:lvl>
+    <w:lvl w:ilvl="3" w:tplc="04090001" w:tentative="1">
+      <w:start w:val="1"/>
+      <w:numFmt w:val="bullet"/>
+      <w:lvlText w:val=""/>
+      <w:lvlJc w:val="left"/>
+      <w:pPr>
+        <w:ind w:left="2880" w:hanging="360"/>
+      </w:pPr>
+      <w:rPr>
+        <w:rFonts w:ascii="Symbol" w:hAnsi="Symbol" w:hint="default"/>
+      </w:rPr>
+    </w:lvl>
+    <w:lvl w:ilvl="4" w:tplc="04090003" w:tentative="1">
+      <w:start w:val="1"/>
+      <w:numFmt w:val="bullet"/>
+      <w:lvlText w:val="o"/>
+      <w:lvlJc w:val="left"/>
+      <w:pPr>
+        <w:ind w:left="3600" w:hanging="360"/>
+      </w:pPr>
+      <w:rPr>
+        <w:rFonts w:ascii="Courier New" w:hAnsi="Courier New" w:cs="Courier New" w:hint="default"/>
+      </w:rPr>
+    </w:lvl>
+    <w:lvl w:ilvl="5" w:tplc="04090005" w:tentative="1">
+      <w:start w:val="1"/>
+      <w:numFmt w:val="bullet"/>
+      <w:lvlText w:val=""/>
+      <w:lvlJc w:val="left"/>
+      <w:pPr>
+        <w:ind w:left="4320" w:hanging="360"/>
+      </w:pPr>
+      <w:rPr>
+        <w:rFonts w:ascii="Wingdings" w:hAnsi="Wingdings" w:hint="default"/>
+      </w:rPr>
+    </w:lvl>
+    <w:lvl w:ilvl="6" w:tplc="04090001" w:tentative="1">
+      <w:start w:val="1"/>
+      <w:numFmt w:val="bullet"/>
+      <w:lvlText w:val=""/>
+      <w:lvlJc w:val="left"/>
+      <w:pPr>
+        <w:ind w:left="5040" w:hanging="360"/>
+      </w:pPr>
+      <w:rPr>
+        <w:rFonts w:ascii="Symbol" w:hAnsi="Symbol" w:hint="default"/>
+      </w:rPr>
+    </w:lvl>
+    <w:lvl w:ilvl="7" w:tplc="04090003" w:tentative="1">
+      <w:start w:val="1"/>
+      <w:numFmt w:val="bullet"/>
+      <w:lvlText w:val="o"/>
+      <w:lvlJc w:val="left"/>
+      <w:pPr>
+        <w:ind w:left="5760" w:hanging="360"/>
+      </w:pPr>
+      <w:rPr>
+        <w:rFonts w:ascii="Courier New" w:hAnsi="Courier New" w:cs="Courier New" w:hint="default"/>
+      </w:rPr>
+    </w:lvl>
+    <w:lvl w:ilvl="8" w:tplc="04090005" w:tentative="1">
+      <w:start w:val="1"/>
+      <w:numFmt w:val="bullet"/>
+      <w:lvlText w:val=""/>
+      <w:lvlJc w:val="left"/>
+      <w:pPr>
+        <w:ind w:left="6480" w:hanging="360"/>
+      </w:pPr>
+      <w:rPr>
+        <w:rFonts w:ascii="Wingdings" w:hAnsi="Wingdings" w:hint="default"/>
+      </w:rPr>
+    </w:lvl>
+  </w:abstractNum>
+  <w:abstractNum w:abstractNumId="8" w15:restartNumberingAfterBreak="0">
     <w:nsid w:val="110F1527"/>
     <w:multiLevelType w:val="hybridMultilevel"/>
     <w:tmpl w:val="69C413A6"/>
@@ -11509,7 +12442,120 @@
       </w:rPr>
     </w:lvl>
   </w:abstractNum>
-  <w:abstractNum w:abstractNumId="7" w15:restartNumberingAfterBreak="0">
+  <w:abstractNum w:abstractNumId="9" w15:restartNumberingAfterBreak="0">
+    <w:nsid w:val="17640E63"/>
+    <w:multiLevelType w:val="hybridMultilevel"/>
+    <w:tmpl w:val="24D215EA"/>
+    <w:lvl w:ilvl="0" w:tplc="04090001">
+      <w:start w:val="1"/>
+      <w:numFmt w:val="bullet"/>
+      <w:lvlText w:val=""/>
+      <w:lvlJc w:val="left"/>
+      <w:pPr>
+        <w:ind w:left="720" w:hanging="360"/>
+      </w:pPr>
+      <w:rPr>
+        <w:rFonts w:ascii="Symbol" w:hAnsi="Symbol" w:hint="default"/>
+      </w:rPr>
+    </w:lvl>
+    <w:lvl w:ilvl="1" w:tplc="04090003" w:tentative="1">
+      <w:start w:val="1"/>
+      <w:numFmt w:val="bullet"/>
+      <w:lvlText w:val="o"/>
+      <w:lvlJc w:val="left"/>
+      <w:pPr>
+        <w:ind w:left="1440" w:hanging="360"/>
+      </w:pPr>
+      <w:rPr>
+        <w:rFonts w:ascii="Courier New" w:hAnsi="Courier New" w:cs="Courier New" w:hint="default"/>
+      </w:rPr>
+    </w:lvl>
+    <w:lvl w:ilvl="2" w:tplc="04090005" w:tentative="1">
+      <w:start w:val="1"/>
+      <w:numFmt w:val="bullet"/>
+      <w:lvlText w:val=""/>
+      <w:lvlJc w:val="left"/>
+      <w:pPr>
+        <w:ind w:left="2160" w:hanging="360"/>
+      </w:pPr>
+      <w:rPr>
+        <w:rFonts w:ascii="Wingdings" w:hAnsi="Wingdings" w:hint="default"/>
+      </w:rPr>
+    </w:lvl>
+    <w:lvl w:ilvl="3" w:tplc="04090001" w:tentative="1">
+      <w:start w:val="1"/>
+      <w:numFmt w:val="bullet"/>
+      <w:lvlText w:val=""/>
+      <w:lvlJc w:val="left"/>
+      <w:pPr>
+        <w:ind w:left="2880" w:hanging="360"/>
+      </w:pPr>
+      <w:rPr>
+        <w:rFonts w:ascii="Symbol" w:hAnsi="Symbol" w:hint="default"/>
+      </w:rPr>
+    </w:lvl>
+    <w:lvl w:ilvl="4" w:tplc="04090003" w:tentative="1">
+      <w:start w:val="1"/>
+      <w:numFmt w:val="bullet"/>
+      <w:lvlText w:val="o"/>
+      <w:lvlJc w:val="left"/>
+      <w:pPr>
+        <w:ind w:left="3600" w:hanging="360"/>
+      </w:pPr>
+      <w:rPr>
+        <w:rFonts w:ascii="Courier New" w:hAnsi="Courier New" w:cs="Courier New" w:hint="default"/>
+      </w:rPr>
+    </w:lvl>
+    <w:lvl w:ilvl="5" w:tplc="04090005" w:tentative="1">
+      <w:start w:val="1"/>
+      <w:numFmt w:val="bullet"/>
+      <w:lvlText w:val=""/>
+      <w:lvlJc w:val="left"/>
+      <w:pPr>
+        <w:ind w:left="4320" w:hanging="360"/>
+      </w:pPr>
+      <w:rPr>
+        <w:rFonts w:ascii="Wingdings" w:hAnsi="Wingdings" w:hint="default"/>
+      </w:rPr>
+    </w:lvl>
+    <w:lvl w:ilvl="6" w:tplc="04090001" w:tentative="1">
+      <w:start w:val="1"/>
+      <w:numFmt w:val="bullet"/>
+      <w:lvlText w:val=""/>
+      <w:lvlJc w:val="left"/>
+      <w:pPr>
+        <w:ind w:left="5040" w:hanging="360"/>
+      </w:pPr>
+      <w:rPr>
+        <w:rFonts w:ascii="Symbol" w:hAnsi="Symbol" w:hint="default"/>
+      </w:rPr>
+    </w:lvl>
+    <w:lvl w:ilvl="7" w:tplc="04090003" w:tentative="1">
+      <w:start w:val="1"/>
+      <w:numFmt w:val="bullet"/>
+      <w:lvlText w:val="o"/>
+      <w:lvlJc w:val="left"/>
+      <w:pPr>
+        <w:ind w:left="5760" w:hanging="360"/>
+      </w:pPr>
+      <w:rPr>
+        <w:rFonts w:ascii="Courier New" w:hAnsi="Courier New" w:cs="Courier New" w:hint="default"/>
+      </w:rPr>
+    </w:lvl>
+    <w:lvl w:ilvl="8" w:tplc="04090005" w:tentative="1">
+      <w:start w:val="1"/>
+      <w:numFmt w:val="bullet"/>
+      <w:lvlText w:val=""/>
+      <w:lvlJc w:val="left"/>
+      <w:pPr>
+        <w:ind w:left="6480" w:hanging="360"/>
+      </w:pPr>
+      <w:rPr>
+        <w:rFonts w:ascii="Wingdings" w:hAnsi="Wingdings" w:hint="default"/>
+      </w:rPr>
+    </w:lvl>
+  </w:abstractNum>
+  <w:abstractNum w:abstractNumId="10" w15:restartNumberingAfterBreak="0">
     <w:nsid w:val="18DE29B1"/>
     <w:multiLevelType w:val="hybridMultilevel"/>
     <w:tmpl w:val="6958B8AA"/>
@@ -11622,7 +12668,7 @@
       </w:rPr>
     </w:lvl>
   </w:abstractNum>
-  <w:abstractNum w:abstractNumId="8" w15:restartNumberingAfterBreak="0">
+  <w:abstractNum w:abstractNumId="11" w15:restartNumberingAfterBreak="0">
     <w:nsid w:val="1DE63317"/>
     <w:multiLevelType w:val="hybridMultilevel"/>
     <w:tmpl w:val="9000EE40"/>
@@ -11735,7 +12781,7 @@
       </w:rPr>
     </w:lvl>
   </w:abstractNum>
-  <w:abstractNum w:abstractNumId="9" w15:restartNumberingAfterBreak="0">
+  <w:abstractNum w:abstractNumId="12" w15:restartNumberingAfterBreak="0">
     <w:nsid w:val="209C2A25"/>
     <w:multiLevelType w:val="hybridMultilevel"/>
     <w:tmpl w:val="EEC8ED14"/>
@@ -11848,7 +12894,7 @@
       </w:rPr>
     </w:lvl>
   </w:abstractNum>
-  <w:abstractNum w:abstractNumId="10" w15:restartNumberingAfterBreak="0">
+  <w:abstractNum w:abstractNumId="13" w15:restartNumberingAfterBreak="0">
     <w:nsid w:val="26147C69"/>
     <w:multiLevelType w:val="hybridMultilevel"/>
     <w:tmpl w:val="3B603BDA"/>
@@ -11934,7 +12980,7 @@
       </w:pPr>
     </w:lvl>
   </w:abstractNum>
-  <w:abstractNum w:abstractNumId="11" w15:restartNumberingAfterBreak="0">
+  <w:abstractNum w:abstractNumId="14" w15:restartNumberingAfterBreak="0">
     <w:nsid w:val="291308D2"/>
     <w:multiLevelType w:val="hybridMultilevel"/>
     <w:tmpl w:val="108C2248"/>
@@ -12047,7 +13093,7 @@
       </w:rPr>
     </w:lvl>
   </w:abstractNum>
-  <w:abstractNum w:abstractNumId="12" w15:restartNumberingAfterBreak="0">
+  <w:abstractNum w:abstractNumId="15" w15:restartNumberingAfterBreak="0">
     <w:nsid w:val="2F45233F"/>
     <w:multiLevelType w:val="hybridMultilevel"/>
     <w:tmpl w:val="9B907B12"/>
@@ -12160,7 +13206,7 @@
       </w:rPr>
     </w:lvl>
   </w:abstractNum>
-  <w:abstractNum w:abstractNumId="13" w15:restartNumberingAfterBreak="0">
+  <w:abstractNum w:abstractNumId="16" w15:restartNumberingAfterBreak="0">
     <w:nsid w:val="342D648F"/>
     <w:multiLevelType w:val="hybridMultilevel"/>
     <w:tmpl w:val="244A86DC"/>
@@ -12273,7 +13319,7 @@
       </w:rPr>
     </w:lvl>
   </w:abstractNum>
-  <w:abstractNum w:abstractNumId="14" w15:restartNumberingAfterBreak="0">
+  <w:abstractNum w:abstractNumId="17" w15:restartNumberingAfterBreak="0">
     <w:nsid w:val="3B527BC5"/>
     <w:multiLevelType w:val="hybridMultilevel"/>
     <w:tmpl w:val="2D0A68C6"/>
@@ -12386,7 +13432,7 @@
       </w:rPr>
     </w:lvl>
   </w:abstractNum>
-  <w:abstractNum w:abstractNumId="15" w15:restartNumberingAfterBreak="0">
+  <w:abstractNum w:abstractNumId="18" w15:restartNumberingAfterBreak="0">
     <w:nsid w:val="3C1110F1"/>
     <w:multiLevelType w:val="hybridMultilevel"/>
     <w:tmpl w:val="40B60116"/>
@@ -12499,7 +13545,7 @@
       </w:rPr>
     </w:lvl>
   </w:abstractNum>
-  <w:abstractNum w:abstractNumId="16" w15:restartNumberingAfterBreak="0">
+  <w:abstractNum w:abstractNumId="19" w15:restartNumberingAfterBreak="0">
     <w:nsid w:val="423071BE"/>
     <w:multiLevelType w:val="hybridMultilevel"/>
     <w:tmpl w:val="996EA35E"/>
@@ -12612,7 +13658,7 @@
       </w:rPr>
     </w:lvl>
   </w:abstractNum>
-  <w:abstractNum w:abstractNumId="17" w15:restartNumberingAfterBreak="0">
+  <w:abstractNum w:abstractNumId="20" w15:restartNumberingAfterBreak="0">
     <w:nsid w:val="45CC77D2"/>
     <w:multiLevelType w:val="hybridMultilevel"/>
     <w:tmpl w:val="280A858A"/>
@@ -12725,7 +13771,7 @@
       </w:rPr>
     </w:lvl>
   </w:abstractNum>
-  <w:abstractNum w:abstractNumId="18" w15:restartNumberingAfterBreak="0">
+  <w:abstractNum w:abstractNumId="21" w15:restartNumberingAfterBreak="0">
     <w:nsid w:val="4FF707DA"/>
     <w:multiLevelType w:val="hybridMultilevel"/>
     <w:tmpl w:val="E304AAFC"/>
@@ -12838,7 +13884,206 @@
       </w:rPr>
     </w:lvl>
   </w:abstractNum>
-  <w:abstractNum w:abstractNumId="19" w15:restartNumberingAfterBreak="0">
+  <w:abstractNum w:abstractNumId="22" w15:restartNumberingAfterBreak="0">
+    <w:nsid w:val="50CF5A2E"/>
+    <w:multiLevelType w:val="multilevel"/>
+    <w:tmpl w:val="ACA6D63A"/>
+    <w:lvl w:ilvl="0">
+      <w:start w:val="7"/>
+      <w:numFmt w:val="decimal"/>
+      <w:lvlText w:val="%1"/>
+      <w:lvlJc w:val="left"/>
+      <w:pPr>
+        <w:ind w:left="360" w:hanging="360"/>
+      </w:pPr>
+      <w:rPr>
+        <w:rFonts w:hint="default"/>
+      </w:rPr>
+    </w:lvl>
+    <w:lvl w:ilvl="1">
+      <w:start w:val="4"/>
+      <w:numFmt w:val="decimal"/>
+      <w:lvlText w:val="%1.%2"/>
+      <w:lvlJc w:val="left"/>
+      <w:pPr>
+        <w:ind w:left="360" w:hanging="360"/>
+      </w:pPr>
+      <w:rPr>
+        <w:rFonts w:hint="default"/>
+      </w:rPr>
+    </w:lvl>
+    <w:lvl w:ilvl="2">
+      <w:start w:val="1"/>
+      <w:numFmt w:val="decimal"/>
+      <w:lvlText w:val="%1.%2.%3"/>
+      <w:lvlJc w:val="left"/>
+      <w:pPr>
+        <w:ind w:left="720" w:hanging="720"/>
+      </w:pPr>
+      <w:rPr>
+        <w:rFonts w:hint="default"/>
+      </w:rPr>
+    </w:lvl>
+    <w:lvl w:ilvl="3">
+      <w:start w:val="1"/>
+      <w:numFmt w:val="decimal"/>
+      <w:lvlText w:val="%1.%2.%3.%4"/>
+      <w:lvlJc w:val="left"/>
+      <w:pPr>
+        <w:ind w:left="1080" w:hanging="1080"/>
+      </w:pPr>
+      <w:rPr>
+        <w:rFonts w:hint="default"/>
+      </w:rPr>
+    </w:lvl>
+    <w:lvl w:ilvl="4">
+      <w:start w:val="1"/>
+      <w:numFmt w:val="decimal"/>
+      <w:lvlText w:val="%1.%2.%3.%4.%5"/>
+      <w:lvlJc w:val="left"/>
+      <w:pPr>
+        <w:ind w:left="1080" w:hanging="1080"/>
+      </w:pPr>
+      <w:rPr>
+        <w:rFonts w:hint="default"/>
+      </w:rPr>
+    </w:lvl>
+    <w:lvl w:ilvl="5">
+      <w:start w:val="1"/>
+      <w:numFmt w:val="decimal"/>
+      <w:lvlText w:val="%1.%2.%3.%4.%5.%6"/>
+      <w:lvlJc w:val="left"/>
+      <w:pPr>
+        <w:ind w:left="1440" w:hanging="1440"/>
+      </w:pPr>
+      <w:rPr>
+        <w:rFonts w:hint="default"/>
+      </w:rPr>
+    </w:lvl>
+    <w:lvl w:ilvl="6">
+      <w:start w:val="1"/>
+      <w:numFmt w:val="decimal"/>
+      <w:lvlText w:val="%1.%2.%3.%4.%5.%6.%7"/>
+      <w:lvlJc w:val="left"/>
+      <w:pPr>
+        <w:ind w:left="1440" w:hanging="1440"/>
+      </w:pPr>
+      <w:rPr>
+        <w:rFonts w:hint="default"/>
+      </w:rPr>
+    </w:lvl>
+    <w:lvl w:ilvl="7">
+      <w:start w:val="1"/>
+      <w:numFmt w:val="decimal"/>
+      <w:lvlText w:val="%1.%2.%3.%4.%5.%6.%7.%8"/>
+      <w:lvlJc w:val="left"/>
+      <w:pPr>
+        <w:ind w:left="1800" w:hanging="1800"/>
+      </w:pPr>
+      <w:rPr>
+        <w:rFonts w:hint="default"/>
+      </w:rPr>
+    </w:lvl>
+    <w:lvl w:ilvl="8">
+      <w:start w:val="1"/>
+      <w:numFmt w:val="decimal"/>
+      <w:lvlText w:val="%1.%2.%3.%4.%5.%6.%7.%8.%9"/>
+      <w:lvlJc w:val="left"/>
+      <w:pPr>
+        <w:ind w:left="1800" w:hanging="1800"/>
+      </w:pPr>
+      <w:rPr>
+        <w:rFonts w:hint="default"/>
+      </w:rPr>
+    </w:lvl>
+  </w:abstractNum>
+  <w:abstractNum w:abstractNumId="23" w15:restartNumberingAfterBreak="0">
+    <w:nsid w:val="5BAB7D0F"/>
+    <w:multiLevelType w:val="hybridMultilevel"/>
+    <w:tmpl w:val="1E8EA01A"/>
+    <w:lvl w:ilvl="0" w:tplc="0409000F">
+      <w:start w:val="1"/>
+      <w:numFmt w:val="decimal"/>
+      <w:lvlText w:val="%1."/>
+      <w:lvlJc w:val="left"/>
+      <w:pPr>
+        <w:ind w:left="720" w:hanging="360"/>
+      </w:pPr>
+    </w:lvl>
+    <w:lvl w:ilvl="1" w:tplc="04090019" w:tentative="1">
+      <w:start w:val="1"/>
+      <w:numFmt w:val="lowerLetter"/>
+      <w:lvlText w:val="%2."/>
+      <w:lvlJc w:val="left"/>
+      <w:pPr>
+        <w:ind w:left="1440" w:hanging="360"/>
+      </w:pPr>
+    </w:lvl>
+    <w:lvl w:ilvl="2" w:tplc="0409001B" w:tentative="1">
+      <w:start w:val="1"/>
+      <w:numFmt w:val="lowerRoman"/>
+      <w:lvlText w:val="%3."/>
+      <w:lvlJc w:val="right"/>
+      <w:pPr>
+        <w:ind w:left="2160" w:hanging="180"/>
+      </w:pPr>
+    </w:lvl>
+    <w:lvl w:ilvl="3" w:tplc="0409000F" w:tentative="1">
+      <w:start w:val="1"/>
+      <w:numFmt w:val="decimal"/>
+      <w:lvlText w:val="%4."/>
+      <w:lvlJc w:val="left"/>
+      <w:pPr>
+        <w:ind w:left="2880" w:hanging="360"/>
+      </w:pPr>
+    </w:lvl>
+    <w:lvl w:ilvl="4" w:tplc="04090019" w:tentative="1">
+      <w:start w:val="1"/>
+      <w:numFmt w:val="lowerLetter"/>
+      <w:lvlText w:val="%5."/>
+      <w:lvlJc w:val="left"/>
+      <w:pPr>
+        <w:ind w:left="3600" w:hanging="360"/>
+      </w:pPr>
+    </w:lvl>
+    <w:lvl w:ilvl="5" w:tplc="0409001B" w:tentative="1">
+      <w:start w:val="1"/>
+      <w:numFmt w:val="lowerRoman"/>
+      <w:lvlText w:val="%6."/>
+      <w:lvlJc w:val="right"/>
+      <w:pPr>
+        <w:ind w:left="4320" w:hanging="180"/>
+      </w:pPr>
+    </w:lvl>
+    <w:lvl w:ilvl="6" w:tplc="0409000F" w:tentative="1">
+      <w:start w:val="1"/>
+      <w:numFmt w:val="decimal"/>
+      <w:lvlText w:val="%7."/>
+      <w:lvlJc w:val="left"/>
+      <w:pPr>
+        <w:ind w:left="5040" w:hanging="360"/>
+      </w:pPr>
+    </w:lvl>
+    <w:lvl w:ilvl="7" w:tplc="04090019" w:tentative="1">
+      <w:start w:val="1"/>
+      <w:numFmt w:val="lowerLetter"/>
+      <w:lvlText w:val="%8."/>
+      <w:lvlJc w:val="left"/>
+      <w:pPr>
+        <w:ind w:left="5760" w:hanging="360"/>
+      </w:pPr>
+    </w:lvl>
+    <w:lvl w:ilvl="8" w:tplc="0409001B" w:tentative="1">
+      <w:start w:val="1"/>
+      <w:numFmt w:val="lowerRoman"/>
+      <w:lvlText w:val="%9."/>
+      <w:lvlJc w:val="right"/>
+      <w:pPr>
+        <w:ind w:left="6480" w:hanging="180"/>
+      </w:pPr>
+    </w:lvl>
+  </w:abstractNum>
+  <w:abstractNum w:abstractNumId="24" w15:restartNumberingAfterBreak="0">
     <w:nsid w:val="60AD2397"/>
     <w:multiLevelType w:val="hybridMultilevel"/>
     <w:tmpl w:val="2786BC76"/>
@@ -12924,7 +14169,7 @@
       </w:pPr>
     </w:lvl>
   </w:abstractNum>
-  <w:abstractNum w:abstractNumId="20" w15:restartNumberingAfterBreak="0">
+  <w:abstractNum w:abstractNumId="25" w15:restartNumberingAfterBreak="0">
     <w:nsid w:val="693B388E"/>
     <w:multiLevelType w:val="hybridMultilevel"/>
     <w:tmpl w:val="AE0A3D04"/>
@@ -13037,7 +14282,7 @@
       </w:rPr>
     </w:lvl>
   </w:abstractNum>
-  <w:abstractNum w:abstractNumId="21" w15:restartNumberingAfterBreak="0">
+  <w:abstractNum w:abstractNumId="26" w15:restartNumberingAfterBreak="0">
     <w:nsid w:val="6AC72C7D"/>
     <w:multiLevelType w:val="hybridMultilevel"/>
     <w:tmpl w:val="D3526EF4"/>
@@ -13150,7 +14395,7 @@
       </w:rPr>
     </w:lvl>
   </w:abstractNum>
-  <w:abstractNum w:abstractNumId="22" w15:restartNumberingAfterBreak="0">
+  <w:abstractNum w:abstractNumId="27" w15:restartNumberingAfterBreak="0">
     <w:nsid w:val="6B6D7FFE"/>
     <w:multiLevelType w:val="hybridMultilevel"/>
     <w:tmpl w:val="17B4B4DA"/>
@@ -13263,7 +14508,120 @@
       </w:rPr>
     </w:lvl>
   </w:abstractNum>
-  <w:abstractNum w:abstractNumId="23" w15:restartNumberingAfterBreak="0">
+  <w:abstractNum w:abstractNumId="28" w15:restartNumberingAfterBreak="0">
+    <w:nsid w:val="6C210988"/>
+    <w:multiLevelType w:val="hybridMultilevel"/>
+    <w:tmpl w:val="98DE0436"/>
+    <w:lvl w:ilvl="0" w:tplc="04090001">
+      <w:start w:val="1"/>
+      <w:numFmt w:val="bullet"/>
+      <w:lvlText w:val=""/>
+      <w:lvlJc w:val="left"/>
+      <w:pPr>
+        <w:ind w:left="720" w:hanging="360"/>
+      </w:pPr>
+      <w:rPr>
+        <w:rFonts w:ascii="Symbol" w:hAnsi="Symbol" w:hint="default"/>
+      </w:rPr>
+    </w:lvl>
+    <w:lvl w:ilvl="1" w:tplc="04090003" w:tentative="1">
+      <w:start w:val="1"/>
+      <w:numFmt w:val="bullet"/>
+      <w:lvlText w:val="o"/>
+      <w:lvlJc w:val="left"/>
+      <w:pPr>
+        <w:ind w:left="1440" w:hanging="360"/>
+      </w:pPr>
+      <w:rPr>
+        <w:rFonts w:ascii="Courier New" w:hAnsi="Courier New" w:cs="Courier New" w:hint="default"/>
+      </w:rPr>
+    </w:lvl>
+    <w:lvl w:ilvl="2" w:tplc="04090005" w:tentative="1">
+      <w:start w:val="1"/>
+      <w:numFmt w:val="bullet"/>
+      <w:lvlText w:val=""/>
+      <w:lvlJc w:val="left"/>
+      <w:pPr>
+        <w:ind w:left="2160" w:hanging="360"/>
+      </w:pPr>
+      <w:rPr>
+        <w:rFonts w:ascii="Wingdings" w:hAnsi="Wingdings" w:hint="default"/>
+      </w:rPr>
+    </w:lvl>
+    <w:lvl w:ilvl="3" w:tplc="04090001" w:tentative="1">
+      <w:start w:val="1"/>
+      <w:numFmt w:val="bullet"/>
+      <w:lvlText w:val=""/>
+      <w:lvlJc w:val="left"/>
+      <w:pPr>
+        <w:ind w:left="2880" w:hanging="360"/>
+      </w:pPr>
+      <w:rPr>
+        <w:rFonts w:ascii="Symbol" w:hAnsi="Symbol" w:hint="default"/>
+      </w:rPr>
+    </w:lvl>
+    <w:lvl w:ilvl="4" w:tplc="04090003" w:tentative="1">
+      <w:start w:val="1"/>
+      <w:numFmt w:val="bullet"/>
+      <w:lvlText w:val="o"/>
+      <w:lvlJc w:val="left"/>
+      <w:pPr>
+        <w:ind w:left="3600" w:hanging="360"/>
+      </w:pPr>
+      <w:rPr>
+        <w:rFonts w:ascii="Courier New" w:hAnsi="Courier New" w:cs="Courier New" w:hint="default"/>
+      </w:rPr>
+    </w:lvl>
+    <w:lvl w:ilvl="5" w:tplc="04090005" w:tentative="1">
+      <w:start w:val="1"/>
+      <w:numFmt w:val="bullet"/>
+      <w:lvlText w:val=""/>
+      <w:lvlJc w:val="left"/>
+      <w:pPr>
+        <w:ind w:left="4320" w:hanging="360"/>
+      </w:pPr>
+      <w:rPr>
+        <w:rFonts w:ascii="Wingdings" w:hAnsi="Wingdings" w:hint="default"/>
+      </w:rPr>
+    </w:lvl>
+    <w:lvl w:ilvl="6" w:tplc="04090001" w:tentative="1">
+      <w:start w:val="1"/>
+      <w:numFmt w:val="bullet"/>
+      <w:lvlText w:val=""/>
+      <w:lvlJc w:val="left"/>
+      <w:pPr>
+        <w:ind w:left="5040" w:hanging="360"/>
+      </w:pPr>
+      <w:rPr>
+        <w:rFonts w:ascii="Symbol" w:hAnsi="Symbol" w:hint="default"/>
+      </w:rPr>
+    </w:lvl>
+    <w:lvl w:ilvl="7" w:tplc="04090003" w:tentative="1">
+      <w:start w:val="1"/>
+      <w:numFmt w:val="bullet"/>
+      <w:lvlText w:val="o"/>
+      <w:lvlJc w:val="left"/>
+      <w:pPr>
+        <w:ind w:left="5760" w:hanging="360"/>
+      </w:pPr>
+      <w:rPr>
+        <w:rFonts w:ascii="Courier New" w:hAnsi="Courier New" w:cs="Courier New" w:hint="default"/>
+      </w:rPr>
+    </w:lvl>
+    <w:lvl w:ilvl="8" w:tplc="04090005" w:tentative="1">
+      <w:start w:val="1"/>
+      <w:numFmt w:val="bullet"/>
+      <w:lvlText w:val=""/>
+      <w:lvlJc w:val="left"/>
+      <w:pPr>
+        <w:ind w:left="6480" w:hanging="360"/>
+      </w:pPr>
+      <w:rPr>
+        <w:rFonts w:ascii="Wingdings" w:hAnsi="Wingdings" w:hint="default"/>
+      </w:rPr>
+    </w:lvl>
+  </w:abstractNum>
+  <w:abstractNum w:abstractNumId="29" w15:restartNumberingAfterBreak="0">
     <w:nsid w:val="6D0951E3"/>
     <w:multiLevelType w:val="hybridMultilevel"/>
     <w:tmpl w:val="8770686E"/>
@@ -13376,7 +14734,7 @@
       </w:rPr>
     </w:lvl>
   </w:abstractNum>
-  <w:abstractNum w:abstractNumId="24" w15:restartNumberingAfterBreak="0">
+  <w:abstractNum w:abstractNumId="30" w15:restartNumberingAfterBreak="0">
     <w:nsid w:val="6E2F55BC"/>
     <w:multiLevelType w:val="multilevel"/>
     <w:tmpl w:val="9366504E"/>
@@ -13489,7 +14847,7 @@
       </w:rPr>
     </w:lvl>
   </w:abstractNum>
-  <w:abstractNum w:abstractNumId="25" w15:restartNumberingAfterBreak="0">
+  <w:abstractNum w:abstractNumId="31" w15:restartNumberingAfterBreak="0">
     <w:nsid w:val="75603AC5"/>
     <w:multiLevelType w:val="hybridMultilevel"/>
     <w:tmpl w:val="1B82C70A"/>
@@ -13602,7 +14960,7 @@
       </w:rPr>
     </w:lvl>
   </w:abstractNum>
-  <w:abstractNum w:abstractNumId="26" w15:restartNumberingAfterBreak="0">
+  <w:abstractNum w:abstractNumId="32" w15:restartNumberingAfterBreak="0">
     <w:nsid w:val="79394DF9"/>
     <w:multiLevelType w:val="hybridMultilevel"/>
     <w:tmpl w:val="01C656F2"/>
@@ -13688,7 +15046,120 @@
       </w:pPr>
     </w:lvl>
   </w:abstractNum>
-  <w:abstractNum w:abstractNumId="27" w15:restartNumberingAfterBreak="0">
+  <w:abstractNum w:abstractNumId="33" w15:restartNumberingAfterBreak="0">
+    <w:nsid w:val="7CE65A2F"/>
+    <w:multiLevelType w:val="hybridMultilevel"/>
+    <w:tmpl w:val="03F2C896"/>
+    <w:lvl w:ilvl="0" w:tplc="04090001">
+      <w:start w:val="1"/>
+      <w:numFmt w:val="bullet"/>
+      <w:lvlText w:val=""/>
+      <w:lvlJc w:val="left"/>
+      <w:pPr>
+        <w:ind w:left="720" w:hanging="360"/>
+      </w:pPr>
+      <w:rPr>
+        <w:rFonts w:ascii="Symbol" w:hAnsi="Symbol" w:hint="default"/>
+      </w:rPr>
+    </w:lvl>
+    <w:lvl w:ilvl="1" w:tplc="04090003" w:tentative="1">
+      <w:start w:val="1"/>
+      <w:numFmt w:val="bullet"/>
+      <w:lvlText w:val="o"/>
+      <w:lvlJc w:val="left"/>
+      <w:pPr>
+        <w:ind w:left="1440" w:hanging="360"/>
+      </w:pPr>
+      <w:rPr>
+        <w:rFonts w:ascii="Courier New" w:hAnsi="Courier New" w:cs="Courier New" w:hint="default"/>
+      </w:rPr>
+    </w:lvl>
+    <w:lvl w:ilvl="2" w:tplc="04090005" w:tentative="1">
+      <w:start w:val="1"/>
+      <w:numFmt w:val="bullet"/>
+      <w:lvlText w:val=""/>
+      <w:lvlJc w:val="left"/>
+      <w:pPr>
+        <w:ind w:left="2160" w:hanging="360"/>
+      </w:pPr>
+      <w:rPr>
+        <w:rFonts w:ascii="Wingdings" w:hAnsi="Wingdings" w:hint="default"/>
+      </w:rPr>
+    </w:lvl>
+    <w:lvl w:ilvl="3" w:tplc="04090001" w:tentative="1">
+      <w:start w:val="1"/>
+      <w:numFmt w:val="bullet"/>
+      <w:lvlText w:val=""/>
+      <w:lvlJc w:val="left"/>
+      <w:pPr>
+        <w:ind w:left="2880" w:hanging="360"/>
+      </w:pPr>
+      <w:rPr>
+        <w:rFonts w:ascii="Symbol" w:hAnsi="Symbol" w:hint="default"/>
+      </w:rPr>
+    </w:lvl>
+    <w:lvl w:ilvl="4" w:tplc="04090003" w:tentative="1">
+      <w:start w:val="1"/>
+      <w:numFmt w:val="bullet"/>
+      <w:lvlText w:val="o"/>
+      <w:lvlJc w:val="left"/>
+      <w:pPr>
+        <w:ind w:left="3600" w:hanging="360"/>
+      </w:pPr>
+      <w:rPr>
+        <w:rFonts w:ascii="Courier New" w:hAnsi="Courier New" w:cs="Courier New" w:hint="default"/>
+      </w:rPr>
+    </w:lvl>
+    <w:lvl w:ilvl="5" w:tplc="04090005" w:tentative="1">
+      <w:start w:val="1"/>
+      <w:numFmt w:val="bullet"/>
+      <w:lvlText w:val=""/>
+      <w:lvlJc w:val="left"/>
+      <w:pPr>
+        <w:ind w:left="4320" w:hanging="360"/>
+      </w:pPr>
+      <w:rPr>
+        <w:rFonts w:ascii="Wingdings" w:hAnsi="Wingdings" w:hint="default"/>
+      </w:rPr>
+    </w:lvl>
+    <w:lvl w:ilvl="6" w:tplc="04090001" w:tentative="1">
+      <w:start w:val="1"/>
+      <w:numFmt w:val="bullet"/>
+      <w:lvlText w:val=""/>
+      <w:lvlJc w:val="left"/>
+      <w:pPr>
+        <w:ind w:left="5040" w:hanging="360"/>
+      </w:pPr>
+      <w:rPr>
+        <w:rFonts w:ascii="Symbol" w:hAnsi="Symbol" w:hint="default"/>
+      </w:rPr>
+    </w:lvl>
+    <w:lvl w:ilvl="7" w:tplc="04090003" w:tentative="1">
+      <w:start w:val="1"/>
+      <w:numFmt w:val="bullet"/>
+      <w:lvlText w:val="o"/>
+      <w:lvlJc w:val="left"/>
+      <w:pPr>
+        <w:ind w:left="5760" w:hanging="360"/>
+      </w:pPr>
+      <w:rPr>
+        <w:rFonts w:ascii="Courier New" w:hAnsi="Courier New" w:cs="Courier New" w:hint="default"/>
+      </w:rPr>
+    </w:lvl>
+    <w:lvl w:ilvl="8" w:tplc="04090005" w:tentative="1">
+      <w:start w:val="1"/>
+      <w:numFmt w:val="bullet"/>
+      <w:lvlText w:val=""/>
+      <w:lvlJc w:val="left"/>
+      <w:pPr>
+        <w:ind w:left="6480" w:hanging="360"/>
+      </w:pPr>
+      <w:rPr>
+        <w:rFonts w:ascii="Wingdings" w:hAnsi="Wingdings" w:hint="default"/>
+      </w:rPr>
+    </w:lvl>
+  </w:abstractNum>
+  <w:abstractNum w:abstractNumId="34" w15:restartNumberingAfterBreak="0">
     <w:nsid w:val="7FB45E0F"/>
     <w:multiLevelType w:val="hybridMultilevel"/>
     <w:tmpl w:val="728CFA60"/>
@@ -13802,10 +15273,10 @@
     </w:lvl>
   </w:abstractNum>
   <w:num w:numId="1" w16cid:durableId="194579836">
-    <w:abstractNumId w:val="24"/>
+    <w:abstractNumId w:val="30"/>
   </w:num>
   <w:num w:numId="2" w16cid:durableId="104231163">
-    <w:abstractNumId w:val="12"/>
+    <w:abstractNumId w:val="15"/>
   </w:num>
   <w:num w:numId="3" w16cid:durableId="937060862">
     <w:abstractNumId w:val="4"/>
@@ -13814,22 +15285,22 @@
     <w:abstractNumId w:val="3"/>
   </w:num>
   <w:num w:numId="5" w16cid:durableId="1456093703">
-    <w:abstractNumId w:val="21"/>
+    <w:abstractNumId w:val="26"/>
   </w:num>
   <w:num w:numId="6" w16cid:durableId="1720201242">
-    <w:abstractNumId w:val="6"/>
+    <w:abstractNumId w:val="8"/>
   </w:num>
   <w:num w:numId="7" w16cid:durableId="1117456044">
-    <w:abstractNumId w:val="9"/>
+    <w:abstractNumId w:val="12"/>
   </w:num>
   <w:num w:numId="8" w16cid:durableId="280384110">
-    <w:abstractNumId w:val="27"/>
+    <w:abstractNumId w:val="34"/>
   </w:num>
   <w:num w:numId="9" w16cid:durableId="958536494">
-    <w:abstractNumId w:val="23"/>
+    <w:abstractNumId w:val="29"/>
   </w:num>
   <w:num w:numId="10" w16cid:durableId="559941445">
-    <w:abstractNumId w:val="7"/>
+    <w:abstractNumId w:val="10"/>
   </w:num>
   <w:num w:numId="11" w16cid:durableId="455562985">
     <w:abstractNumId w:val="0"/>
@@ -13838,52 +15309,73 @@
     <w:abstractNumId w:val="1"/>
   </w:num>
   <w:num w:numId="13" w16cid:durableId="1129741832">
-    <w:abstractNumId w:val="16"/>
+    <w:abstractNumId w:val="19"/>
   </w:num>
   <w:num w:numId="14" w16cid:durableId="1783456808">
-    <w:abstractNumId w:val="8"/>
+    <w:abstractNumId w:val="11"/>
   </w:num>
   <w:num w:numId="15" w16cid:durableId="1907179408">
-    <w:abstractNumId w:val="13"/>
+    <w:abstractNumId w:val="16"/>
   </w:num>
   <w:num w:numId="16" w16cid:durableId="687945431">
     <w:abstractNumId w:val="2"/>
   </w:num>
   <w:num w:numId="17" w16cid:durableId="1671374310">
-    <w:abstractNumId w:val="11"/>
+    <w:abstractNumId w:val="14"/>
   </w:num>
   <w:num w:numId="18" w16cid:durableId="1793092866">
-    <w:abstractNumId w:val="15"/>
+    <w:abstractNumId w:val="18"/>
   </w:num>
   <w:num w:numId="19" w16cid:durableId="103505143">
-    <w:abstractNumId w:val="14"/>
+    <w:abstractNumId w:val="17"/>
   </w:num>
   <w:num w:numId="20" w16cid:durableId="1950310932">
+    <w:abstractNumId w:val="31"/>
+  </w:num>
+  <w:num w:numId="21" w16cid:durableId="963922151">
+    <w:abstractNumId w:val="6"/>
+  </w:num>
+  <w:num w:numId="22" w16cid:durableId="285237663">
+    <w:abstractNumId w:val="27"/>
+  </w:num>
+  <w:num w:numId="23" w16cid:durableId="264964179">
+    <w:abstractNumId w:val="24"/>
+  </w:num>
+  <w:num w:numId="24" w16cid:durableId="680740743">
+    <w:abstractNumId w:val="20"/>
+  </w:num>
+  <w:num w:numId="25" w16cid:durableId="1810853544">
+    <w:abstractNumId w:val="32"/>
+  </w:num>
+  <w:num w:numId="26" w16cid:durableId="276453633">
+    <w:abstractNumId w:val="21"/>
+  </w:num>
+  <w:num w:numId="27" w16cid:durableId="454982219">
     <w:abstractNumId w:val="25"/>
   </w:num>
-  <w:num w:numId="21" w16cid:durableId="963922151">
+  <w:num w:numId="28" w16cid:durableId="1825899093">
+    <w:abstractNumId w:val="13"/>
+  </w:num>
+  <w:num w:numId="29" w16cid:durableId="2122994451">
+    <w:abstractNumId w:val="22"/>
+  </w:num>
+  <w:num w:numId="30" w16cid:durableId="1062100092">
+    <w:abstractNumId w:val="23"/>
+  </w:num>
+  <w:num w:numId="31" w16cid:durableId="1193768791">
+    <w:abstractNumId w:val="7"/>
+  </w:num>
+  <w:num w:numId="32" w16cid:durableId="235482377">
+    <w:abstractNumId w:val="28"/>
+  </w:num>
+  <w:num w:numId="33" w16cid:durableId="2125689259">
     <w:abstractNumId w:val="5"/>
   </w:num>
-  <w:num w:numId="22" w16cid:durableId="285237663">
-    <w:abstractNumId w:val="22"/>
+  <w:num w:numId="34" w16cid:durableId="431514957">
+    <w:abstractNumId w:val="9"/>
   </w:num>
-  <w:num w:numId="23" w16cid:durableId="264964179">
-    <w:abstractNumId w:val="19"/>
-  </w:num>
-  <w:num w:numId="24" w16cid:durableId="680740743">
-    <w:abstractNumId w:val="17"/>
-  </w:num>
-  <w:num w:numId="25" w16cid:durableId="1810853544">
-    <w:abstractNumId w:val="26"/>
-  </w:num>
-  <w:num w:numId="26" w16cid:durableId="276453633">
-    <w:abstractNumId w:val="18"/>
-  </w:num>
-  <w:num w:numId="27" w16cid:durableId="454982219">
-    <w:abstractNumId w:val="20"/>
-  </w:num>
-  <w:num w:numId="28" w16cid:durableId="1825899093">
-    <w:abstractNumId w:val="10"/>
+  <w:num w:numId="35" w16cid:durableId="827405521">
+    <w:abstractNumId w:val="33"/>
   </w:num>
 </w:numbering>
 </file>
@@ -14363,7 +15855,6 @@
   <w:style w:type="character" w:default="1" w:styleId="DefaultParagraphFont">
     <w:name w:val="Default Paragraph Font"/>
     <w:uiPriority w:val="1"/>
-    <w:semiHidden/>
     <w:unhideWhenUsed/>
   </w:style>
   <w:style w:type="table" w:default="1" w:styleId="TableNormal">
@@ -14608,6 +16099,25 @@
       <w:spacing w:after="100"/>
       <w:ind w:left="480"/>
     </w:pPr>
+  </w:style>
+  <w:style w:type="table" w:styleId="TableGrid">
+    <w:name w:val="Table Grid"/>
+    <w:basedOn w:val="TableNormal"/>
+    <w:uiPriority w:val="39"/>
+    <w:rsid w:val="00B52902"/>
+    <w:pPr>
+      <w:spacing w:after="0" w:line="240" w:lineRule="auto"/>
+    </w:pPr>
+    <w:tblPr>
+      <w:tblBorders>
+        <w:top w:val="single" w:sz="4" w:space="0" w:color="auto"/>
+        <w:left w:val="single" w:sz="4" w:space="0" w:color="auto"/>
+        <w:bottom w:val="single" w:sz="4" w:space="0" w:color="auto"/>
+        <w:right w:val="single" w:sz="4" w:space="0" w:color="auto"/>
+        <w:insideH w:val="single" w:sz="4" w:space="0" w:color="auto"/>
+        <w:insideV w:val="single" w:sz="4" w:space="0" w:color="auto"/>
+      </w:tblBorders>
+    </w:tblPr>
   </w:style>
 </w:styles>
 </file>
@@ -14908,6 +16418,10 @@
 </file>
 
 <file path=customXml/item1.xml><?xml version="1.0" encoding="utf-8"?>
+<b:Sources xmlns:b="http://schemas.openxmlformats.org/officeDocument/2006/bibliography" xmlns="http://schemas.openxmlformats.org/officeDocument/2006/bibliography" SelectedStyle="\APASixthEditionOfficeOnline.xsl" StyleName="APA" Version="6"/>
+</file>
+
+<file path=customXml/item2.xml><?xml version="1.0" encoding="utf-8"?>
 <ct:contentTypeSchema xmlns:ct="http://schemas.microsoft.com/office/2006/metadata/contentType" xmlns:ma="http://schemas.microsoft.com/office/2006/metadata/properties/metaAttributes" ct:_="" ma:_="" ma:contentTypeName="Document" ma:contentTypeID="0x010100F86E73ACD74D424AAB245F01681291E6" ma:contentTypeVersion="13" ma:contentTypeDescription="Create a new document." ma:contentTypeScope="" ma:versionID="6e71859a2b2a51d720d6a11ce325a7c2">
   <xsd:schema xmlns:xsd="http://www.w3.org/2001/XMLSchema" xmlns:xs="http://www.w3.org/2001/XMLSchema" xmlns:p="http://schemas.microsoft.com/office/2006/metadata/properties" xmlns:ns3="2a5b9da3-f2aa-40fd-a2e6-cdf6594733ea" xmlns:ns4="ef6bfe00-62d9-4cb3-a29e-fb313e434f8e" targetNamespace="http://schemas.microsoft.com/office/2006/metadata/properties" ma:root="true" ma:fieldsID="db851a7272cbb55f0e82e87e308e3d94" ns3:_="" ns4:_="">
     <xsd:import namespace="2a5b9da3-f2aa-40fd-a2e6-cdf6594733ea"/>
@@ -15130,19 +16644,7 @@
 </ct:contentTypeSchema>
 </file>
 
-<file path=customXml/item2.xml><?xml version="1.0" encoding="utf-8"?>
-<b:Sources xmlns:b="http://schemas.openxmlformats.org/officeDocument/2006/bibliography" xmlns="http://schemas.openxmlformats.org/officeDocument/2006/bibliography" SelectedStyle="\APASixthEditionOfficeOnline.xsl" StyleName="APA" Version="6"/>
-</file>
-
 <file path=customXml/item3.xml><?xml version="1.0" encoding="utf-8"?>
-<p:properties xmlns:p="http://schemas.microsoft.com/office/2006/metadata/properties" xmlns:xsi="http://www.w3.org/2001/XMLSchema-instance" xmlns:pc="http://schemas.microsoft.com/office/infopath/2007/PartnerControls">
-  <documentManagement>
-    <_activity xmlns="ef6bfe00-62d9-4cb3-a29e-fb313e434f8e" xsi:nil="true"/>
-  </documentManagement>
-</p:properties>
-</file>
-
-<file path=customXml/item4.xml><?xml version="1.0" encoding="utf-8"?>
 <?mso-contentType ?>
 <FormTemplates xmlns="http://schemas.microsoft.com/sharepoint/v3/contenttype/forms">
   <Display>DocumentLibraryForm</Display>
@@ -15151,7 +16653,23 @@
 </FormTemplates>
 </file>
 
+<file path=customXml/item4.xml><?xml version="1.0" encoding="utf-8"?>
+<p:properties xmlns:p="http://schemas.microsoft.com/office/2006/metadata/properties" xmlns:xsi="http://www.w3.org/2001/XMLSchema-instance" xmlns:pc="http://schemas.microsoft.com/office/infopath/2007/PartnerControls">
+  <documentManagement>
+    <_activity xmlns="ef6bfe00-62d9-4cb3-a29e-fb313e434f8e" xsi:nil="true"/>
+  </documentManagement>
+</p:properties>
+</file>
+
 <file path=customXml/itemProps1.xml><?xml version="1.0" encoding="utf-8"?>
+<ds:datastoreItem xmlns:ds="http://schemas.openxmlformats.org/officeDocument/2006/customXml" ds:itemID="{615494A9-9CB3-4B1C-B524-8C298F16597F}">
+  <ds:schemaRefs>
+    <ds:schemaRef ds:uri="http://schemas.openxmlformats.org/officeDocument/2006/bibliography"/>
+  </ds:schemaRefs>
+</ds:datastoreItem>
+</file>
+
+<file path=customXml/itemProps2.xml><?xml version="1.0" encoding="utf-8"?>
 <ds:datastoreItem xmlns:ds="http://schemas.openxmlformats.org/officeDocument/2006/customXml" ds:itemID="{5D9F126D-4773-4B22-BDD7-73FA7A3FC649}">
   <ds:schemaRefs>
     <ds:schemaRef ds:uri="http://schemas.microsoft.com/office/2006/metadata/contentType"/>
@@ -15170,15 +16688,15 @@
 </ds:datastoreItem>
 </file>
 
-<file path=customXml/itemProps2.xml><?xml version="1.0" encoding="utf-8"?>
-<ds:datastoreItem xmlns:ds="http://schemas.openxmlformats.org/officeDocument/2006/customXml" ds:itemID="{615494A9-9CB3-4B1C-B524-8C298F16597F}">
+<file path=customXml/itemProps3.xml><?xml version="1.0" encoding="utf-8"?>
+<ds:datastoreItem xmlns:ds="http://schemas.openxmlformats.org/officeDocument/2006/customXml" ds:itemID="{F4819F70-6CFC-4E61-AB49-79693575D01A}">
   <ds:schemaRefs>
-    <ds:schemaRef ds:uri="http://schemas.openxmlformats.org/officeDocument/2006/bibliography"/>
+    <ds:schemaRef ds:uri="http://schemas.microsoft.com/sharepoint/v3/contenttype/forms"/>
   </ds:schemaRefs>
 </ds:datastoreItem>
 </file>
 
-<file path=customXml/itemProps3.xml><?xml version="1.0" encoding="utf-8"?>
+<file path=customXml/itemProps4.xml><?xml version="1.0" encoding="utf-8"?>
 <ds:datastoreItem xmlns:ds="http://schemas.openxmlformats.org/officeDocument/2006/customXml" ds:itemID="{BB82940F-B394-4D54-A3DB-CA7511F7BAFC}">
   <ds:schemaRefs>
     <ds:schemaRef ds:uri="http://schemas.microsoft.com/office/2006/metadata/properties"/>
@@ -15186,12 +16704,4 @@
     <ds:schemaRef ds:uri="ef6bfe00-62d9-4cb3-a29e-fb313e434f8e"/>
   </ds:schemaRefs>
 </ds:datastoreItem>
-</file>
-
-<file path=customXml/itemProps4.xml><?xml version="1.0" encoding="utf-8"?>
-<ds:datastoreItem xmlns:ds="http://schemas.openxmlformats.org/officeDocument/2006/customXml" ds:itemID="{F4819F70-6CFC-4E61-AB49-79693575D01A}">
-  <ds:schemaRefs>
-    <ds:schemaRef ds:uri="http://schemas.microsoft.com/sharepoint/v3/contenttype/forms"/>
-  </ds:schemaRefs>
-</ds:datastoreItem>
 </file>